--- a/kit making/Component Checklist.docx
+++ b/kit making/Component Checklist.docx
@@ -1,6 +1,6 @@
 
 <file path=word/document.xml><?xml version="1.0" encoding="utf-8"?>
-<w:document xmlns:wpc="http://schemas.microsoft.com/office/word/2010/wordprocessingCanvas" xmlns:cx="http://schemas.microsoft.com/office/drawing/2014/chartex" xmlns:cx1="http://schemas.microsoft.com/office/drawing/2015/9/8/chartex" xmlns:cx2="http://schemas.microsoft.com/office/drawing/2015/10/21/chartex" xmlns:cx3="http://schemas.microsoft.com/office/drawing/2016/5/9/chartex" xmlns:cx4="http://schemas.microsoft.com/office/drawing/2016/5/10/chartex" xmlns:cx5="http://schemas.microsoft.com/office/drawing/2016/5/11/chartex" xmlns:cx6="http://schemas.microsoft.com/office/drawing/2016/5/12/chartex" xmlns:cx7="http://schemas.microsoft.com/office/drawing/2016/5/13/chartex" xmlns:cx8="http://schemas.microsoft.com/office/drawing/2016/5/14/chartex" xmlns:mc="http://schemas.openxmlformats.org/markup-compatibility/2006" xmlns:aink="http://schemas.microsoft.com/office/drawing/2016/ink" xmlns:am3d="http://schemas.microsoft.com/office/drawing/2017/model3d" xmlns:o="urn:schemas-microsoft-com:office:office" xmlns:oel="http://schemas.microsoft.com/office/2019/extlst" xmlns:r="http://schemas.openxmlformats.org/officeDocument/2006/relationships" xmlns:m="http://schemas.openxmlformats.org/officeDocument/2006/math" xmlns:v="urn:schemas-microsoft-com:vml" xmlns:wp14="http://schemas.microsoft.com/office/word/2010/wordprocessingDrawing" xmlns:wp="http://schemas.openxmlformats.org/drawingml/2006/wordprocessingDrawing" xmlns:w10="urn:schemas-microsoft-com:office:word" xmlns:w="http://schemas.openxmlformats.org/wordprocessingml/2006/main" xmlns:w14="http://schemas.microsoft.com/office/word/2010/wordml" xmlns:w15="http://schemas.microsoft.com/office/word/2012/wordml" xmlns:w16cex="http://schemas.microsoft.com/office/word/2018/wordml/cex" xmlns:w16cid="http://schemas.microsoft.com/office/word/2016/wordml/cid" xmlns:w16="http://schemas.microsoft.com/office/word/2018/wordml" xmlns:w16sdtdh="http://schemas.microsoft.com/office/word/2020/wordml/sdtdatahash" xmlns:w16se="http://schemas.microsoft.com/office/word/2015/wordml/symex" xmlns:wpg="http://schemas.microsoft.com/office/word/2010/wordprocessingGroup" xmlns:wpi="http://schemas.microsoft.com/office/word/2010/wordprocessingInk" xmlns:wne="http://schemas.microsoft.com/office/word/2006/wordml" xmlns:wps="http://schemas.microsoft.com/office/word/2010/wordprocessingShape" mc:Ignorable="w14 w15 w16se w16cid w16 w16cex w16sdtdh wp14">
+<w:document xmlns:wpc="http://schemas.microsoft.com/office/word/2010/wordprocessingCanvas" xmlns:cx="http://schemas.microsoft.com/office/drawing/2014/chartex" xmlns:cx1="http://schemas.microsoft.com/office/drawing/2015/9/8/chartex" xmlns:cx2="http://schemas.microsoft.com/office/drawing/2015/10/21/chartex" xmlns:cx3="http://schemas.microsoft.com/office/drawing/2016/5/9/chartex" xmlns:cx4="http://schemas.microsoft.com/office/drawing/2016/5/10/chartex" xmlns:cx5="http://schemas.microsoft.com/office/drawing/2016/5/11/chartex" xmlns:cx6="http://schemas.microsoft.com/office/drawing/2016/5/12/chartex" xmlns:cx7="http://schemas.microsoft.com/office/drawing/2016/5/13/chartex" xmlns:cx8="http://schemas.microsoft.com/office/drawing/2016/5/14/chartex" xmlns:mc="http://schemas.openxmlformats.org/markup-compatibility/2006" xmlns:aink="http://schemas.microsoft.com/office/drawing/2016/ink" xmlns:am3d="http://schemas.microsoft.com/office/drawing/2017/model3d" xmlns:o="urn:schemas-microsoft-com:office:office" xmlns:oel="http://schemas.microsoft.com/office/2019/extlst" xmlns:r="http://schemas.openxmlformats.org/officeDocument/2006/relationships" xmlns:m="http://schemas.openxmlformats.org/officeDocument/2006/math" xmlns:v="urn:schemas-microsoft-com:vml" xmlns:wp14="http://schemas.microsoft.com/office/word/2010/wordprocessingDrawing" xmlns:wp="http://schemas.openxmlformats.org/drawingml/2006/wordprocessingDrawing" xmlns:w10="urn:schemas-microsoft-com:office:word" xmlns:w="http://schemas.openxmlformats.org/wordprocessingml/2006/main" xmlns:w14="http://schemas.microsoft.com/office/word/2010/wordml" xmlns:w15="http://schemas.microsoft.com/office/word/2012/wordml" xmlns:w16cex="http://schemas.microsoft.com/office/word/2018/wordml/cex" xmlns:w16cid="http://schemas.microsoft.com/office/word/2016/wordml/cid" xmlns:w16="http://schemas.microsoft.com/office/word/2018/wordml" xmlns:w16du="http://schemas.microsoft.com/office/word/2023/wordml/word16du" xmlns:w16sdtdh="http://schemas.microsoft.com/office/word/2020/wordml/sdtdatahash" xmlns:w16se="http://schemas.microsoft.com/office/word/2015/wordml/symex" xmlns:wpg="http://schemas.microsoft.com/office/word/2010/wordprocessingGroup" xmlns:wpi="http://schemas.microsoft.com/office/word/2010/wordprocessingInk" xmlns:wne="http://schemas.microsoft.com/office/word/2006/wordml" xmlns:wps="http://schemas.microsoft.com/office/word/2010/wordprocessingShape" mc:Ignorable="w14 w15 w16se w16cid w16 w16cex w16sdtdh w16du wp14">
   <w:body>
     <w:p>
       <w:pPr>
@@ -9,12 +9,35 @@
           <w:bCs/>
         </w:rPr>
       </w:pPr>
+      <w:proofErr w:type="spellStart"/>
       <w:r>
         <w:rPr>
           <w:b/>
           <w:bCs/>
         </w:rPr>
-        <w:t>Digimake Parks Checklist</w:t>
+        <w:t>BItMakeLab</w:t>
+      </w:r>
+      <w:proofErr w:type="spellEnd"/>
+      <w:r>
+        <w:rPr>
+          <w:b/>
+          <w:bCs/>
+        </w:rPr>
+        <w:t xml:space="preserve"> Par</w:t>
+      </w:r>
+      <w:r>
+        <w:rPr>
+          <w:b/>
+          <w:bCs/>
+        </w:rPr>
+        <w:t>t</w:t>
+      </w:r>
+      <w:r>
+        <w:rPr>
+          <w:b/>
+          <w:bCs/>
+        </w:rPr>
+        <w:t>s Checklist</w:t>
       </w:r>
     </w:p>
     <w:tbl>
@@ -24,14 +47,16 @@
         <w:tblLook w:val="04A0" w:firstRow="1" w:lastRow="0" w:firstColumn="1" w:lastColumn="0" w:noHBand="0" w:noVBand="1"/>
       </w:tblPr>
       <w:tblGrid>
-        <w:gridCol w:w="3446"/>
-        <w:gridCol w:w="2785"/>
-        <w:gridCol w:w="2785"/>
+        <w:gridCol w:w="2375"/>
+        <w:gridCol w:w="2403"/>
+        <w:gridCol w:w="1306"/>
+        <w:gridCol w:w="1424"/>
+        <w:gridCol w:w="1424"/>
       </w:tblGrid>
       <w:tr>
         <w:tc>
           <w:tcPr>
-            <w:tcW w:w="3446" w:type="dxa"/>
+            <w:tcW w:w="2375" w:type="dxa"/>
           </w:tcPr>
           <w:p>
             <w:pPr>
@@ -39,14 +64,60 @@
                 <w:noProof/>
               </w:rPr>
             </w:pPr>
+          </w:p>
+        </w:tc>
+        <w:tc>
+          <w:tcPr>
+            <w:tcW w:w="2403" w:type="dxa"/>
+          </w:tcPr>
+          <w:p/>
+        </w:tc>
+        <w:tc>
+          <w:tcPr>
+            <w:tcW w:w="1306" w:type="dxa"/>
+          </w:tcPr>
+          <w:p>
+            <w:r>
+              <w:t>Essentials</w:t>
+            </w:r>
+          </w:p>
+        </w:tc>
+        <w:tc>
+          <w:tcPr>
+            <w:tcW w:w="1424" w:type="dxa"/>
+          </w:tcPr>
+          <w:p>
+            <w:r>
+              <w:t>Basic</w:t>
+            </w:r>
+          </w:p>
+        </w:tc>
+        <w:tc>
+          <w:tcPr>
+            <w:tcW w:w="1424" w:type="dxa"/>
+          </w:tcPr>
+          <w:p/>
+        </w:tc>
+      </w:tr>
+      <w:tr>
+        <w:tc>
+          <w:tcPr>
+            <w:tcW w:w="2375" w:type="dxa"/>
+          </w:tcPr>
+          <w:p>
+            <w:pPr>
+              <w:rPr>
+                <w:noProof/>
+              </w:rPr>
+            </w:pPr>
             <w:r>
               <w:rPr>
                 <w:noProof/>
               </w:rPr>
               <w:drawing>
-                <wp:inline distT="0" distB="0" distL="0" distR="0" wp14:anchorId="33318E98" wp14:editId="558B626A">
-                  <wp:extent cx="1043940" cy="784860"/>
-                  <wp:effectExtent l="0" t="0" r="3810" b="0"/>
+                <wp:inline distT="0" distB="0" distL="0" distR="0" wp14:anchorId="33318E98" wp14:editId="0F49660B">
+                  <wp:extent cx="990600" cy="744758"/>
+                  <wp:effectExtent l="0" t="0" r="0" b="0"/>
                   <wp:docPr id="441393930" name="Picture 20" descr="A wooden board with holes&#10;&#10;Description automatically generated"/>
                   <wp:cNvGraphicFramePr>
                     <a:graphicFrameLocks xmlns:a="http://schemas.openxmlformats.org/drawingml/2006/main" noChangeAspect="1"/>
@@ -76,7 +147,7 @@
                         <pic:spPr bwMode="auto">
                           <a:xfrm>
                             <a:off x="0" y="0"/>
-                            <a:ext cx="1043940" cy="784860"/>
+                            <a:ext cx="994034" cy="747340"/>
                           </a:xfrm>
                           <a:prstGeom prst="rect">
                             <a:avLst/>
@@ -96,7 +167,7 @@
         </w:tc>
         <w:tc>
           <w:tcPr>
-            <w:tcW w:w="2785" w:type="dxa"/>
+            <w:tcW w:w="2403" w:type="dxa"/>
           </w:tcPr>
           <w:p>
             <w:r>
@@ -106,7 +177,27 @@
         </w:tc>
         <w:tc>
           <w:tcPr>
-            <w:tcW w:w="2785" w:type="dxa"/>
+            <w:tcW w:w="1306" w:type="dxa"/>
+          </w:tcPr>
+          <w:p>
+            <w:r>
+              <w:t>1</w:t>
+            </w:r>
+          </w:p>
+        </w:tc>
+        <w:tc>
+          <w:tcPr>
+            <w:tcW w:w="1424" w:type="dxa"/>
+          </w:tcPr>
+          <w:p>
+            <w:r>
+              <w:t>1</w:t>
+            </w:r>
+          </w:p>
+        </w:tc>
+        <w:tc>
+          <w:tcPr>
+            <w:tcW w:w="1424" w:type="dxa"/>
           </w:tcPr>
           <w:p/>
         </w:tc>
@@ -114,7 +205,7 @@
       <w:tr>
         <w:tc>
           <w:tcPr>
-            <w:tcW w:w="3446" w:type="dxa"/>
+            <w:tcW w:w="2375" w:type="dxa"/>
           </w:tcPr>
           <w:p>
             <w:pPr>
@@ -179,7 +270,7 @@
         </w:tc>
         <w:tc>
           <w:tcPr>
-            <w:tcW w:w="2785" w:type="dxa"/>
+            <w:tcW w:w="2403" w:type="dxa"/>
           </w:tcPr>
           <w:p>
             <w:r>
@@ -189,7 +280,27 @@
         </w:tc>
         <w:tc>
           <w:tcPr>
-            <w:tcW w:w="2785" w:type="dxa"/>
+            <w:tcW w:w="1306" w:type="dxa"/>
+          </w:tcPr>
+          <w:p>
+            <w:r>
+              <w:t>0</w:t>
+            </w:r>
+          </w:p>
+        </w:tc>
+        <w:tc>
+          <w:tcPr>
+            <w:tcW w:w="1424" w:type="dxa"/>
+          </w:tcPr>
+          <w:p>
+            <w:r>
+              <w:t>1</w:t>
+            </w:r>
+          </w:p>
+        </w:tc>
+        <w:tc>
+          <w:tcPr>
+            <w:tcW w:w="1424" w:type="dxa"/>
           </w:tcPr>
           <w:p/>
         </w:tc>
@@ -197,7 +308,7 @@
       <w:tr>
         <w:tc>
           <w:tcPr>
-            <w:tcW w:w="3446" w:type="dxa"/>
+            <w:tcW w:w="2375" w:type="dxa"/>
           </w:tcPr>
           <w:p>
             <w:r>
@@ -257,17 +368,39 @@
         </w:tc>
         <w:tc>
           <w:tcPr>
-            <w:tcW w:w="2785" w:type="dxa"/>
-          </w:tcPr>
-          <w:p>
+            <w:tcW w:w="2403" w:type="dxa"/>
+          </w:tcPr>
+          <w:p>
+            <w:proofErr w:type="spellStart"/>
             <w:r>
               <w:t>Microbits</w:t>
             </w:r>
-          </w:p>
-        </w:tc>
-        <w:tc>
-          <w:tcPr>
-            <w:tcW w:w="2785" w:type="dxa"/>
+            <w:proofErr w:type="spellEnd"/>
+          </w:p>
+        </w:tc>
+        <w:tc>
+          <w:tcPr>
+            <w:tcW w:w="1306" w:type="dxa"/>
+          </w:tcPr>
+          <w:p>
+            <w:r>
+              <w:t>1</w:t>
+            </w:r>
+          </w:p>
+        </w:tc>
+        <w:tc>
+          <w:tcPr>
+            <w:tcW w:w="1424" w:type="dxa"/>
+          </w:tcPr>
+          <w:p>
+            <w:r>
+              <w:t>2</w:t>
+            </w:r>
+          </w:p>
+        </w:tc>
+        <w:tc>
+          <w:tcPr>
+            <w:tcW w:w="1424" w:type="dxa"/>
           </w:tcPr>
           <w:p/>
         </w:tc>
@@ -275,7 +408,7 @@
       <w:tr>
         <w:tc>
           <w:tcPr>
-            <w:tcW w:w="3446" w:type="dxa"/>
+            <w:tcW w:w="2375" w:type="dxa"/>
           </w:tcPr>
           <w:p>
             <w:r>
@@ -335,7 +468,7 @@
         </w:tc>
         <w:tc>
           <w:tcPr>
-            <w:tcW w:w="2785" w:type="dxa"/>
+            <w:tcW w:w="2403" w:type="dxa"/>
           </w:tcPr>
           <w:p>
             <w:r>
@@ -346,17 +479,39 @@
             <w:r>
               <w:t>(</w:t>
             </w:r>
-            <w:r>
-              <w:t>Kitronik Robotics Board</w:t>
-            </w:r>
-            <w:r>
-              <w:t>)</w:t>
-            </w:r>
-          </w:p>
-        </w:tc>
-        <w:tc>
-          <w:tcPr>
-            <w:tcW w:w="2785" w:type="dxa"/>
+            <w:proofErr w:type="spellStart"/>
+            <w:r>
+              <w:t>Kitronik</w:t>
+            </w:r>
+            <w:proofErr w:type="spellEnd"/>
+            <w:r>
+              <w:t xml:space="preserve"> Robotics Board)</w:t>
+            </w:r>
+          </w:p>
+        </w:tc>
+        <w:tc>
+          <w:tcPr>
+            <w:tcW w:w="1306" w:type="dxa"/>
+          </w:tcPr>
+          <w:p>
+            <w:r>
+              <w:t>1</w:t>
+            </w:r>
+          </w:p>
+        </w:tc>
+        <w:tc>
+          <w:tcPr>
+            <w:tcW w:w="1424" w:type="dxa"/>
+          </w:tcPr>
+          <w:p>
+            <w:r>
+              <w:t>1</w:t>
+            </w:r>
+          </w:p>
+        </w:tc>
+        <w:tc>
+          <w:tcPr>
+            <w:tcW w:w="1424" w:type="dxa"/>
           </w:tcPr>
           <w:p/>
         </w:tc>
@@ -364,7 +519,7 @@
       <w:tr>
         <w:tc>
           <w:tcPr>
-            <w:tcW w:w="3446" w:type="dxa"/>
+            <w:tcW w:w="2375" w:type="dxa"/>
           </w:tcPr>
           <w:p>
             <w:r>
@@ -424,7 +579,7 @@
         </w:tc>
         <w:tc>
           <w:tcPr>
-            <w:tcW w:w="2785" w:type="dxa"/>
+            <w:tcW w:w="2403" w:type="dxa"/>
           </w:tcPr>
           <w:p>
             <w:r>
@@ -433,19 +588,33 @@
           </w:p>
           <w:p>
             <w:r>
-              <w:t>(</w:t>
-            </w:r>
-            <w:r>
-              <w:t>DF Robot Expansion Board</w:t>
-            </w:r>
-            <w:r>
-              <w:t>)</w:t>
-            </w:r>
-          </w:p>
-        </w:tc>
-        <w:tc>
-          <w:tcPr>
-            <w:tcW w:w="2785" w:type="dxa"/>
+              <w:t>(DF Robot Expansion Board)</w:t>
+            </w:r>
+          </w:p>
+        </w:tc>
+        <w:tc>
+          <w:tcPr>
+            <w:tcW w:w="1306" w:type="dxa"/>
+          </w:tcPr>
+          <w:p>
+            <w:r>
+              <w:t>0</w:t>
+            </w:r>
+          </w:p>
+        </w:tc>
+        <w:tc>
+          <w:tcPr>
+            <w:tcW w:w="1424" w:type="dxa"/>
+          </w:tcPr>
+          <w:p>
+            <w:r>
+              <w:t>1</w:t>
+            </w:r>
+          </w:p>
+        </w:tc>
+        <w:tc>
+          <w:tcPr>
+            <w:tcW w:w="1424" w:type="dxa"/>
           </w:tcPr>
           <w:p/>
         </w:tc>
@@ -453,7 +622,7 @@
       <w:tr>
         <w:tc>
           <w:tcPr>
-            <w:tcW w:w="3446" w:type="dxa"/>
+            <w:tcW w:w="2375" w:type="dxa"/>
           </w:tcPr>
           <w:p>
             <w:r>
@@ -513,7 +682,7 @@
         </w:tc>
         <w:tc>
           <w:tcPr>
-            <w:tcW w:w="2785" w:type="dxa"/>
+            <w:tcW w:w="2403" w:type="dxa"/>
           </w:tcPr>
           <w:p>
             <w:r>
@@ -523,7 +692,27 @@
         </w:tc>
         <w:tc>
           <w:tcPr>
-            <w:tcW w:w="2785" w:type="dxa"/>
+            <w:tcW w:w="1306" w:type="dxa"/>
+          </w:tcPr>
+          <w:p>
+            <w:r>
+              <w:t>1</w:t>
+            </w:r>
+          </w:p>
+        </w:tc>
+        <w:tc>
+          <w:tcPr>
+            <w:tcW w:w="1424" w:type="dxa"/>
+          </w:tcPr>
+          <w:p>
+            <w:r>
+              <w:t>1</w:t>
+            </w:r>
+          </w:p>
+        </w:tc>
+        <w:tc>
+          <w:tcPr>
+            <w:tcW w:w="1424" w:type="dxa"/>
           </w:tcPr>
           <w:p/>
         </w:tc>
@@ -531,7 +720,7 @@
       <w:tr>
         <w:tc>
           <w:tcPr>
-            <w:tcW w:w="3446" w:type="dxa"/>
+            <w:tcW w:w="2375" w:type="dxa"/>
           </w:tcPr>
           <w:p>
             <w:r>
@@ -591,7 +780,7 @@
         </w:tc>
         <w:tc>
           <w:tcPr>
-            <w:tcW w:w="2785" w:type="dxa"/>
+            <w:tcW w:w="2403" w:type="dxa"/>
           </w:tcPr>
           <w:p>
             <w:r>
@@ -601,7 +790,27 @@
         </w:tc>
         <w:tc>
           <w:tcPr>
-            <w:tcW w:w="2785" w:type="dxa"/>
+            <w:tcW w:w="1306" w:type="dxa"/>
+          </w:tcPr>
+          <w:p>
+            <w:r>
+              <w:t>1</w:t>
+            </w:r>
+          </w:p>
+        </w:tc>
+        <w:tc>
+          <w:tcPr>
+            <w:tcW w:w="1424" w:type="dxa"/>
+          </w:tcPr>
+          <w:p>
+            <w:r>
+              <w:t>1</w:t>
+            </w:r>
+          </w:p>
+        </w:tc>
+        <w:tc>
+          <w:tcPr>
+            <w:tcW w:w="1424" w:type="dxa"/>
           </w:tcPr>
           <w:p/>
         </w:tc>
@@ -609,7 +818,7 @@
       <w:tr>
         <w:tc>
           <w:tcPr>
-            <w:tcW w:w="3446" w:type="dxa"/>
+            <w:tcW w:w="2375" w:type="dxa"/>
           </w:tcPr>
           <w:p>
             <w:r>
@@ -669,17 +878,45 @@
         </w:tc>
         <w:tc>
           <w:tcPr>
-            <w:tcW w:w="2785" w:type="dxa"/>
-          </w:tcPr>
-          <w:p>
-            <w:r>
-              <w:t>Pair of TT Motors</w:t>
-            </w:r>
-          </w:p>
-        </w:tc>
-        <w:tc>
-          <w:tcPr>
-            <w:tcW w:w="2785" w:type="dxa"/>
+            <w:tcW w:w="2403" w:type="dxa"/>
+          </w:tcPr>
+          <w:p>
+            <w:r>
+              <w:t xml:space="preserve">Pair of </w:t>
+            </w:r>
+            <w:proofErr w:type="gramStart"/>
+            <w:r>
+              <w:t>TT</w:t>
+            </w:r>
+            <w:proofErr w:type="gramEnd"/>
+            <w:r>
+              <w:t xml:space="preserve"> Motors</w:t>
+            </w:r>
+          </w:p>
+        </w:tc>
+        <w:tc>
+          <w:tcPr>
+            <w:tcW w:w="1306" w:type="dxa"/>
+          </w:tcPr>
+          <w:p>
+            <w:r>
+              <w:t>1</w:t>
+            </w:r>
+          </w:p>
+        </w:tc>
+        <w:tc>
+          <w:tcPr>
+            <w:tcW w:w="1424" w:type="dxa"/>
+          </w:tcPr>
+          <w:p>
+            <w:r>
+              <w:t>1</w:t>
+            </w:r>
+          </w:p>
+        </w:tc>
+        <w:tc>
+          <w:tcPr>
+            <w:tcW w:w="1424" w:type="dxa"/>
           </w:tcPr>
           <w:p/>
         </w:tc>
@@ -687,7 +924,7 @@
       <w:tr>
         <w:tc>
           <w:tcPr>
-            <w:tcW w:w="3446" w:type="dxa"/>
+            <w:tcW w:w="2375" w:type="dxa"/>
           </w:tcPr>
           <w:p>
             <w:r>
@@ -747,17 +984,45 @@
         </w:tc>
         <w:tc>
           <w:tcPr>
-            <w:tcW w:w="2785" w:type="dxa"/>
-          </w:tcPr>
-          <w:p>
-            <w:r>
-              <w:t>Pair of TT Wheels</w:t>
-            </w:r>
-          </w:p>
-        </w:tc>
-        <w:tc>
-          <w:tcPr>
-            <w:tcW w:w="2785" w:type="dxa"/>
+            <w:tcW w:w="2403" w:type="dxa"/>
+          </w:tcPr>
+          <w:p>
+            <w:r>
+              <w:t xml:space="preserve">Pair of </w:t>
+            </w:r>
+            <w:proofErr w:type="gramStart"/>
+            <w:r>
+              <w:t>TT</w:t>
+            </w:r>
+            <w:proofErr w:type="gramEnd"/>
+            <w:r>
+              <w:t xml:space="preserve"> Wheels</w:t>
+            </w:r>
+          </w:p>
+        </w:tc>
+        <w:tc>
+          <w:tcPr>
+            <w:tcW w:w="1306" w:type="dxa"/>
+          </w:tcPr>
+          <w:p>
+            <w:r>
+              <w:t>1</w:t>
+            </w:r>
+          </w:p>
+        </w:tc>
+        <w:tc>
+          <w:tcPr>
+            <w:tcW w:w="1424" w:type="dxa"/>
+          </w:tcPr>
+          <w:p>
+            <w:r>
+              <w:t>1</w:t>
+            </w:r>
+          </w:p>
+        </w:tc>
+        <w:tc>
+          <w:tcPr>
+            <w:tcW w:w="1424" w:type="dxa"/>
           </w:tcPr>
           <w:p/>
         </w:tc>
@@ -765,7 +1030,7 @@
       <w:tr>
         <w:tc>
           <w:tcPr>
-            <w:tcW w:w="3446" w:type="dxa"/>
+            <w:tcW w:w="2375" w:type="dxa"/>
           </w:tcPr>
           <w:p>
             <w:r>
@@ -825,7 +1090,7 @@
         </w:tc>
         <w:tc>
           <w:tcPr>
-            <w:tcW w:w="2785" w:type="dxa"/>
+            <w:tcW w:w="2403" w:type="dxa"/>
           </w:tcPr>
           <w:p>
             <w:r>
@@ -835,7 +1100,27 @@
         </w:tc>
         <w:tc>
           <w:tcPr>
-            <w:tcW w:w="2785" w:type="dxa"/>
+            <w:tcW w:w="1306" w:type="dxa"/>
+          </w:tcPr>
+          <w:p>
+            <w:r>
+              <w:t>1</w:t>
+            </w:r>
+          </w:p>
+        </w:tc>
+        <w:tc>
+          <w:tcPr>
+            <w:tcW w:w="1424" w:type="dxa"/>
+          </w:tcPr>
+          <w:p>
+            <w:r>
+              <w:t>1</w:t>
+            </w:r>
+          </w:p>
+        </w:tc>
+        <w:tc>
+          <w:tcPr>
+            <w:tcW w:w="1424" w:type="dxa"/>
           </w:tcPr>
           <w:p/>
         </w:tc>
@@ -843,7 +1128,7 @@
       <w:tr>
         <w:tc>
           <w:tcPr>
-            <w:tcW w:w="3446" w:type="dxa"/>
+            <w:tcW w:w="2375" w:type="dxa"/>
           </w:tcPr>
           <w:p>
             <w:pPr>
@@ -908,7 +1193,7 @@
         </w:tc>
         <w:tc>
           <w:tcPr>
-            <w:tcW w:w="2785" w:type="dxa"/>
+            <w:tcW w:w="2403" w:type="dxa"/>
           </w:tcPr>
           <w:p>
             <w:r>
@@ -921,7 +1206,27 @@
         </w:tc>
         <w:tc>
           <w:tcPr>
-            <w:tcW w:w="2785" w:type="dxa"/>
+            <w:tcW w:w="1306" w:type="dxa"/>
+          </w:tcPr>
+          <w:p>
+            <w:r>
+              <w:t>0</w:t>
+            </w:r>
+          </w:p>
+        </w:tc>
+        <w:tc>
+          <w:tcPr>
+            <w:tcW w:w="1424" w:type="dxa"/>
+          </w:tcPr>
+          <w:p>
+            <w:r>
+              <w:t>1</w:t>
+            </w:r>
+          </w:p>
+        </w:tc>
+        <w:tc>
+          <w:tcPr>
+            <w:tcW w:w="1424" w:type="dxa"/>
           </w:tcPr>
           <w:p/>
         </w:tc>
@@ -929,7 +1234,7 @@
       <w:tr>
         <w:tc>
           <w:tcPr>
-            <w:tcW w:w="3446" w:type="dxa"/>
+            <w:tcW w:w="2375" w:type="dxa"/>
           </w:tcPr>
           <w:p>
             <w:pPr>
@@ -994,7 +1299,7 @@
         </w:tc>
         <w:tc>
           <w:tcPr>
-            <w:tcW w:w="2785" w:type="dxa"/>
+            <w:tcW w:w="2403" w:type="dxa"/>
           </w:tcPr>
           <w:p>
             <w:r>
@@ -1007,7 +1312,27 @@
         </w:tc>
         <w:tc>
           <w:tcPr>
-            <w:tcW w:w="2785" w:type="dxa"/>
+            <w:tcW w:w="1306" w:type="dxa"/>
+          </w:tcPr>
+          <w:p>
+            <w:r>
+              <w:t>0</w:t>
+            </w:r>
+          </w:p>
+        </w:tc>
+        <w:tc>
+          <w:tcPr>
+            <w:tcW w:w="1424" w:type="dxa"/>
+          </w:tcPr>
+          <w:p>
+            <w:r>
+              <w:t>1</w:t>
+            </w:r>
+          </w:p>
+        </w:tc>
+        <w:tc>
+          <w:tcPr>
+            <w:tcW w:w="1424" w:type="dxa"/>
           </w:tcPr>
           <w:p/>
         </w:tc>
@@ -1015,7 +1340,7 @@
       <w:tr>
         <w:tc>
           <w:tcPr>
-            <w:tcW w:w="3446" w:type="dxa"/>
+            <w:tcW w:w="2375" w:type="dxa"/>
           </w:tcPr>
           <w:p>
             <w:pPr>
@@ -1081,7 +1406,7 @@
         </w:tc>
         <w:tc>
           <w:tcPr>
-            <w:tcW w:w="2785" w:type="dxa"/>
+            <w:tcW w:w="2403" w:type="dxa"/>
           </w:tcPr>
           <w:p>
             <w:r>
@@ -1094,7 +1419,27 @@
         </w:tc>
         <w:tc>
           <w:tcPr>
-            <w:tcW w:w="2785" w:type="dxa"/>
+            <w:tcW w:w="1306" w:type="dxa"/>
+          </w:tcPr>
+          <w:p>
+            <w:r>
+              <w:t>0</w:t>
+            </w:r>
+          </w:p>
+        </w:tc>
+        <w:tc>
+          <w:tcPr>
+            <w:tcW w:w="1424" w:type="dxa"/>
+          </w:tcPr>
+          <w:p>
+            <w:r>
+              <w:t>1</w:t>
+            </w:r>
+          </w:p>
+        </w:tc>
+        <w:tc>
+          <w:tcPr>
+            <w:tcW w:w="1424" w:type="dxa"/>
           </w:tcPr>
           <w:p/>
         </w:tc>
@@ -1102,7 +1447,7 @@
       <w:tr>
         <w:tc>
           <w:tcPr>
-            <w:tcW w:w="3446" w:type="dxa"/>
+            <w:tcW w:w="2375" w:type="dxa"/>
           </w:tcPr>
           <w:p>
             <w:pPr>
@@ -1170,7 +1515,7 @@
         </w:tc>
         <w:tc>
           <w:tcPr>
-            <w:tcW w:w="2785" w:type="dxa"/>
+            <w:tcW w:w="2403" w:type="dxa"/>
           </w:tcPr>
           <w:p>
             <w:r>
@@ -1183,7 +1528,27 @@
         </w:tc>
         <w:tc>
           <w:tcPr>
-            <w:tcW w:w="2785" w:type="dxa"/>
+            <w:tcW w:w="1306" w:type="dxa"/>
+          </w:tcPr>
+          <w:p>
+            <w:r>
+              <w:t>0</w:t>
+            </w:r>
+          </w:p>
+        </w:tc>
+        <w:tc>
+          <w:tcPr>
+            <w:tcW w:w="1424" w:type="dxa"/>
+          </w:tcPr>
+          <w:p>
+            <w:r>
+              <w:t>1</w:t>
+            </w:r>
+          </w:p>
+        </w:tc>
+        <w:tc>
+          <w:tcPr>
+            <w:tcW w:w="1424" w:type="dxa"/>
           </w:tcPr>
           <w:p/>
         </w:tc>
@@ -1191,7 +1556,7 @@
       <w:tr>
         <w:tc>
           <w:tcPr>
-            <w:tcW w:w="3446" w:type="dxa"/>
+            <w:tcW w:w="2375" w:type="dxa"/>
           </w:tcPr>
           <w:p>
             <w:pPr>
@@ -1256,7 +1621,7 @@
         </w:tc>
         <w:tc>
           <w:tcPr>
-            <w:tcW w:w="2785" w:type="dxa"/>
+            <w:tcW w:w="2403" w:type="dxa"/>
           </w:tcPr>
           <w:p>
             <w:r>
@@ -1269,7 +1634,27 @@
         </w:tc>
         <w:tc>
           <w:tcPr>
-            <w:tcW w:w="2785" w:type="dxa"/>
+            <w:tcW w:w="1306" w:type="dxa"/>
+          </w:tcPr>
+          <w:p>
+            <w:r>
+              <w:t>0</w:t>
+            </w:r>
+          </w:p>
+        </w:tc>
+        <w:tc>
+          <w:tcPr>
+            <w:tcW w:w="1424" w:type="dxa"/>
+          </w:tcPr>
+          <w:p>
+            <w:r>
+              <w:t>1</w:t>
+            </w:r>
+          </w:p>
+        </w:tc>
+        <w:tc>
+          <w:tcPr>
+            <w:tcW w:w="1424" w:type="dxa"/>
           </w:tcPr>
           <w:p/>
         </w:tc>
@@ -1277,7 +1662,7 @@
       <w:tr>
         <w:tc>
           <w:tcPr>
-            <w:tcW w:w="3446" w:type="dxa"/>
+            <w:tcW w:w="2375" w:type="dxa"/>
           </w:tcPr>
           <w:p>
             <w:pPr>
@@ -1290,9 +1675,9 @@
                 <w:noProof/>
               </w:rPr>
               <w:drawing>
-                <wp:inline distT="0" distB="0" distL="0" distR="0" wp14:anchorId="35311859" wp14:editId="7FAFACE2">
-                  <wp:extent cx="1043940" cy="784860"/>
-                  <wp:effectExtent l="0" t="0" r="3810" b="0"/>
+                <wp:inline distT="0" distB="0" distL="0" distR="0" wp14:anchorId="35311859" wp14:editId="00BE8D6E">
+                  <wp:extent cx="952500" cy="716113"/>
+                  <wp:effectExtent l="0" t="0" r="0" b="8255"/>
                   <wp:docPr id="1584506791" name="Picture 25"/>
                   <wp:cNvGraphicFramePr>
                     <a:graphicFrameLocks xmlns:a="http://schemas.openxmlformats.org/drawingml/2006/main" noChangeAspect="1"/>
@@ -1322,7 +1707,7 @@
                         <pic:spPr bwMode="auto">
                           <a:xfrm>
                             <a:off x="0" y="0"/>
-                            <a:ext cx="1043940" cy="784860"/>
+                            <a:ext cx="954165" cy="717365"/>
                           </a:xfrm>
                           <a:prstGeom prst="rect">
                             <a:avLst/>
@@ -1342,7 +1727,7 @@
         </w:tc>
         <w:tc>
           <w:tcPr>
-            <w:tcW w:w="2785" w:type="dxa"/>
+            <w:tcW w:w="2403" w:type="dxa"/>
           </w:tcPr>
           <w:p>
             <w:r>
@@ -1351,11 +1736,40 @@
               </w:rPr>
               <w:t>Ultrasonic Sensor</w:t>
             </w:r>
-          </w:p>
-        </w:tc>
-        <w:tc>
-          <w:tcPr>
-            <w:tcW w:w="2785" w:type="dxa"/>
+            <w:r>
+              <w:rPr>
+                <w:noProof/>
+              </w:rPr>
+              <w:br/>
+            </w:r>
+            <w:r>
+              <w:t>+ cable</w:t>
+            </w:r>
+          </w:p>
+        </w:tc>
+        <w:tc>
+          <w:tcPr>
+            <w:tcW w:w="1306" w:type="dxa"/>
+          </w:tcPr>
+          <w:p>
+            <w:r>
+              <w:t>0</w:t>
+            </w:r>
+          </w:p>
+        </w:tc>
+        <w:tc>
+          <w:tcPr>
+            <w:tcW w:w="1424" w:type="dxa"/>
+          </w:tcPr>
+          <w:p>
+            <w:r>
+              <w:t>1</w:t>
+            </w:r>
+          </w:p>
+        </w:tc>
+        <w:tc>
+          <w:tcPr>
+            <w:tcW w:w="1424" w:type="dxa"/>
           </w:tcPr>
           <w:p/>
         </w:tc>
@@ -1363,7 +1777,7 @@
       <w:tr>
         <w:tc>
           <w:tcPr>
-            <w:tcW w:w="3446" w:type="dxa"/>
+            <w:tcW w:w="2375" w:type="dxa"/>
           </w:tcPr>
           <w:p>
             <w:pPr>
@@ -1376,9 +1790,9 @@
                 <w:noProof/>
               </w:rPr>
               <w:drawing>
-                <wp:inline distT="0" distB="0" distL="0" distR="0" wp14:anchorId="4F31CF90" wp14:editId="052F3923">
-                  <wp:extent cx="1043940" cy="784860"/>
-                  <wp:effectExtent l="0" t="0" r="3810" b="0"/>
+                <wp:inline distT="0" distB="0" distL="0" distR="0" wp14:anchorId="4F31CF90" wp14:editId="7D1E5254">
+                  <wp:extent cx="933450" cy="701791"/>
+                  <wp:effectExtent l="0" t="0" r="0" b="3175"/>
                   <wp:docPr id="1185030422" name="Picture 16"/>
                   <wp:cNvGraphicFramePr>
                     <a:graphicFrameLocks xmlns:a="http://schemas.openxmlformats.org/drawingml/2006/main" noChangeAspect="1"/>
@@ -1408,7 +1822,7 @@
                         <pic:spPr bwMode="auto">
                           <a:xfrm>
                             <a:off x="0" y="0"/>
-                            <a:ext cx="1043940" cy="784860"/>
+                            <a:ext cx="936608" cy="704165"/>
                           </a:xfrm>
                           <a:prstGeom prst="rect">
                             <a:avLst/>
@@ -1428,7 +1842,7 @@
         </w:tc>
         <w:tc>
           <w:tcPr>
-            <w:tcW w:w="2785" w:type="dxa"/>
+            <w:tcW w:w="2403" w:type="dxa"/>
           </w:tcPr>
           <w:p>
             <w:r>
@@ -1437,11 +1851,38 @@
               </w:rPr>
               <w:t>Line Follower</w:t>
             </w:r>
-          </w:p>
-        </w:tc>
-        <w:tc>
-          <w:tcPr>
-            <w:tcW w:w="2785" w:type="dxa"/>
+            <w:r>
+              <w:rPr>
+                <w:noProof/>
+              </w:rPr>
+              <w:br/>
+              <w:t>+ cable</w:t>
+            </w:r>
+          </w:p>
+        </w:tc>
+        <w:tc>
+          <w:tcPr>
+            <w:tcW w:w="1306" w:type="dxa"/>
+          </w:tcPr>
+          <w:p>
+            <w:r>
+              <w:t>0</w:t>
+            </w:r>
+          </w:p>
+        </w:tc>
+        <w:tc>
+          <w:tcPr>
+            <w:tcW w:w="1424" w:type="dxa"/>
+          </w:tcPr>
+          <w:p>
+            <w:r>
+              <w:t>1</w:t>
+            </w:r>
+          </w:p>
+        </w:tc>
+        <w:tc>
+          <w:tcPr>
+            <w:tcW w:w="1424" w:type="dxa"/>
           </w:tcPr>
           <w:p/>
         </w:tc>
@@ -1449,7 +1890,7 @@
       <w:tr>
         <w:tc>
           <w:tcPr>
-            <w:tcW w:w="3446" w:type="dxa"/>
+            <w:tcW w:w="2375" w:type="dxa"/>
           </w:tcPr>
           <w:p>
             <w:pPr>
@@ -1462,9 +1903,9 @@
                 <w:noProof/>
               </w:rPr>
               <w:drawing>
-                <wp:inline distT="0" distB="0" distL="0" distR="0" wp14:anchorId="1F2ACFF3" wp14:editId="3A630E7A">
-                  <wp:extent cx="1043940" cy="784860"/>
-                  <wp:effectExtent l="0" t="0" r="3810" b="0"/>
+                <wp:inline distT="0" distB="0" distL="0" distR="0" wp14:anchorId="1F2ACFF3" wp14:editId="577B92AA">
+                  <wp:extent cx="981075" cy="737597"/>
+                  <wp:effectExtent l="0" t="0" r="0" b="5715"/>
                   <wp:docPr id="456310495" name="Picture 17"/>
                   <wp:cNvGraphicFramePr>
                     <a:graphicFrameLocks xmlns:a="http://schemas.openxmlformats.org/drawingml/2006/main" noChangeAspect="1"/>
@@ -1494,7 +1935,7 @@
                         <pic:spPr bwMode="auto">
                           <a:xfrm>
                             <a:off x="0" y="0"/>
-                            <a:ext cx="1043940" cy="784860"/>
+                            <a:ext cx="982922" cy="738986"/>
                           </a:xfrm>
                           <a:prstGeom prst="rect">
                             <a:avLst/>
@@ -1514,7 +1955,7 @@
         </w:tc>
         <w:tc>
           <w:tcPr>
-            <w:tcW w:w="2785" w:type="dxa"/>
+            <w:tcW w:w="2403" w:type="dxa"/>
           </w:tcPr>
           <w:p>
             <w:r>
@@ -1527,7 +1968,27 @@
         </w:tc>
         <w:tc>
           <w:tcPr>
-            <w:tcW w:w="2785" w:type="dxa"/>
+            <w:tcW w:w="1306" w:type="dxa"/>
+          </w:tcPr>
+          <w:p>
+            <w:r>
+              <w:t>0</w:t>
+            </w:r>
+          </w:p>
+        </w:tc>
+        <w:tc>
+          <w:tcPr>
+            <w:tcW w:w="1424" w:type="dxa"/>
+          </w:tcPr>
+          <w:p>
+            <w:r>
+              <w:t>1</w:t>
+            </w:r>
+          </w:p>
+        </w:tc>
+        <w:tc>
+          <w:tcPr>
+            <w:tcW w:w="1424" w:type="dxa"/>
           </w:tcPr>
           <w:p/>
         </w:tc>
@@ -1535,7 +1996,7 @@
       <w:tr>
         <w:tc>
           <w:tcPr>
-            <w:tcW w:w="3446" w:type="dxa"/>
+            <w:tcW w:w="2375" w:type="dxa"/>
           </w:tcPr>
           <w:p>
             <w:pPr>
@@ -1600,20 +2061,47 @@
         </w:tc>
         <w:tc>
           <w:tcPr>
-            <w:tcW w:w="2785" w:type="dxa"/>
-          </w:tcPr>
-          <w:p>
-            <w:r>
-              <w:rPr>
-                <w:noProof/>
-              </w:rPr>
-              <w:t>7-Segment LED Display</w:t>
-            </w:r>
-          </w:p>
-        </w:tc>
-        <w:tc>
-          <w:tcPr>
-            <w:tcW w:w="2785" w:type="dxa"/>
+            <w:tcW w:w="2403" w:type="dxa"/>
+          </w:tcPr>
+          <w:p>
+            <w:r>
+              <w:rPr>
+                <w:noProof/>
+              </w:rPr>
+              <w:t xml:space="preserve">7-Segment LED Display </w:t>
+            </w:r>
+            <w:r>
+              <w:rPr>
+                <w:noProof/>
+              </w:rPr>
+              <w:br/>
+              <w:t>+ cable</w:t>
+            </w:r>
+          </w:p>
+        </w:tc>
+        <w:tc>
+          <w:tcPr>
+            <w:tcW w:w="1306" w:type="dxa"/>
+          </w:tcPr>
+          <w:p>
+            <w:r>
+              <w:t>0</w:t>
+            </w:r>
+          </w:p>
+        </w:tc>
+        <w:tc>
+          <w:tcPr>
+            <w:tcW w:w="1424" w:type="dxa"/>
+          </w:tcPr>
+          <w:p>
+            <w:r>
+              <w:t>0</w:t>
+            </w:r>
+          </w:p>
+        </w:tc>
+        <w:tc>
+          <w:tcPr>
+            <w:tcW w:w="1424" w:type="dxa"/>
           </w:tcPr>
           <w:p/>
         </w:tc>
@@ -1621,7 +2109,7 @@
       <w:tr>
         <w:tc>
           <w:tcPr>
-            <w:tcW w:w="3446" w:type="dxa"/>
+            <w:tcW w:w="2375" w:type="dxa"/>
           </w:tcPr>
           <w:p>
             <w:pPr>
@@ -1686,7 +2174,7 @@
         </w:tc>
         <w:tc>
           <w:tcPr>
-            <w:tcW w:w="2785" w:type="dxa"/>
+            <w:tcW w:w="2403" w:type="dxa"/>
           </w:tcPr>
           <w:p>
             <w:r>
@@ -1696,7 +2184,27 @@
         </w:tc>
         <w:tc>
           <w:tcPr>
-            <w:tcW w:w="2785" w:type="dxa"/>
+            <w:tcW w:w="1306" w:type="dxa"/>
+          </w:tcPr>
+          <w:p>
+            <w:r>
+              <w:t>0</w:t>
+            </w:r>
+          </w:p>
+        </w:tc>
+        <w:tc>
+          <w:tcPr>
+            <w:tcW w:w="1424" w:type="dxa"/>
+          </w:tcPr>
+          <w:p>
+            <w:r>
+              <w:t>1</w:t>
+            </w:r>
+          </w:p>
+        </w:tc>
+        <w:tc>
+          <w:tcPr>
+            <w:tcW w:w="1424" w:type="dxa"/>
           </w:tcPr>
           <w:p/>
         </w:tc>
@@ -1704,7 +2212,7 @@
       <w:tr>
         <w:tc>
           <w:tcPr>
-            <w:tcW w:w="3446" w:type="dxa"/>
+            <w:tcW w:w="2375" w:type="dxa"/>
           </w:tcPr>
           <w:p>
             <w:pPr>
@@ -1717,9 +2225,9 @@
                 <w:noProof/>
               </w:rPr>
               <w:drawing>
-                <wp:inline distT="0" distB="0" distL="0" distR="0" wp14:anchorId="49643B8D" wp14:editId="207686A3">
-                  <wp:extent cx="1043940" cy="784860"/>
-                  <wp:effectExtent l="0" t="0" r="3810" b="0"/>
+                <wp:inline distT="0" distB="0" distL="0" distR="0" wp14:anchorId="49643B8D" wp14:editId="69F87E9E">
+                  <wp:extent cx="899160" cy="676011"/>
+                  <wp:effectExtent l="0" t="0" r="0" b="0"/>
                   <wp:docPr id="1218168786" name="Picture 26"/>
                   <wp:cNvGraphicFramePr>
                     <a:graphicFrameLocks xmlns:a="http://schemas.openxmlformats.org/drawingml/2006/main" noChangeAspect="1"/>
@@ -1749,7 +2257,7 @@
                         <pic:spPr bwMode="auto">
                           <a:xfrm>
                             <a:off x="0" y="0"/>
-                            <a:ext cx="1043940" cy="784860"/>
+                            <a:ext cx="903789" cy="679491"/>
                           </a:xfrm>
                           <a:prstGeom prst="rect">
                             <a:avLst/>
@@ -1769,7 +2277,7 @@
         </w:tc>
         <w:tc>
           <w:tcPr>
-            <w:tcW w:w="2785" w:type="dxa"/>
+            <w:tcW w:w="2403" w:type="dxa"/>
           </w:tcPr>
           <w:p>
             <w:r>
@@ -1779,7 +2287,27 @@
         </w:tc>
         <w:tc>
           <w:tcPr>
-            <w:tcW w:w="2785" w:type="dxa"/>
+            <w:tcW w:w="1306" w:type="dxa"/>
+          </w:tcPr>
+          <w:p>
+            <w:r>
+              <w:t>0</w:t>
+            </w:r>
+          </w:p>
+        </w:tc>
+        <w:tc>
+          <w:tcPr>
+            <w:tcW w:w="1424" w:type="dxa"/>
+          </w:tcPr>
+          <w:p>
+            <w:r>
+              <w:t>1</w:t>
+            </w:r>
+          </w:p>
+        </w:tc>
+        <w:tc>
+          <w:tcPr>
+            <w:tcW w:w="1424" w:type="dxa"/>
           </w:tcPr>
           <w:p/>
         </w:tc>
@@ -1787,7 +2315,7 @@
       <w:tr>
         <w:tc>
           <w:tcPr>
-            <w:tcW w:w="3446" w:type="dxa"/>
+            <w:tcW w:w="2375" w:type="dxa"/>
           </w:tcPr>
           <w:p>
             <w:pPr>
@@ -1852,17 +2380,37 @@
         </w:tc>
         <w:tc>
           <w:tcPr>
-            <w:tcW w:w="2785" w:type="dxa"/>
-          </w:tcPr>
-          <w:p>
-            <w:r>
-              <w:t>Angle Brackets</w:t>
-            </w:r>
-          </w:p>
-        </w:tc>
-        <w:tc>
-          <w:tcPr>
-            <w:tcW w:w="2785" w:type="dxa"/>
+            <w:tcW w:w="2403" w:type="dxa"/>
+          </w:tcPr>
+          <w:p>
+            <w:r>
+              <w:t>Angle Brackets x 4</w:t>
+            </w:r>
+          </w:p>
+        </w:tc>
+        <w:tc>
+          <w:tcPr>
+            <w:tcW w:w="1306" w:type="dxa"/>
+          </w:tcPr>
+          <w:p>
+            <w:r>
+              <w:t>0</w:t>
+            </w:r>
+          </w:p>
+        </w:tc>
+        <w:tc>
+          <w:tcPr>
+            <w:tcW w:w="1424" w:type="dxa"/>
+          </w:tcPr>
+          <w:p>
+            <w:r>
+              <w:t>1</w:t>
+            </w:r>
+          </w:p>
+        </w:tc>
+        <w:tc>
+          <w:tcPr>
+            <w:tcW w:w="1424" w:type="dxa"/>
           </w:tcPr>
           <w:p/>
         </w:tc>
@@ -1870,7 +2418,7 @@
       <w:tr>
         <w:tc>
           <w:tcPr>
-            <w:tcW w:w="3446" w:type="dxa"/>
+            <w:tcW w:w="2375" w:type="dxa"/>
           </w:tcPr>
           <w:p>
             <w:pPr>
@@ -1883,9 +2431,9 @@
                 <w:noProof/>
               </w:rPr>
               <w:drawing>
-                <wp:inline distT="0" distB="0" distL="0" distR="0" wp14:anchorId="26601611" wp14:editId="31D81D63">
-                  <wp:extent cx="1043940" cy="784860"/>
-                  <wp:effectExtent l="0" t="0" r="3810" b="0"/>
+                <wp:inline distT="0" distB="0" distL="0" distR="0" wp14:anchorId="26601611" wp14:editId="21BD65AB">
+                  <wp:extent cx="899160" cy="676011"/>
+                  <wp:effectExtent l="0" t="0" r="0" b="0"/>
                   <wp:docPr id="874242997" name="Picture 19" descr="Several different colored wires&#10;&#10;Description automatically generated"/>
                   <wp:cNvGraphicFramePr>
                     <a:graphicFrameLocks xmlns:a="http://schemas.openxmlformats.org/drawingml/2006/main" noChangeAspect="1"/>
@@ -1915,7 +2463,7 @@
                         <pic:spPr bwMode="auto">
                           <a:xfrm>
                             <a:off x="0" y="0"/>
-                            <a:ext cx="1043940" cy="784860"/>
+                            <a:ext cx="902222" cy="678313"/>
                           </a:xfrm>
                           <a:prstGeom prst="rect">
                             <a:avLst/>
@@ -1935,20 +2483,53 @@
         </w:tc>
         <w:tc>
           <w:tcPr>
-            <w:tcW w:w="2785" w:type="dxa"/>
-          </w:tcPr>
-          <w:p>
-            <w:r>
-              <w:rPr>
-                <w:noProof/>
-              </w:rPr>
-              <w:t>Wires – 5 GS, 3 GVS, 1 Ultrasonic, 1 Line follower, 1 7-Seg</w:t>
-            </w:r>
-          </w:p>
-        </w:tc>
-        <w:tc>
-          <w:tcPr>
-            <w:tcW w:w="2785" w:type="dxa"/>
+            <w:tcW w:w="2403" w:type="dxa"/>
+          </w:tcPr>
+          <w:p>
+            <w:pPr>
+              <w:rPr>
+                <w:noProof/>
+              </w:rPr>
+            </w:pPr>
+            <w:r>
+              <w:rPr>
+                <w:noProof/>
+              </w:rPr>
+              <w:t>Wires – 5 GS, 3 GVS</w:t>
+            </w:r>
+          </w:p>
+          <w:p>
+            <w:r>
+              <w:rPr>
+                <w:noProof/>
+              </w:rPr>
+              <w:t>1 ultrasonic, 1 line follow, 1 seven-seg</w:t>
+            </w:r>
+          </w:p>
+        </w:tc>
+        <w:tc>
+          <w:tcPr>
+            <w:tcW w:w="1306" w:type="dxa"/>
+          </w:tcPr>
+          <w:p>
+            <w:r>
+              <w:t>0</w:t>
+            </w:r>
+          </w:p>
+        </w:tc>
+        <w:tc>
+          <w:tcPr>
+            <w:tcW w:w="1424" w:type="dxa"/>
+          </w:tcPr>
+          <w:p>
+            <w:r>
+              <w:t>1</w:t>
+            </w:r>
+          </w:p>
+        </w:tc>
+        <w:tc>
+          <w:tcPr>
+            <w:tcW w:w="1424" w:type="dxa"/>
           </w:tcPr>
           <w:p/>
         </w:tc>
@@ -1956,7 +2537,7 @@
       <w:tr>
         <w:tc>
           <w:tcPr>
-            <w:tcW w:w="3446" w:type="dxa"/>
+            <w:tcW w:w="2375" w:type="dxa"/>
           </w:tcPr>
           <w:p>
             <w:pPr>
@@ -2021,7 +2602,7 @@
         </w:tc>
         <w:tc>
           <w:tcPr>
-            <w:tcW w:w="2785" w:type="dxa"/>
+            <w:tcW w:w="2403" w:type="dxa"/>
           </w:tcPr>
           <w:p>
             <w:r>
@@ -2031,7 +2612,27 @@
         </w:tc>
         <w:tc>
           <w:tcPr>
-            <w:tcW w:w="2785" w:type="dxa"/>
+            <w:tcW w:w="1306" w:type="dxa"/>
+          </w:tcPr>
+          <w:p>
+            <w:r>
+              <w:t>1</w:t>
+            </w:r>
+          </w:p>
+        </w:tc>
+        <w:tc>
+          <w:tcPr>
+            <w:tcW w:w="1424" w:type="dxa"/>
+          </w:tcPr>
+          <w:p>
+            <w:r>
+              <w:t>1</w:t>
+            </w:r>
+          </w:p>
+        </w:tc>
+        <w:tc>
+          <w:tcPr>
+            <w:tcW w:w="1424" w:type="dxa"/>
           </w:tcPr>
           <w:p/>
         </w:tc>
@@ -2039,7 +2640,7 @@
       <w:tr>
         <w:tc>
           <w:tcPr>
-            <w:tcW w:w="3446" w:type="dxa"/>
+            <w:tcW w:w="2375" w:type="dxa"/>
           </w:tcPr>
           <w:p>
             <w:pPr>
@@ -2052,9 +2653,9 @@
                 <w:noProof/>
               </w:rPr>
               <w:drawing>
-                <wp:inline distT="0" distB="0" distL="0" distR="0" wp14:anchorId="4E1B15F3" wp14:editId="4855CAC6">
-                  <wp:extent cx="1043940" cy="784860"/>
-                  <wp:effectExtent l="0" t="0" r="3810" b="0"/>
+                <wp:inline distT="0" distB="0" distL="0" distR="0" wp14:anchorId="4E1B15F3" wp14:editId="6CEED710">
+                  <wp:extent cx="899160" cy="676011"/>
+                  <wp:effectExtent l="0" t="0" r="0" b="0"/>
                   <wp:docPr id="1282407381" name="Picture 29"/>
                   <wp:cNvGraphicFramePr>
                     <a:graphicFrameLocks xmlns:a="http://schemas.openxmlformats.org/drawingml/2006/main" noChangeAspect="1"/>
@@ -2084,7 +2685,7 @@
                         <pic:spPr bwMode="auto">
                           <a:xfrm>
                             <a:off x="0" y="0"/>
-                            <a:ext cx="1043940" cy="784860"/>
+                            <a:ext cx="901824" cy="678014"/>
                           </a:xfrm>
                           <a:prstGeom prst="rect">
                             <a:avLst/>
@@ -2104,17 +2705,130 @@
         </w:tc>
         <w:tc>
           <w:tcPr>
-            <w:tcW w:w="2785" w:type="dxa"/>
-          </w:tcPr>
-          <w:p>
-            <w:r>
-              <w:t>10 Nylon Nuts</w:t>
-            </w:r>
-          </w:p>
-        </w:tc>
-        <w:tc>
-          <w:tcPr>
-            <w:tcW w:w="2785" w:type="dxa"/>
+            <w:tcW w:w="2403" w:type="dxa"/>
+          </w:tcPr>
+          <w:p>
+            <w:r>
+              <w:t>Nylon Nuts</w:t>
+            </w:r>
+          </w:p>
+        </w:tc>
+        <w:tc>
+          <w:tcPr>
+            <w:tcW w:w="1306" w:type="dxa"/>
+          </w:tcPr>
+          <w:p>
+            <w:r>
+              <w:t>5</w:t>
+            </w:r>
+          </w:p>
+        </w:tc>
+        <w:tc>
+          <w:tcPr>
+            <w:tcW w:w="1424" w:type="dxa"/>
+          </w:tcPr>
+          <w:p>
+            <w:r>
+              <w:t>10</w:t>
+            </w:r>
+          </w:p>
+        </w:tc>
+        <w:tc>
+          <w:tcPr>
+            <w:tcW w:w="1424" w:type="dxa"/>
+          </w:tcPr>
+          <w:p/>
+        </w:tc>
+      </w:tr>
+      <w:tr>
+        <w:trPr>
+          <w:trHeight w:val="737"/>
+        </w:trPr>
+        <w:tc>
+          <w:tcPr>
+            <w:tcW w:w="2375" w:type="dxa"/>
+          </w:tcPr>
+          <w:p>
+            <w:pPr>
+              <w:rPr>
+                <w:noProof/>
+              </w:rPr>
+            </w:pPr>
+            <w:r>
+              <w:rPr>
+                <w:noProof/>
+              </w:rPr>
+              <w:drawing>
+                <wp:inline distT="0" distB="0" distL="0" distR="0" wp14:anchorId="1A62AF79" wp14:editId="64FA1FC3">
+                  <wp:extent cx="598216" cy="854197"/>
+                  <wp:effectExtent l="5397" t="0" r="0" b="0"/>
+                  <wp:docPr id="708791177" name="Picture 1"/>
+                  <wp:cNvGraphicFramePr>
+                    <a:graphicFrameLocks xmlns:a="http://schemas.openxmlformats.org/drawingml/2006/main" noChangeAspect="1"/>
+                  </wp:cNvGraphicFramePr>
+                  <a:graphic xmlns:a="http://schemas.openxmlformats.org/drawingml/2006/main">
+                    <a:graphicData uri="http://schemas.openxmlformats.org/drawingml/2006/picture">
+                      <pic:pic xmlns:pic="http://schemas.openxmlformats.org/drawingml/2006/picture">
+                        <pic:nvPicPr>
+                          <pic:cNvPr id="708791177" name=""/>
+                          <pic:cNvPicPr/>
+                        </pic:nvPicPr>
+                        <pic:blipFill>
+                          <a:blip r:embed="rId29"/>
+                          <a:stretch>
+                            <a:fillRect/>
+                          </a:stretch>
+                        </pic:blipFill>
+                        <pic:spPr>
+                          <a:xfrm rot="5400000">
+                            <a:off x="0" y="0"/>
+                            <a:ext cx="610277" cy="871419"/>
+                          </a:xfrm>
+                          <a:prstGeom prst="rect">
+                            <a:avLst/>
+                          </a:prstGeom>
+                        </pic:spPr>
+                      </pic:pic>
+                    </a:graphicData>
+                  </a:graphic>
+                </wp:inline>
+              </w:drawing>
+            </w:r>
+          </w:p>
+        </w:tc>
+        <w:tc>
+          <w:tcPr>
+            <w:tcW w:w="2403" w:type="dxa"/>
+          </w:tcPr>
+          <w:p>
+            <w:r>
+              <w:t>Mixed beams + bolts</w:t>
+            </w:r>
+          </w:p>
+        </w:tc>
+        <w:tc>
+          <w:tcPr>
+            <w:tcW w:w="1306" w:type="dxa"/>
+          </w:tcPr>
+          <w:p>
+            <w:r>
+              <w:t>0</w:t>
+            </w:r>
+          </w:p>
+        </w:tc>
+        <w:tc>
+          <w:tcPr>
+            <w:tcW w:w="1424" w:type="dxa"/>
+          </w:tcPr>
+          <w:p>
+            <w:r>
+              <w:t>1</w:t>
+            </w:r>
+          </w:p>
+        </w:tc>
+        <w:tc>
+          <w:tcPr>
+            <w:tcW w:w="1424" w:type="dxa"/>
           </w:tcPr>
           <w:p/>
         </w:tc>
@@ -2132,7 +2846,7 @@
 </file>
 
 <file path=word/styles.xml><?xml version="1.0" encoding="utf-8"?>
-<w:styles xmlns:mc="http://schemas.openxmlformats.org/markup-compatibility/2006" xmlns:r="http://schemas.openxmlformats.org/officeDocument/2006/relationships" xmlns:w="http://schemas.openxmlformats.org/wordprocessingml/2006/main" xmlns:w14="http://schemas.microsoft.com/office/word/2010/wordml" xmlns:w15="http://schemas.microsoft.com/office/word/2012/wordml" xmlns:w16cex="http://schemas.microsoft.com/office/word/2018/wordml/cex" xmlns:w16cid="http://schemas.microsoft.com/office/word/2016/wordml/cid" xmlns:w16="http://schemas.microsoft.com/office/word/2018/wordml" xmlns:w16sdtdh="http://schemas.microsoft.com/office/word/2020/wordml/sdtdatahash" xmlns:w16se="http://schemas.microsoft.com/office/word/2015/wordml/symex" mc:Ignorable="w14 w15 w16se w16cid w16 w16cex w16sdtdh">
+<w:styles xmlns:mc="http://schemas.openxmlformats.org/markup-compatibility/2006" xmlns:r="http://schemas.openxmlformats.org/officeDocument/2006/relationships" xmlns:w="http://schemas.openxmlformats.org/wordprocessingml/2006/main" xmlns:w14="http://schemas.microsoft.com/office/word/2010/wordml" xmlns:w15="http://schemas.microsoft.com/office/word/2012/wordml" xmlns:w16cex="http://schemas.microsoft.com/office/word/2018/wordml/cex" xmlns:w16cid="http://schemas.microsoft.com/office/word/2016/wordml/cid" xmlns:w16="http://schemas.microsoft.com/office/word/2018/wordml" xmlns:w16du="http://schemas.microsoft.com/office/word/2023/wordml/word16du" xmlns:w16sdtdh="http://schemas.microsoft.com/office/word/2020/wordml/sdtdatahash" xmlns:w16se="http://schemas.microsoft.com/office/word/2015/wordml/symex" mc:Ignorable="w14 w15 w16se w16cid w16 w16cex w16sdtdh w16du">
   <w:docDefaults>
     <w:rPrDefault>
       <w:rPr>

--- a/kit making/Component Checklist.docx
+++ b/kit making/Component Checklist.docx
@@ -412,14 +412,11 @@
           </w:tcPr>
           <w:p>
             <w:r>
-              <w:rPr>
-                <w:noProof/>
-              </w:rPr>
               <w:drawing>
-                <wp:inline distT="0" distB="0" distL="0" distR="0" wp14:anchorId="618E4DB1" wp14:editId="22644D80">
-                  <wp:extent cx="1043940" cy="784860"/>
-                  <wp:effectExtent l="0" t="0" r="3810" b="0"/>
-                  <wp:docPr id="2112394442" name="Picture 2"/>
+                <wp:inline distT="0" distB="0" distL="0" distR="0" wp14:anchorId="7D56DB5A" wp14:editId="1A1E97CE">
+                  <wp:extent cx="1015141" cy="942975"/>
+                  <wp:effectExtent l="0" t="0" r="0" b="0"/>
+                  <wp:docPr id="284732299" name="Picture 1"/>
                   <wp:cNvGraphicFramePr>
                     <a:graphicFrameLocks xmlns:a="http://schemas.openxmlformats.org/drawingml/2006/main" noChangeAspect="1"/>
                   </wp:cNvGraphicFramePr>
@@ -427,36 +424,23 @@
                     <a:graphicData uri="http://schemas.openxmlformats.org/drawingml/2006/picture">
                       <pic:pic xmlns:pic="http://schemas.openxmlformats.org/drawingml/2006/picture">
                         <pic:nvPicPr>
-                          <pic:cNvPr id="0" name="Picture 2"/>
-                          <pic:cNvPicPr>
-                            <a:picLocks noChangeAspect="1" noChangeArrowheads="1"/>
-                          </pic:cNvPicPr>
+                          <pic:cNvPr id="284732299" name=""/>
+                          <pic:cNvPicPr/>
                         </pic:nvPicPr>
                         <pic:blipFill>
-                          <a:blip r:embed="rId7" cstate="print">
-                            <a:extLst>
-                              <a:ext uri="{28A0092B-C50C-407E-A947-70E740481C1C}">
-                                <a14:useLocalDpi xmlns:a14="http://schemas.microsoft.com/office/drawing/2010/main" val="0"/>
-                              </a:ext>
-                            </a:extLst>
-                          </a:blip>
-                          <a:srcRect/>
+                          <a:blip r:embed="rId7"/>
                           <a:stretch>
                             <a:fillRect/>
                           </a:stretch>
                         </pic:blipFill>
-                        <pic:spPr bwMode="auto">
+                        <pic:spPr>
                           <a:xfrm>
                             <a:off x="0" y="0"/>
-                            <a:ext cx="1043940" cy="784860"/>
+                            <a:ext cx="1020094" cy="947576"/>
                           </a:xfrm>
                           <a:prstGeom prst="rect">
                             <a:avLst/>
                           </a:prstGeom>
-                          <a:noFill/>
-                          <a:ln>
-                            <a:noFill/>
-                          </a:ln>
                         </pic:spPr>
                       </pic:pic>
                     </a:graphicData>
@@ -479,11 +463,9 @@
             <w:r>
               <w:t>(</w:t>
             </w:r>
-            <w:proofErr w:type="spellStart"/>
-            <w:r>
-              <w:t>Kitronik</w:t>
-            </w:r>
-            <w:proofErr w:type="spellEnd"/>
+            <w:r>
+              <w:t>DF Robot</w:t>
+            </w:r>
             <w:r>
               <w:t xml:space="preserve"> Robotics Board)</w:t>
             </w:r>
@@ -1246,6 +1228,7 @@
               <w:rPr>
                 <w:noProof/>
               </w:rPr>
+              <w:lastRenderedPageBreak/>
               <w:drawing>
                 <wp:inline distT="0" distB="0" distL="0" distR="0" wp14:anchorId="497D9228" wp14:editId="234A56B6">
                   <wp:extent cx="1043940" cy="784860"/>
@@ -1352,7 +1335,6 @@
               <w:rPr>
                 <w:noProof/>
               </w:rPr>
-              <w:lastRenderedPageBreak/>
               <w:drawing>
                 <wp:inline distT="0" distB="0" distL="0" distR="0" wp14:anchorId="53EB88F1" wp14:editId="5551F686">
                   <wp:extent cx="899160" cy="676011"/>
@@ -2758,6 +2740,7 @@
               <w:rPr>
                 <w:noProof/>
               </w:rPr>
+              <w:lastRenderedPageBreak/>
               <w:drawing>
                 <wp:inline distT="0" distB="0" distL="0" distR="0" wp14:anchorId="1A62AF79" wp14:editId="64FA1FC3">
                   <wp:extent cx="598216" cy="854197"/>

--- a/kit making/Component Checklist.docx
+++ b/kit making/Component Checklist.docx
@@ -1,6 +1,6 @@
 
 <file path=word/document.xml><?xml version="1.0" encoding="utf-8"?>
-<w:document xmlns:wpc="http://schemas.microsoft.com/office/word/2010/wordprocessingCanvas" xmlns:cx="http://schemas.microsoft.com/office/drawing/2014/chartex" xmlns:cx1="http://schemas.microsoft.com/office/drawing/2015/9/8/chartex" xmlns:cx2="http://schemas.microsoft.com/office/drawing/2015/10/21/chartex" xmlns:cx3="http://schemas.microsoft.com/office/drawing/2016/5/9/chartex" xmlns:cx4="http://schemas.microsoft.com/office/drawing/2016/5/10/chartex" xmlns:cx5="http://schemas.microsoft.com/office/drawing/2016/5/11/chartex" xmlns:cx6="http://schemas.microsoft.com/office/drawing/2016/5/12/chartex" xmlns:cx7="http://schemas.microsoft.com/office/drawing/2016/5/13/chartex" xmlns:cx8="http://schemas.microsoft.com/office/drawing/2016/5/14/chartex" xmlns:mc="http://schemas.openxmlformats.org/markup-compatibility/2006" xmlns:aink="http://schemas.microsoft.com/office/drawing/2016/ink" xmlns:am3d="http://schemas.microsoft.com/office/drawing/2017/model3d" xmlns:o="urn:schemas-microsoft-com:office:office" xmlns:oel="http://schemas.microsoft.com/office/2019/extlst" xmlns:r="http://schemas.openxmlformats.org/officeDocument/2006/relationships" xmlns:m="http://schemas.openxmlformats.org/officeDocument/2006/math" xmlns:v="urn:schemas-microsoft-com:vml" xmlns:wp14="http://schemas.microsoft.com/office/word/2010/wordprocessingDrawing" xmlns:wp="http://schemas.openxmlformats.org/drawingml/2006/wordprocessingDrawing" xmlns:w10="urn:schemas-microsoft-com:office:word" xmlns:w="http://schemas.openxmlformats.org/wordprocessingml/2006/main" xmlns:w14="http://schemas.microsoft.com/office/word/2010/wordml" xmlns:w15="http://schemas.microsoft.com/office/word/2012/wordml" xmlns:w16cex="http://schemas.microsoft.com/office/word/2018/wordml/cex" xmlns:w16cid="http://schemas.microsoft.com/office/word/2016/wordml/cid" xmlns:w16="http://schemas.microsoft.com/office/word/2018/wordml" xmlns:w16du="http://schemas.microsoft.com/office/word/2023/wordml/word16du" xmlns:w16sdtdh="http://schemas.microsoft.com/office/word/2020/wordml/sdtdatahash" xmlns:w16se="http://schemas.microsoft.com/office/word/2015/wordml/symex" xmlns:wpg="http://schemas.microsoft.com/office/word/2010/wordprocessingGroup" xmlns:wpi="http://schemas.microsoft.com/office/word/2010/wordprocessingInk" xmlns:wne="http://schemas.microsoft.com/office/word/2006/wordml" xmlns:wps="http://schemas.microsoft.com/office/word/2010/wordprocessingShape" mc:Ignorable="w14 w15 w16se w16cid w16 w16cex w16sdtdh w16du wp14">
+<w:document xmlns:wpc="http://schemas.microsoft.com/office/word/2010/wordprocessingCanvas" xmlns:cx="http://schemas.microsoft.com/office/drawing/2014/chartex" xmlns:cx1="http://schemas.microsoft.com/office/drawing/2015/9/8/chartex" xmlns:cx2="http://schemas.microsoft.com/office/drawing/2015/10/21/chartex" xmlns:cx3="http://schemas.microsoft.com/office/drawing/2016/5/9/chartex" xmlns:cx4="http://schemas.microsoft.com/office/drawing/2016/5/10/chartex" xmlns:cx5="http://schemas.microsoft.com/office/drawing/2016/5/11/chartex" xmlns:cx6="http://schemas.microsoft.com/office/drawing/2016/5/12/chartex" xmlns:cx7="http://schemas.microsoft.com/office/drawing/2016/5/13/chartex" xmlns:cx8="http://schemas.microsoft.com/office/drawing/2016/5/14/chartex" xmlns:mc="http://schemas.openxmlformats.org/markup-compatibility/2006" xmlns:aink="http://schemas.microsoft.com/office/drawing/2016/ink" xmlns:am3d="http://schemas.microsoft.com/office/drawing/2017/model3d" xmlns:o="urn:schemas-microsoft-com:office:office" xmlns:oel="http://schemas.microsoft.com/office/2019/extlst" xmlns:r="http://schemas.openxmlformats.org/officeDocument/2006/relationships" xmlns:m="http://schemas.openxmlformats.org/officeDocument/2006/math" xmlns:v="urn:schemas-microsoft-com:vml" xmlns:wp14="http://schemas.microsoft.com/office/word/2010/wordprocessingDrawing" xmlns:wp="http://schemas.openxmlformats.org/drawingml/2006/wordprocessingDrawing" xmlns:w10="urn:schemas-microsoft-com:office:word" xmlns:w="http://schemas.openxmlformats.org/wordprocessingml/2006/main" xmlns:w14="http://schemas.microsoft.com/office/word/2010/wordml" xmlns:w15="http://schemas.microsoft.com/office/word/2012/wordml" xmlns:w16cex="http://schemas.microsoft.com/office/word/2018/wordml/cex" xmlns:w16cid="http://schemas.microsoft.com/office/word/2016/wordml/cid" xmlns:w16="http://schemas.microsoft.com/office/word/2018/wordml" xmlns:w16du="http://schemas.microsoft.com/office/word/2023/wordml/word16du" xmlns:w16sdtdh="http://schemas.microsoft.com/office/word/2020/wordml/sdtdatahash" xmlns:w16sdtfl="http://schemas.microsoft.com/office/word/2024/wordml/sdtformatlock" xmlns:w16se="http://schemas.microsoft.com/office/word/2015/wordml/symex" xmlns:wpg="http://schemas.microsoft.com/office/word/2010/wordprocessingGroup" xmlns:wpi="http://schemas.microsoft.com/office/word/2010/wordprocessingInk" xmlns:wne="http://schemas.microsoft.com/office/word/2006/wordml" xmlns:wps="http://schemas.microsoft.com/office/word/2010/wordprocessingShape" mc:Ignorable="w14 w15 w16se w16cid w16 w16cex w16sdtdh w16sdtfl w16du wp14">
   <w:body>
     <w:p>
       <w:pPr>
@@ -15,9 +15,23 @@
           <w:b/>
           <w:bCs/>
         </w:rPr>
-        <w:t>BItMakeLab</w:t>
+        <w:t>BItMake</w:t>
       </w:r>
       <w:proofErr w:type="spellEnd"/>
+      <w:r>
+        <w:rPr>
+          <w:b/>
+          <w:bCs/>
+        </w:rPr>
+        <w:t xml:space="preserve"> </w:t>
+      </w:r>
+      <w:r>
+        <w:rPr>
+          <w:b/>
+          <w:bCs/>
+        </w:rPr>
+        <w:t>Lab</w:t>
+      </w:r>
       <w:r>
         <w:rPr>
           <w:b/>
@@ -49,9 +63,10 @@
       <w:tblGrid>
         <w:gridCol w:w="2375"/>
         <w:gridCol w:w="2403"/>
-        <w:gridCol w:w="1306"/>
-        <w:gridCol w:w="1424"/>
-        <w:gridCol w:w="1424"/>
+        <w:gridCol w:w="1596"/>
+        <w:gridCol w:w="1559"/>
+        <w:gridCol w:w="1560"/>
+        <w:gridCol w:w="959"/>
       </w:tblGrid>
       <w:tr>
         <w:tc>
@@ -74,27 +89,43 @@
         </w:tc>
         <w:tc>
           <w:tcPr>
-            <w:tcW w:w="1306" w:type="dxa"/>
+            <w:tcW w:w="1596" w:type="dxa"/>
           </w:tcPr>
           <w:p>
             <w:r>
               <w:t>Essentials</w:t>
             </w:r>
-          </w:p>
-        </w:tc>
-        <w:tc>
-          <w:tcPr>
-            <w:tcW w:w="1424" w:type="dxa"/>
-          </w:tcPr>
-          <w:p>
-            <w:r>
-              <w:t>Basic</w:t>
-            </w:r>
-          </w:p>
-        </w:tc>
-        <w:tc>
-          <w:tcPr>
-            <w:tcW w:w="1424" w:type="dxa"/>
+            <w:r>
+              <w:t xml:space="preserve"> kit</w:t>
+            </w:r>
+          </w:p>
+        </w:tc>
+        <w:tc>
+          <w:tcPr>
+            <w:tcW w:w="1559" w:type="dxa"/>
+          </w:tcPr>
+          <w:p>
+            <w:r>
+              <w:t>School kit</w:t>
+            </w:r>
+          </w:p>
+        </w:tc>
+        <w:tc>
+          <w:tcPr>
+            <w:tcW w:w="1560" w:type="dxa"/>
+          </w:tcPr>
+          <w:p>
+            <w:r>
+              <w:t>Invention</w:t>
+            </w:r>
+            <w:r>
+              <w:t xml:space="preserve"> Kit</w:t>
+            </w:r>
+          </w:p>
+        </w:tc>
+        <w:tc>
+          <w:tcPr>
+            <w:tcW w:w="959" w:type="dxa"/>
           </w:tcPr>
           <w:p/>
         </w:tc>
@@ -115,9 +146,9 @@
                 <w:noProof/>
               </w:rPr>
               <w:drawing>
-                <wp:inline distT="0" distB="0" distL="0" distR="0" wp14:anchorId="33318E98" wp14:editId="0F49660B">
-                  <wp:extent cx="990600" cy="744758"/>
-                  <wp:effectExtent l="0" t="0" r="0" b="0"/>
+                <wp:inline distT="0" distB="0" distL="0" distR="0" wp14:anchorId="33318E98" wp14:editId="1B6748B8">
+                  <wp:extent cx="807720" cy="607264"/>
+                  <wp:effectExtent l="0" t="0" r="0" b="2540"/>
                   <wp:docPr id="441393930" name="Picture 20" descr="A wooden board with holes&#10;&#10;Description automatically generated"/>
                   <wp:cNvGraphicFramePr>
                     <a:graphicFrameLocks xmlns:a="http://schemas.openxmlformats.org/drawingml/2006/main" noChangeAspect="1"/>
@@ -127,109 +158,6 @@
                       <pic:pic xmlns:pic="http://schemas.openxmlformats.org/drawingml/2006/picture">
                         <pic:nvPicPr>
                           <pic:cNvPr id="441393930" name="Picture 20" descr="A wooden board with holes&#10;&#10;Description automatically generated"/>
-                          <pic:cNvPicPr>
-                            <a:picLocks noChangeAspect="1" noChangeArrowheads="1"/>
-                          </pic:cNvPicPr>
-                        </pic:nvPicPr>
-                        <pic:blipFill>
-                          <a:blip r:embed="rId4" cstate="print">
-                            <a:extLst>
-                              <a:ext uri="{28A0092B-C50C-407E-A947-70E740481C1C}">
-                                <a14:useLocalDpi xmlns:a14="http://schemas.microsoft.com/office/drawing/2010/main" val="0"/>
-                              </a:ext>
-                            </a:extLst>
-                          </a:blip>
-                          <a:srcRect/>
-                          <a:stretch>
-                            <a:fillRect/>
-                          </a:stretch>
-                        </pic:blipFill>
-                        <pic:spPr bwMode="auto">
-                          <a:xfrm>
-                            <a:off x="0" y="0"/>
-                            <a:ext cx="994034" cy="747340"/>
-                          </a:xfrm>
-                          <a:prstGeom prst="rect">
-                            <a:avLst/>
-                          </a:prstGeom>
-                          <a:noFill/>
-                          <a:ln>
-                            <a:noFill/>
-                          </a:ln>
-                        </pic:spPr>
-                      </pic:pic>
-                    </a:graphicData>
-                  </a:graphic>
-                </wp:inline>
-              </w:drawing>
-            </w:r>
-          </w:p>
-        </w:tc>
-        <w:tc>
-          <w:tcPr>
-            <w:tcW w:w="2403" w:type="dxa"/>
-          </w:tcPr>
-          <w:p>
-            <w:r>
-              <w:t>Large Project Board</w:t>
-            </w:r>
-          </w:p>
-        </w:tc>
-        <w:tc>
-          <w:tcPr>
-            <w:tcW w:w="1306" w:type="dxa"/>
-          </w:tcPr>
-          <w:p>
-            <w:r>
-              <w:t>1</w:t>
-            </w:r>
-          </w:p>
-        </w:tc>
-        <w:tc>
-          <w:tcPr>
-            <w:tcW w:w="1424" w:type="dxa"/>
-          </w:tcPr>
-          <w:p>
-            <w:r>
-              <w:t>1</w:t>
-            </w:r>
-          </w:p>
-        </w:tc>
-        <w:tc>
-          <w:tcPr>
-            <w:tcW w:w="1424" w:type="dxa"/>
-          </w:tcPr>
-          <w:p/>
-        </w:tc>
-      </w:tr>
-      <w:tr>
-        <w:tc>
-          <w:tcPr>
-            <w:tcW w:w="2375" w:type="dxa"/>
-          </w:tcPr>
-          <w:p>
-            <w:pPr>
-              <w:rPr>
-                <w:noProof/>
-              </w:rPr>
-            </w:pPr>
-            <w:r>
-              <w:rPr>
-                <w:noProof/>
-              </w:rPr>
-              <w:drawing>
-                <wp:inline distT="0" distB="0" distL="0" distR="0" wp14:anchorId="7982B92E" wp14:editId="5F4B52AC">
-                  <wp:extent cx="1043940" cy="784860"/>
-                  <wp:effectExtent l="0" t="0" r="3810" b="0"/>
-                  <wp:docPr id="2041683226" name="Picture 22" descr="A wooden board with holes&#10;&#10;Description automatically generated"/>
-                  <wp:cNvGraphicFramePr>
-                    <a:graphicFrameLocks xmlns:a="http://schemas.openxmlformats.org/drawingml/2006/main" noChangeAspect="1"/>
-                  </wp:cNvGraphicFramePr>
-                  <a:graphic xmlns:a="http://schemas.openxmlformats.org/drawingml/2006/main">
-                    <a:graphicData uri="http://schemas.openxmlformats.org/drawingml/2006/picture">
-                      <pic:pic xmlns:pic="http://schemas.openxmlformats.org/drawingml/2006/picture">
-                        <pic:nvPicPr>
-                          <pic:cNvPr id="2041683226" name="Picture 22" descr="A wooden board with holes&#10;&#10;Description automatically generated"/>
                           <pic:cNvPicPr>
                             <a:picLocks noChangeAspect="1" noChangeArrowheads="1"/>
                           </pic:cNvPicPr>
@@ -250,7 +178,7 @@
                         <pic:spPr bwMode="auto">
                           <a:xfrm>
                             <a:off x="0" y="0"/>
-                            <a:ext cx="1043940" cy="784860"/>
+                            <a:ext cx="814881" cy="612648"/>
                           </a:xfrm>
                           <a:prstGeom prst="rect">
                             <a:avLst/>
@@ -274,23 +202,13 @@
           </w:tcPr>
           <w:p>
             <w:r>
-              <w:t>Small Project Board</w:t>
-            </w:r>
-          </w:p>
-        </w:tc>
-        <w:tc>
-          <w:tcPr>
-            <w:tcW w:w="1306" w:type="dxa"/>
-          </w:tcPr>
-          <w:p>
-            <w:r>
-              <w:t>0</w:t>
-            </w:r>
-          </w:p>
-        </w:tc>
-        <w:tc>
-          <w:tcPr>
-            <w:tcW w:w="1424" w:type="dxa"/>
+              <w:t>Large Project Board</w:t>
+            </w:r>
+          </w:p>
+        </w:tc>
+        <w:tc>
+          <w:tcPr>
+            <w:tcW w:w="1596" w:type="dxa"/>
           </w:tcPr>
           <w:p>
             <w:r>
@@ -300,7 +218,27 @@
         </w:tc>
         <w:tc>
           <w:tcPr>
-            <w:tcW w:w="1424" w:type="dxa"/>
+            <w:tcW w:w="1559" w:type="dxa"/>
+          </w:tcPr>
+          <w:p>
+            <w:r>
+              <w:t>1</w:t>
+            </w:r>
+          </w:p>
+        </w:tc>
+        <w:tc>
+          <w:tcPr>
+            <w:tcW w:w="1560" w:type="dxa"/>
+          </w:tcPr>
+          <w:p>
+            <w:r>
+              <w:t>1</w:t>
+            </w:r>
+          </w:p>
+        </w:tc>
+        <w:tc>
+          <w:tcPr>
+            <w:tcW w:w="959" w:type="dxa"/>
           </w:tcPr>
           <w:p/>
         </w:tc>
@@ -311,15 +249,20 @@
             <w:tcW w:w="2375" w:type="dxa"/>
           </w:tcPr>
           <w:p>
+            <w:pPr>
+              <w:rPr>
+                <w:noProof/>
+              </w:rPr>
+            </w:pPr>
             <w:r>
               <w:rPr>
                 <w:noProof/>
               </w:rPr>
               <w:drawing>
-                <wp:inline distT="0" distB="0" distL="0" distR="0" wp14:anchorId="7C009910" wp14:editId="7CFDD953">
-                  <wp:extent cx="1043940" cy="784860"/>
-                  <wp:effectExtent l="0" t="0" r="3810" b="0"/>
-                  <wp:docPr id="307311077" name="Picture 1"/>
+                <wp:inline distT="0" distB="0" distL="0" distR="0" wp14:anchorId="7982B92E" wp14:editId="49B0B6F2">
+                  <wp:extent cx="820963" cy="617220"/>
+                  <wp:effectExtent l="0" t="0" r="0" b="0"/>
+                  <wp:docPr id="2041683226" name="Picture 22" descr="A wooden board with holes&#10;&#10;Description automatically generated"/>
                   <wp:cNvGraphicFramePr>
                     <a:graphicFrameLocks xmlns:a="http://schemas.openxmlformats.org/drawingml/2006/main" noChangeAspect="1"/>
                   </wp:cNvGraphicFramePr>
@@ -327,7 +270,7 @@
                     <a:graphicData uri="http://schemas.openxmlformats.org/drawingml/2006/picture">
                       <pic:pic xmlns:pic="http://schemas.openxmlformats.org/drawingml/2006/picture">
                         <pic:nvPicPr>
-                          <pic:cNvPr id="0" name="Picture 1"/>
+                          <pic:cNvPr id="2041683226" name="Picture 22" descr="A wooden board with holes&#10;&#10;Description automatically generated"/>
                           <pic:cNvPicPr>
                             <a:picLocks noChangeAspect="1" noChangeArrowheads="1"/>
                           </pic:cNvPicPr>
@@ -348,7 +291,7 @@
                         <pic:spPr bwMode="auto">
                           <a:xfrm>
                             <a:off x="0" y="0"/>
-                            <a:ext cx="1043940" cy="784860"/>
+                            <a:ext cx="827884" cy="622423"/>
                           </a:xfrm>
                           <a:prstGeom prst="rect">
                             <a:avLst/>
@@ -371,16 +314,24 @@
             <w:tcW w:w="2403" w:type="dxa"/>
           </w:tcPr>
           <w:p>
-            <w:proofErr w:type="spellStart"/>
-            <w:r>
-              <w:t>Microbits</w:t>
-            </w:r>
-            <w:proofErr w:type="spellEnd"/>
-          </w:p>
-        </w:tc>
-        <w:tc>
-          <w:tcPr>
-            <w:tcW w:w="1306" w:type="dxa"/>
+            <w:r>
+              <w:t>Small Project Board</w:t>
+            </w:r>
+          </w:p>
+        </w:tc>
+        <w:tc>
+          <w:tcPr>
+            <w:tcW w:w="1596" w:type="dxa"/>
+          </w:tcPr>
+          <w:p>
+            <w:r>
+              <w:t>0</w:t>
+            </w:r>
+          </w:p>
+        </w:tc>
+        <w:tc>
+          <w:tcPr>
+            <w:tcW w:w="1559" w:type="dxa"/>
           </w:tcPr>
           <w:p>
             <w:r>
@@ -390,17 +341,17 @@
         </w:tc>
         <w:tc>
           <w:tcPr>
-            <w:tcW w:w="1424" w:type="dxa"/>
-          </w:tcPr>
-          <w:p>
-            <w:r>
-              <w:t>2</w:t>
-            </w:r>
-          </w:p>
-        </w:tc>
-        <w:tc>
-          <w:tcPr>
-            <w:tcW w:w="1424" w:type="dxa"/>
+            <w:tcW w:w="1560" w:type="dxa"/>
+          </w:tcPr>
+          <w:p>
+            <w:r>
+              <w:t>1</w:t>
+            </w:r>
+          </w:p>
+        </w:tc>
+        <w:tc>
+          <w:tcPr>
+            <w:tcW w:w="959" w:type="dxa"/>
           </w:tcPr>
           <w:p/>
         </w:tc>
@@ -412,6 +363,122 @@
           </w:tcPr>
           <w:p>
             <w:r>
+              <w:rPr>
+                <w:noProof/>
+              </w:rPr>
+              <w:drawing>
+                <wp:inline distT="0" distB="0" distL="0" distR="0" wp14:anchorId="7C009910" wp14:editId="6AA15116">
+                  <wp:extent cx="750015" cy="563880"/>
+                  <wp:effectExtent l="0" t="0" r="0" b="7620"/>
+                  <wp:docPr id="307311077" name="Picture 1"/>
+                  <wp:cNvGraphicFramePr>
+                    <a:graphicFrameLocks xmlns:a="http://schemas.openxmlformats.org/drawingml/2006/main" noChangeAspect="1"/>
+                  </wp:cNvGraphicFramePr>
+                  <a:graphic xmlns:a="http://schemas.openxmlformats.org/drawingml/2006/main">
+                    <a:graphicData uri="http://schemas.openxmlformats.org/drawingml/2006/picture">
+                      <pic:pic xmlns:pic="http://schemas.openxmlformats.org/drawingml/2006/picture">
+                        <pic:nvPicPr>
+                          <pic:cNvPr id="0" name="Picture 1"/>
+                          <pic:cNvPicPr>
+                            <a:picLocks noChangeAspect="1" noChangeArrowheads="1"/>
+                          </pic:cNvPicPr>
+                        </pic:nvPicPr>
+                        <pic:blipFill>
+                          <a:blip r:embed="rId7" cstate="print">
+                            <a:extLst>
+                              <a:ext uri="{28A0092B-C50C-407E-A947-70E740481C1C}">
+                                <a14:useLocalDpi xmlns:a14="http://schemas.microsoft.com/office/drawing/2010/main" val="0"/>
+                              </a:ext>
+                            </a:extLst>
+                          </a:blip>
+                          <a:srcRect/>
+                          <a:stretch>
+                            <a:fillRect/>
+                          </a:stretch>
+                        </pic:blipFill>
+                        <pic:spPr bwMode="auto">
+                          <a:xfrm>
+                            <a:off x="0" y="0"/>
+                            <a:ext cx="752175" cy="565504"/>
+                          </a:xfrm>
+                          <a:prstGeom prst="rect">
+                            <a:avLst/>
+                          </a:prstGeom>
+                          <a:noFill/>
+                          <a:ln>
+                            <a:noFill/>
+                          </a:ln>
+                        </pic:spPr>
+                      </pic:pic>
+                    </a:graphicData>
+                  </a:graphic>
+                </wp:inline>
+              </w:drawing>
+            </w:r>
+          </w:p>
+        </w:tc>
+        <w:tc>
+          <w:tcPr>
+            <w:tcW w:w="2403" w:type="dxa"/>
+          </w:tcPr>
+          <w:p>
+            <w:proofErr w:type="spellStart"/>
+            <w:r>
+              <w:t>Microbit</w:t>
+            </w:r>
+            <w:proofErr w:type="spellEnd"/>
+            <w:r>
+              <w:t xml:space="preserve"> V2</w:t>
+            </w:r>
+          </w:p>
+        </w:tc>
+        <w:tc>
+          <w:tcPr>
+            <w:tcW w:w="1596" w:type="dxa"/>
+          </w:tcPr>
+          <w:p>
+            <w:r>
+              <w:t>1</w:t>
+            </w:r>
+          </w:p>
+        </w:tc>
+        <w:tc>
+          <w:tcPr>
+            <w:tcW w:w="1559" w:type="dxa"/>
+          </w:tcPr>
+          <w:p>
+            <w:r>
+              <w:t>2</w:t>
+            </w:r>
+          </w:p>
+        </w:tc>
+        <w:tc>
+          <w:tcPr>
+            <w:tcW w:w="1560" w:type="dxa"/>
+          </w:tcPr>
+          <w:p>
+            <w:r>
+              <w:t>2</w:t>
+            </w:r>
+          </w:p>
+        </w:tc>
+        <w:tc>
+          <w:tcPr>
+            <w:tcW w:w="959" w:type="dxa"/>
+          </w:tcPr>
+          <w:p/>
+        </w:tc>
+      </w:tr>
+      <w:tr>
+        <w:tc>
+          <w:tcPr>
+            <w:tcW w:w="2375" w:type="dxa"/>
+          </w:tcPr>
+          <w:p>
+            <w:r>
+              <w:rPr>
+                <w:noProof/>
+              </w:rPr>
               <w:drawing>
                 <wp:inline distT="0" distB="0" distL="0" distR="0" wp14:anchorId="7D56DB5A" wp14:editId="1A1E97CE">
                   <wp:extent cx="1015141" cy="942975"/>
@@ -428,7 +495,7 @@
                           <pic:cNvPicPr/>
                         </pic:nvPicPr>
                         <pic:blipFill>
-                          <a:blip r:embed="rId7"/>
+                          <a:blip r:embed="rId8"/>
                           <a:stretch>
                             <a:fillRect/>
                           </a:stretch>
@@ -461,19 +528,13 @@
           </w:p>
           <w:p>
             <w:r>
-              <w:t>(</w:t>
-            </w:r>
-            <w:r>
-              <w:t>DF Robot</w:t>
-            </w:r>
-            <w:r>
-              <w:t xml:space="preserve"> Robotics Board)</w:t>
-            </w:r>
-          </w:p>
-        </w:tc>
-        <w:tc>
-          <w:tcPr>
-            <w:tcW w:w="1306" w:type="dxa"/>
+              <w:t>(DF Robot Robotics Board)</w:t>
+            </w:r>
+          </w:p>
+        </w:tc>
+        <w:tc>
+          <w:tcPr>
+            <w:tcW w:w="1596" w:type="dxa"/>
           </w:tcPr>
           <w:p>
             <w:r>
@@ -483,7 +544,7 @@
         </w:tc>
         <w:tc>
           <w:tcPr>
-            <w:tcW w:w="1424" w:type="dxa"/>
+            <w:tcW w:w="1559" w:type="dxa"/>
           </w:tcPr>
           <w:p>
             <w:r>
@@ -493,7 +554,17 @@
         </w:tc>
         <w:tc>
           <w:tcPr>
-            <w:tcW w:w="1424" w:type="dxa"/>
+            <w:tcW w:w="1560" w:type="dxa"/>
+          </w:tcPr>
+          <w:p>
+            <w:r>
+              <w:t>1</w:t>
+            </w:r>
+          </w:p>
+        </w:tc>
+        <w:tc>
+          <w:tcPr>
+            <w:tcW w:w="959" w:type="dxa"/>
           </w:tcPr>
           <w:p/>
         </w:tc>
@@ -521,109 +592,6 @@
                       <pic:pic xmlns:pic="http://schemas.openxmlformats.org/drawingml/2006/picture">
                         <pic:nvPicPr>
                           <pic:cNvPr id="0" name="Picture 3"/>
-                          <pic:cNvPicPr>
-                            <a:picLocks noChangeAspect="1" noChangeArrowheads="1"/>
-                          </pic:cNvPicPr>
-                        </pic:nvPicPr>
-                        <pic:blipFill>
-                          <a:blip r:embed="rId8" cstate="print">
-                            <a:extLst>
-                              <a:ext uri="{28A0092B-C50C-407E-A947-70E740481C1C}">
-                                <a14:useLocalDpi xmlns:a14="http://schemas.microsoft.com/office/drawing/2010/main" val="0"/>
-                              </a:ext>
-                            </a:extLst>
-                          </a:blip>
-                          <a:srcRect/>
-                          <a:stretch>
-                            <a:fillRect/>
-                          </a:stretch>
-                        </pic:blipFill>
-                        <pic:spPr bwMode="auto">
-                          <a:xfrm>
-                            <a:off x="0" y="0"/>
-                            <a:ext cx="1043940" cy="784860"/>
-                          </a:xfrm>
-                          <a:prstGeom prst="rect">
-                            <a:avLst/>
-                          </a:prstGeom>
-                          <a:noFill/>
-                          <a:ln>
-                            <a:noFill/>
-                          </a:ln>
-                        </pic:spPr>
-                      </pic:pic>
-                    </a:graphicData>
-                  </a:graphic>
-                </wp:inline>
-              </w:drawing>
-            </w:r>
-          </w:p>
-        </w:tc>
-        <w:tc>
-          <w:tcPr>
-            <w:tcW w:w="2403" w:type="dxa"/>
-          </w:tcPr>
-          <w:p>
-            <w:r>
-              <w:t>Edge Connector Board</w:t>
-            </w:r>
-          </w:p>
-          <w:p>
-            <w:r>
-              <w:t>(DF Robot Expansion Board)</w:t>
-            </w:r>
-          </w:p>
-        </w:tc>
-        <w:tc>
-          <w:tcPr>
-            <w:tcW w:w="1306" w:type="dxa"/>
-          </w:tcPr>
-          <w:p>
-            <w:r>
-              <w:t>0</w:t>
-            </w:r>
-          </w:p>
-        </w:tc>
-        <w:tc>
-          <w:tcPr>
-            <w:tcW w:w="1424" w:type="dxa"/>
-          </w:tcPr>
-          <w:p>
-            <w:r>
-              <w:t>1</w:t>
-            </w:r>
-          </w:p>
-        </w:tc>
-        <w:tc>
-          <w:tcPr>
-            <w:tcW w:w="1424" w:type="dxa"/>
-          </w:tcPr>
-          <w:p/>
-        </w:tc>
-      </w:tr>
-      <w:tr>
-        <w:tc>
-          <w:tcPr>
-            <w:tcW w:w="2375" w:type="dxa"/>
-          </w:tcPr>
-          <w:p>
-            <w:r>
-              <w:rPr>
-                <w:noProof/>
-              </w:rPr>
-              <w:drawing>
-                <wp:inline distT="0" distB="0" distL="0" distR="0" wp14:anchorId="1D3FC610" wp14:editId="0A631D95">
-                  <wp:extent cx="1043940" cy="784860"/>
-                  <wp:effectExtent l="0" t="0" r="3810" b="0"/>
-                  <wp:docPr id="7689026" name="Picture 4"/>
-                  <wp:cNvGraphicFramePr>
-                    <a:graphicFrameLocks xmlns:a="http://schemas.openxmlformats.org/drawingml/2006/main" noChangeAspect="1"/>
-                  </wp:cNvGraphicFramePr>
-                  <a:graphic xmlns:a="http://schemas.openxmlformats.org/drawingml/2006/main">
-                    <a:graphicData uri="http://schemas.openxmlformats.org/drawingml/2006/picture">
-                      <pic:pic xmlns:pic="http://schemas.openxmlformats.org/drawingml/2006/picture">
-                        <pic:nvPicPr>
-                          <pic:cNvPr id="0" name="Picture 4"/>
                           <pic:cNvPicPr>
                             <a:picLocks noChangeAspect="1" noChangeArrowheads="1"/>
                           </pic:cNvPicPr>
@@ -668,13 +636,126 @@
           </w:tcPr>
           <w:p>
             <w:r>
+              <w:t>Edge Connector Board</w:t>
+            </w:r>
+          </w:p>
+          <w:p>
+            <w:r>
+              <w:t>(DF Robot Expansion Board)</w:t>
+            </w:r>
+          </w:p>
+        </w:tc>
+        <w:tc>
+          <w:tcPr>
+            <w:tcW w:w="1596" w:type="dxa"/>
+          </w:tcPr>
+          <w:p>
+            <w:r>
+              <w:t>0</w:t>
+            </w:r>
+          </w:p>
+        </w:tc>
+        <w:tc>
+          <w:tcPr>
+            <w:tcW w:w="1559" w:type="dxa"/>
+          </w:tcPr>
+          <w:p>
+            <w:r>
+              <w:t>1</w:t>
+            </w:r>
+          </w:p>
+        </w:tc>
+        <w:tc>
+          <w:tcPr>
+            <w:tcW w:w="1560" w:type="dxa"/>
+          </w:tcPr>
+          <w:p>
+            <w:r>
+              <w:t>1</w:t>
+            </w:r>
+          </w:p>
+        </w:tc>
+        <w:tc>
+          <w:tcPr>
+            <w:tcW w:w="959" w:type="dxa"/>
+          </w:tcPr>
+          <w:p/>
+        </w:tc>
+      </w:tr>
+      <w:tr>
+        <w:tc>
+          <w:tcPr>
+            <w:tcW w:w="2375" w:type="dxa"/>
+          </w:tcPr>
+          <w:p>
+            <w:r>
+              <w:rPr>
+                <w:noProof/>
+              </w:rPr>
+              <w:drawing>
+                <wp:inline distT="0" distB="0" distL="0" distR="0" wp14:anchorId="1D3FC610" wp14:editId="0A631D95">
+                  <wp:extent cx="1043940" cy="784860"/>
+                  <wp:effectExtent l="0" t="0" r="3810" b="0"/>
+                  <wp:docPr id="7689026" name="Picture 4"/>
+                  <wp:cNvGraphicFramePr>
+                    <a:graphicFrameLocks xmlns:a="http://schemas.openxmlformats.org/drawingml/2006/main" noChangeAspect="1"/>
+                  </wp:cNvGraphicFramePr>
+                  <a:graphic xmlns:a="http://schemas.openxmlformats.org/drawingml/2006/main">
+                    <a:graphicData uri="http://schemas.openxmlformats.org/drawingml/2006/picture">
+                      <pic:pic xmlns:pic="http://schemas.openxmlformats.org/drawingml/2006/picture">
+                        <pic:nvPicPr>
+                          <pic:cNvPr id="0" name="Picture 4"/>
+                          <pic:cNvPicPr>
+                            <a:picLocks noChangeAspect="1" noChangeArrowheads="1"/>
+                          </pic:cNvPicPr>
+                        </pic:nvPicPr>
+                        <pic:blipFill>
+                          <a:blip r:embed="rId10" cstate="print">
+                            <a:extLst>
+                              <a:ext uri="{28A0092B-C50C-407E-A947-70E740481C1C}">
+                                <a14:useLocalDpi xmlns:a14="http://schemas.microsoft.com/office/drawing/2010/main" val="0"/>
+                              </a:ext>
+                            </a:extLst>
+                          </a:blip>
+                          <a:srcRect/>
+                          <a:stretch>
+                            <a:fillRect/>
+                          </a:stretch>
+                        </pic:blipFill>
+                        <pic:spPr bwMode="auto">
+                          <a:xfrm>
+                            <a:off x="0" y="0"/>
+                            <a:ext cx="1043940" cy="784860"/>
+                          </a:xfrm>
+                          <a:prstGeom prst="rect">
+                            <a:avLst/>
+                          </a:prstGeom>
+                          <a:noFill/>
+                          <a:ln>
+                            <a:noFill/>
+                          </a:ln>
+                        </pic:spPr>
+                      </pic:pic>
+                    </a:graphicData>
+                  </a:graphic>
+                </wp:inline>
+              </w:drawing>
+            </w:r>
+          </w:p>
+        </w:tc>
+        <w:tc>
+          <w:tcPr>
+            <w:tcW w:w="2403" w:type="dxa"/>
+          </w:tcPr>
+          <w:p>
+            <w:r>
               <w:t>3AA Battery Box</w:t>
             </w:r>
           </w:p>
         </w:tc>
         <w:tc>
           <w:tcPr>
-            <w:tcW w:w="1306" w:type="dxa"/>
+            <w:tcW w:w="1596" w:type="dxa"/>
           </w:tcPr>
           <w:p>
             <w:r>
@@ -684,7 +765,7 @@
         </w:tc>
         <w:tc>
           <w:tcPr>
-            <w:tcW w:w="1424" w:type="dxa"/>
+            <w:tcW w:w="1559" w:type="dxa"/>
           </w:tcPr>
           <w:p>
             <w:r>
@@ -694,7 +775,17 @@
         </w:tc>
         <w:tc>
           <w:tcPr>
-            <w:tcW w:w="1424" w:type="dxa"/>
+            <w:tcW w:w="1560" w:type="dxa"/>
+          </w:tcPr>
+          <w:p>
+            <w:r>
+              <w:t>1</w:t>
+            </w:r>
+          </w:p>
+        </w:tc>
+        <w:tc>
+          <w:tcPr>
+            <w:tcW w:w="959" w:type="dxa"/>
           </w:tcPr>
           <w:p/>
         </w:tc>
@@ -727,7 +818,7 @@
                           </pic:cNvPicPr>
                         </pic:nvPicPr>
                         <pic:blipFill>
-                          <a:blip r:embed="rId10" cstate="print">
+                          <a:blip r:embed="rId11" cstate="print">
                             <a:extLst>
                               <a:ext uri="{28A0092B-C50C-407E-A947-70E740481C1C}">
                                 <a14:useLocalDpi xmlns:a14="http://schemas.microsoft.com/office/drawing/2010/main" val="0"/>
@@ -772,7 +863,7 @@
         </w:tc>
         <w:tc>
           <w:tcPr>
-            <w:tcW w:w="1306" w:type="dxa"/>
+            <w:tcW w:w="1596" w:type="dxa"/>
           </w:tcPr>
           <w:p>
             <w:r>
@@ -782,7 +873,7 @@
         </w:tc>
         <w:tc>
           <w:tcPr>
-            <w:tcW w:w="1424" w:type="dxa"/>
+            <w:tcW w:w="1559" w:type="dxa"/>
           </w:tcPr>
           <w:p>
             <w:r>
@@ -792,7 +883,17 @@
         </w:tc>
         <w:tc>
           <w:tcPr>
-            <w:tcW w:w="1424" w:type="dxa"/>
+            <w:tcW w:w="1560" w:type="dxa"/>
+          </w:tcPr>
+          <w:p>
+            <w:r>
+              <w:t>1</w:t>
+            </w:r>
+          </w:p>
+        </w:tc>
+        <w:tc>
+          <w:tcPr>
+            <w:tcW w:w="959" w:type="dxa"/>
           </w:tcPr>
           <w:p/>
         </w:tc>
@@ -803,14 +904,240 @@
             <w:tcW w:w="2375" w:type="dxa"/>
           </w:tcPr>
           <w:p>
+            <w:pPr>
+              <w:rPr>
+                <w:noProof/>
+              </w:rPr>
+            </w:pPr>
             <w:r>
               <w:rPr>
                 <w:noProof/>
               </w:rPr>
               <w:drawing>
-                <wp:inline distT="0" distB="0" distL="0" distR="0" wp14:anchorId="5009C0BD" wp14:editId="52E4DF65">
-                  <wp:extent cx="1043940" cy="784860"/>
-                  <wp:effectExtent l="0" t="0" r="3810" b="0"/>
+                <wp:inline distT="0" distB="0" distL="0" distR="0" wp14:anchorId="47FA3671" wp14:editId="25A1A589">
+                  <wp:extent cx="883920" cy="664553"/>
+                  <wp:effectExtent l="0" t="0" r="0" b="2540"/>
+                  <wp:docPr id="2015624036" name="Picture 28" descr="A close-up of a cable&#10;&#10;Description automatically generated"/>
+                  <wp:cNvGraphicFramePr>
+                    <a:graphicFrameLocks xmlns:a="http://schemas.openxmlformats.org/drawingml/2006/main" noChangeAspect="1"/>
+                  </wp:cNvGraphicFramePr>
+                  <a:graphic xmlns:a="http://schemas.openxmlformats.org/drawingml/2006/main">
+                    <a:graphicData uri="http://schemas.openxmlformats.org/drawingml/2006/picture">
+                      <pic:pic xmlns:pic="http://schemas.openxmlformats.org/drawingml/2006/picture">
+                        <pic:nvPicPr>
+                          <pic:cNvPr id="2015624036" name="Picture 28" descr="A close-up of a cable&#10;&#10;Description automatically generated"/>
+                          <pic:cNvPicPr>
+                            <a:picLocks noChangeAspect="1" noChangeArrowheads="1"/>
+                          </pic:cNvPicPr>
+                        </pic:nvPicPr>
+                        <pic:blipFill>
+                          <a:blip r:embed="rId12" cstate="print">
+                            <a:extLst>
+                              <a:ext uri="{28A0092B-C50C-407E-A947-70E740481C1C}">
+                                <a14:useLocalDpi xmlns:a14="http://schemas.microsoft.com/office/drawing/2010/main" val="0"/>
+                              </a:ext>
+                            </a:extLst>
+                          </a:blip>
+                          <a:srcRect/>
+                          <a:stretch>
+                            <a:fillRect/>
+                          </a:stretch>
+                        </pic:blipFill>
+                        <pic:spPr bwMode="auto">
+                          <a:xfrm>
+                            <a:off x="0" y="0"/>
+                            <a:ext cx="887815" cy="667482"/>
+                          </a:xfrm>
+                          <a:prstGeom prst="rect">
+                            <a:avLst/>
+                          </a:prstGeom>
+                          <a:noFill/>
+                          <a:ln>
+                            <a:noFill/>
+                          </a:ln>
+                        </pic:spPr>
+                      </pic:pic>
+                    </a:graphicData>
+                  </a:graphic>
+                </wp:inline>
+              </w:drawing>
+            </w:r>
+          </w:p>
+        </w:tc>
+        <w:tc>
+          <w:tcPr>
+            <w:tcW w:w="2403" w:type="dxa"/>
+          </w:tcPr>
+          <w:p>
+            <w:r>
+              <w:t>USB Cable</w:t>
+            </w:r>
+          </w:p>
+        </w:tc>
+        <w:tc>
+          <w:tcPr>
+            <w:tcW w:w="1596" w:type="dxa"/>
+          </w:tcPr>
+          <w:p>
+            <w:r>
+              <w:t>1</w:t>
+            </w:r>
+          </w:p>
+        </w:tc>
+        <w:tc>
+          <w:tcPr>
+            <w:tcW w:w="1559" w:type="dxa"/>
+          </w:tcPr>
+          <w:p>
+            <w:r>
+              <w:t>1</w:t>
+            </w:r>
+          </w:p>
+        </w:tc>
+        <w:tc>
+          <w:tcPr>
+            <w:tcW w:w="1560" w:type="dxa"/>
+          </w:tcPr>
+          <w:p>
+            <w:r>
+              <w:t>1</w:t>
+            </w:r>
+          </w:p>
+        </w:tc>
+        <w:tc>
+          <w:tcPr>
+            <w:tcW w:w="959" w:type="dxa"/>
+          </w:tcPr>
+          <w:p/>
+        </w:tc>
+      </w:tr>
+      <w:tr>
+        <w:tc>
+          <w:tcPr>
+            <w:tcW w:w="2375" w:type="dxa"/>
+          </w:tcPr>
+          <w:p>
+            <w:pPr>
+              <w:rPr>
+                <w:noProof/>
+              </w:rPr>
+            </w:pPr>
+            <w:r>
+              <w:rPr>
+                <w:noProof/>
+              </w:rPr>
+              <w:drawing>
+                <wp:inline distT="0" distB="0" distL="0" distR="0" wp14:anchorId="6864C61A" wp14:editId="05C304F4">
+                  <wp:extent cx="899160" cy="676011"/>
+                  <wp:effectExtent l="0" t="0" r="0" b="0"/>
+                  <wp:docPr id="1282407381" name="Picture 29" descr="A group of white nuts&#10;&#10;Description automatically generated"/>
+                  <wp:cNvGraphicFramePr>
+                    <a:graphicFrameLocks xmlns:a="http://schemas.openxmlformats.org/drawingml/2006/main" noChangeAspect="1"/>
+                  </wp:cNvGraphicFramePr>
+                  <a:graphic xmlns:a="http://schemas.openxmlformats.org/drawingml/2006/main">
+                    <a:graphicData uri="http://schemas.openxmlformats.org/drawingml/2006/picture">
+                      <pic:pic xmlns:pic="http://schemas.openxmlformats.org/drawingml/2006/picture">
+                        <pic:nvPicPr>
+                          <pic:cNvPr id="1282407381" name="Picture 29" descr="A group of white nuts&#10;&#10;Description automatically generated"/>
+                          <pic:cNvPicPr>
+                            <a:picLocks noChangeAspect="1" noChangeArrowheads="1"/>
+                          </pic:cNvPicPr>
+                        </pic:nvPicPr>
+                        <pic:blipFill>
+                          <a:blip r:embed="rId13" cstate="print">
+                            <a:extLst>
+                              <a:ext uri="{28A0092B-C50C-407E-A947-70E740481C1C}">
+                                <a14:useLocalDpi xmlns:a14="http://schemas.microsoft.com/office/drawing/2010/main" val="0"/>
+                              </a:ext>
+                            </a:extLst>
+                          </a:blip>
+                          <a:srcRect/>
+                          <a:stretch>
+                            <a:fillRect/>
+                          </a:stretch>
+                        </pic:blipFill>
+                        <pic:spPr bwMode="auto">
+                          <a:xfrm>
+                            <a:off x="0" y="0"/>
+                            <a:ext cx="901824" cy="678014"/>
+                          </a:xfrm>
+                          <a:prstGeom prst="rect">
+                            <a:avLst/>
+                          </a:prstGeom>
+                          <a:noFill/>
+                          <a:ln>
+                            <a:noFill/>
+                          </a:ln>
+                        </pic:spPr>
+                      </pic:pic>
+                    </a:graphicData>
+                  </a:graphic>
+                </wp:inline>
+              </w:drawing>
+            </w:r>
+          </w:p>
+        </w:tc>
+        <w:tc>
+          <w:tcPr>
+            <w:tcW w:w="2403" w:type="dxa"/>
+          </w:tcPr>
+          <w:p>
+            <w:r>
+              <w:t>Nylon Nuts</w:t>
+            </w:r>
+          </w:p>
+        </w:tc>
+        <w:tc>
+          <w:tcPr>
+            <w:tcW w:w="1596" w:type="dxa"/>
+          </w:tcPr>
+          <w:p>
+            <w:r>
+              <w:t>5</w:t>
+            </w:r>
+          </w:p>
+        </w:tc>
+        <w:tc>
+          <w:tcPr>
+            <w:tcW w:w="1559" w:type="dxa"/>
+          </w:tcPr>
+          <w:p>
+            <w:r>
+              <w:t>10</w:t>
+            </w:r>
+          </w:p>
+        </w:tc>
+        <w:tc>
+          <w:tcPr>
+            <w:tcW w:w="1560" w:type="dxa"/>
+          </w:tcPr>
+          <w:p>
+            <w:r>
+              <w:t>10</w:t>
+            </w:r>
+          </w:p>
+        </w:tc>
+        <w:tc>
+          <w:tcPr>
+            <w:tcW w:w="959" w:type="dxa"/>
+          </w:tcPr>
+          <w:p/>
+        </w:tc>
+      </w:tr>
+      <w:tr>
+        <w:tc>
+          <w:tcPr>
+            <w:tcW w:w="2375" w:type="dxa"/>
+          </w:tcPr>
+          <w:p>
+            <w:r>
+              <w:rPr>
+                <w:noProof/>
+              </w:rPr>
+              <w:drawing>
+                <wp:inline distT="0" distB="0" distL="0" distR="0" wp14:anchorId="5009C0BD" wp14:editId="3D39B9FF">
+                  <wp:extent cx="851369" cy="640080"/>
+                  <wp:effectExtent l="0" t="0" r="6350" b="7620"/>
                   <wp:docPr id="1563831560" name="Picture 7"/>
                   <wp:cNvGraphicFramePr>
                     <a:graphicFrameLocks xmlns:a="http://schemas.openxmlformats.org/drawingml/2006/main" noChangeAspect="1"/>
@@ -825,7 +1152,336 @@
                           </pic:cNvPicPr>
                         </pic:nvPicPr>
                         <pic:blipFill>
-                          <a:blip r:embed="rId11" cstate="print">
+                          <a:blip r:embed="rId14" cstate="print">
+                            <a:extLst>
+                              <a:ext uri="{28A0092B-C50C-407E-A947-70E740481C1C}">
+                                <a14:useLocalDpi xmlns:a14="http://schemas.microsoft.com/office/drawing/2010/main" val="0"/>
+                              </a:ext>
+                            </a:extLst>
+                          </a:blip>
+                          <a:srcRect/>
+                          <a:stretch>
+                            <a:fillRect/>
+                          </a:stretch>
+                        </pic:blipFill>
+                        <pic:spPr bwMode="auto">
+                          <a:xfrm>
+                            <a:off x="0" y="0"/>
+                            <a:ext cx="854057" cy="642101"/>
+                          </a:xfrm>
+                          <a:prstGeom prst="rect">
+                            <a:avLst/>
+                          </a:prstGeom>
+                          <a:noFill/>
+                          <a:ln>
+                            <a:noFill/>
+                          </a:ln>
+                        </pic:spPr>
+                      </pic:pic>
+                    </a:graphicData>
+                  </a:graphic>
+                </wp:inline>
+              </w:drawing>
+            </w:r>
+          </w:p>
+        </w:tc>
+        <w:tc>
+          <w:tcPr>
+            <w:tcW w:w="2403" w:type="dxa"/>
+          </w:tcPr>
+          <w:p>
+            <w:r>
+              <w:t xml:space="preserve"> TT Motor</w:t>
+            </w:r>
+          </w:p>
+        </w:tc>
+        <w:tc>
+          <w:tcPr>
+            <w:tcW w:w="1596" w:type="dxa"/>
+          </w:tcPr>
+          <w:p>
+            <w:r>
+              <w:t>2</w:t>
+            </w:r>
+          </w:p>
+        </w:tc>
+        <w:tc>
+          <w:tcPr>
+            <w:tcW w:w="1559" w:type="dxa"/>
+          </w:tcPr>
+          <w:p>
+            <w:r>
+              <w:t>2</w:t>
+            </w:r>
+          </w:p>
+        </w:tc>
+        <w:tc>
+          <w:tcPr>
+            <w:tcW w:w="1560" w:type="dxa"/>
+          </w:tcPr>
+          <w:p>
+            <w:r>
+              <w:t>2</w:t>
+            </w:r>
+          </w:p>
+        </w:tc>
+        <w:tc>
+          <w:tcPr>
+            <w:tcW w:w="959" w:type="dxa"/>
+          </w:tcPr>
+          <w:p/>
+        </w:tc>
+      </w:tr>
+      <w:tr>
+        <w:tc>
+          <w:tcPr>
+            <w:tcW w:w="2375" w:type="dxa"/>
+          </w:tcPr>
+          <w:p>
+            <w:r>
+              <w:rPr>
+                <w:noProof/>
+              </w:rPr>
+              <w:drawing>
+                <wp:inline distT="0" distB="0" distL="0" distR="0" wp14:anchorId="4BFA1B97" wp14:editId="3129609E">
+                  <wp:extent cx="871639" cy="655320"/>
+                  <wp:effectExtent l="0" t="0" r="5080" b="0"/>
+                  <wp:docPr id="1413567961" name="Picture 8"/>
+                  <wp:cNvGraphicFramePr>
+                    <a:graphicFrameLocks xmlns:a="http://schemas.openxmlformats.org/drawingml/2006/main" noChangeAspect="1"/>
+                  </wp:cNvGraphicFramePr>
+                  <a:graphic xmlns:a="http://schemas.openxmlformats.org/drawingml/2006/main">
+                    <a:graphicData uri="http://schemas.openxmlformats.org/drawingml/2006/picture">
+                      <pic:pic xmlns:pic="http://schemas.openxmlformats.org/drawingml/2006/picture">
+                        <pic:nvPicPr>
+                          <pic:cNvPr id="0" name="Picture 8"/>
+                          <pic:cNvPicPr>
+                            <a:picLocks noChangeAspect="1" noChangeArrowheads="1"/>
+                          </pic:cNvPicPr>
+                        </pic:nvPicPr>
+                        <pic:blipFill>
+                          <a:blip r:embed="rId15" cstate="print">
+                            <a:extLst>
+                              <a:ext uri="{28A0092B-C50C-407E-A947-70E740481C1C}">
+                                <a14:useLocalDpi xmlns:a14="http://schemas.microsoft.com/office/drawing/2010/main" val="0"/>
+                              </a:ext>
+                            </a:extLst>
+                          </a:blip>
+                          <a:srcRect/>
+                          <a:stretch>
+                            <a:fillRect/>
+                          </a:stretch>
+                        </pic:blipFill>
+                        <pic:spPr bwMode="auto">
+                          <a:xfrm>
+                            <a:off x="0" y="0"/>
+                            <a:ext cx="875906" cy="658528"/>
+                          </a:xfrm>
+                          <a:prstGeom prst="rect">
+                            <a:avLst/>
+                          </a:prstGeom>
+                          <a:noFill/>
+                          <a:ln>
+                            <a:noFill/>
+                          </a:ln>
+                        </pic:spPr>
+                      </pic:pic>
+                    </a:graphicData>
+                  </a:graphic>
+                </wp:inline>
+              </w:drawing>
+            </w:r>
+          </w:p>
+        </w:tc>
+        <w:tc>
+          <w:tcPr>
+            <w:tcW w:w="2403" w:type="dxa"/>
+          </w:tcPr>
+          <w:p>
+            <w:r>
+              <w:t>TT Wheel</w:t>
+            </w:r>
+          </w:p>
+        </w:tc>
+        <w:tc>
+          <w:tcPr>
+            <w:tcW w:w="1596" w:type="dxa"/>
+          </w:tcPr>
+          <w:p>
+            <w:r>
+              <w:t>2</w:t>
+            </w:r>
+          </w:p>
+        </w:tc>
+        <w:tc>
+          <w:tcPr>
+            <w:tcW w:w="1559" w:type="dxa"/>
+          </w:tcPr>
+          <w:p>
+            <w:r>
+              <w:t>2</w:t>
+            </w:r>
+          </w:p>
+        </w:tc>
+        <w:tc>
+          <w:tcPr>
+            <w:tcW w:w="1560" w:type="dxa"/>
+          </w:tcPr>
+          <w:p>
+            <w:r>
+              <w:t>2</w:t>
+            </w:r>
+          </w:p>
+        </w:tc>
+        <w:tc>
+          <w:tcPr>
+            <w:tcW w:w="959" w:type="dxa"/>
+          </w:tcPr>
+          <w:p/>
+        </w:tc>
+      </w:tr>
+      <w:tr>
+        <w:tc>
+          <w:tcPr>
+            <w:tcW w:w="2375" w:type="dxa"/>
+          </w:tcPr>
+          <w:p>
+            <w:r>
+              <w:rPr>
+                <w:noProof/>
+              </w:rPr>
+              <w:drawing>
+                <wp:inline distT="0" distB="0" distL="0" distR="0" wp14:anchorId="36DECC4C" wp14:editId="446B6459">
+                  <wp:extent cx="929640" cy="698926"/>
+                  <wp:effectExtent l="0" t="0" r="3810" b="6350"/>
+                  <wp:docPr id="2010010248" name="Picture 9"/>
+                  <wp:cNvGraphicFramePr>
+                    <a:graphicFrameLocks xmlns:a="http://schemas.openxmlformats.org/drawingml/2006/main" noChangeAspect="1"/>
+                  </wp:cNvGraphicFramePr>
+                  <a:graphic xmlns:a="http://schemas.openxmlformats.org/drawingml/2006/main">
+                    <a:graphicData uri="http://schemas.openxmlformats.org/drawingml/2006/picture">
+                      <pic:pic xmlns:pic="http://schemas.openxmlformats.org/drawingml/2006/picture">
+                        <pic:nvPicPr>
+                          <pic:cNvPr id="0" name="Picture 9"/>
+                          <pic:cNvPicPr>
+                            <a:picLocks noChangeAspect="1" noChangeArrowheads="1"/>
+                          </pic:cNvPicPr>
+                        </pic:nvPicPr>
+                        <pic:blipFill>
+                          <a:blip r:embed="rId16" cstate="print">
+                            <a:extLst>
+                              <a:ext uri="{28A0092B-C50C-407E-A947-70E740481C1C}">
+                                <a14:useLocalDpi xmlns:a14="http://schemas.microsoft.com/office/drawing/2010/main" val="0"/>
+                              </a:ext>
+                            </a:extLst>
+                          </a:blip>
+                          <a:srcRect/>
+                          <a:stretch>
+                            <a:fillRect/>
+                          </a:stretch>
+                        </pic:blipFill>
+                        <pic:spPr bwMode="auto">
+                          <a:xfrm>
+                            <a:off x="0" y="0"/>
+                            <a:ext cx="940144" cy="706823"/>
+                          </a:xfrm>
+                          <a:prstGeom prst="rect">
+                            <a:avLst/>
+                          </a:prstGeom>
+                          <a:noFill/>
+                          <a:ln>
+                            <a:noFill/>
+                          </a:ln>
+                        </pic:spPr>
+                      </pic:pic>
+                    </a:graphicData>
+                  </a:graphic>
+                </wp:inline>
+              </w:drawing>
+            </w:r>
+          </w:p>
+        </w:tc>
+        <w:tc>
+          <w:tcPr>
+            <w:tcW w:w="2403" w:type="dxa"/>
+          </w:tcPr>
+          <w:p>
+            <w:r>
+              <w:t>Caster Wheel</w:t>
+            </w:r>
+          </w:p>
+        </w:tc>
+        <w:tc>
+          <w:tcPr>
+            <w:tcW w:w="1596" w:type="dxa"/>
+          </w:tcPr>
+          <w:p>
+            <w:r>
+              <w:t>1</w:t>
+            </w:r>
+          </w:p>
+        </w:tc>
+        <w:tc>
+          <w:tcPr>
+            <w:tcW w:w="1559" w:type="dxa"/>
+          </w:tcPr>
+          <w:p>
+            <w:r>
+              <w:t>1</w:t>
+            </w:r>
+          </w:p>
+        </w:tc>
+        <w:tc>
+          <w:tcPr>
+            <w:tcW w:w="1560" w:type="dxa"/>
+          </w:tcPr>
+          <w:p>
+            <w:r>
+              <w:t>1</w:t>
+            </w:r>
+          </w:p>
+        </w:tc>
+        <w:tc>
+          <w:tcPr>
+            <w:tcW w:w="959" w:type="dxa"/>
+          </w:tcPr>
+          <w:p/>
+        </w:tc>
+      </w:tr>
+      <w:tr>
+        <w:tc>
+          <w:tcPr>
+            <w:tcW w:w="2375" w:type="dxa"/>
+          </w:tcPr>
+          <w:p>
+            <w:pPr>
+              <w:rPr>
+                <w:noProof/>
+              </w:rPr>
+            </w:pPr>
+            <w:r>
+              <w:rPr>
+                <w:noProof/>
+              </w:rPr>
+              <w:drawing>
+                <wp:inline distT="0" distB="0" distL="0" distR="0" wp14:anchorId="497D9228" wp14:editId="234A56B6">
+                  <wp:extent cx="1043940" cy="784860"/>
+                  <wp:effectExtent l="0" t="0" r="3810" b="0"/>
+                  <wp:docPr id="1675696381" name="Picture 11"/>
+                  <wp:cNvGraphicFramePr>
+                    <a:graphicFrameLocks xmlns:a="http://schemas.openxmlformats.org/drawingml/2006/main" noChangeAspect="1"/>
+                  </wp:cNvGraphicFramePr>
+                  <a:graphic xmlns:a="http://schemas.openxmlformats.org/drawingml/2006/main">
+                    <a:graphicData uri="http://schemas.openxmlformats.org/drawingml/2006/picture">
+                      <pic:pic xmlns:pic="http://schemas.openxmlformats.org/drawingml/2006/picture">
+                        <pic:nvPicPr>
+                          <pic:cNvPr id="0" name="Picture 11"/>
+                          <pic:cNvPicPr>
+                            <a:picLocks noChangeAspect="1" noChangeArrowheads="1"/>
+                          </pic:cNvPicPr>
+                        </pic:nvPicPr>
+                        <pic:blipFill>
+                          <a:blip r:embed="rId17" cstate="print">
                             <a:extLst>
                               <a:ext uri="{28A0092B-C50C-407E-A947-70E740481C1C}">
                                 <a14:useLocalDpi xmlns:a14="http://schemas.microsoft.com/office/drawing/2010/main" val="0"/>
@@ -864,41 +1520,46 @@
           </w:tcPr>
           <w:p>
             <w:r>
-              <w:t xml:space="preserve">Pair of </w:t>
-            </w:r>
-            <w:proofErr w:type="gramStart"/>
-            <w:r>
-              <w:t>TT</w:t>
-            </w:r>
-            <w:proofErr w:type="gramEnd"/>
-            <w:r>
-              <w:t xml:space="preserve"> Motors</w:t>
-            </w:r>
-          </w:p>
-        </w:tc>
-        <w:tc>
-          <w:tcPr>
-            <w:tcW w:w="1306" w:type="dxa"/>
-          </w:tcPr>
-          <w:p>
-            <w:r>
-              <w:t>1</w:t>
-            </w:r>
-          </w:p>
-        </w:tc>
-        <w:tc>
-          <w:tcPr>
-            <w:tcW w:w="1424" w:type="dxa"/>
-          </w:tcPr>
-          <w:p>
-            <w:r>
-              <w:t>1</w:t>
-            </w:r>
-          </w:p>
-        </w:tc>
-        <w:tc>
-          <w:tcPr>
-            <w:tcW w:w="1424" w:type="dxa"/>
+              <w:rPr>
+                <w:noProof/>
+              </w:rPr>
+              <w:t xml:space="preserve"> Large Button</w:t>
+            </w:r>
+          </w:p>
+        </w:tc>
+        <w:tc>
+          <w:tcPr>
+            <w:tcW w:w="1596" w:type="dxa"/>
+          </w:tcPr>
+          <w:p>
+            <w:r>
+              <w:t>0</w:t>
+            </w:r>
+          </w:p>
+        </w:tc>
+        <w:tc>
+          <w:tcPr>
+            <w:tcW w:w="1559" w:type="dxa"/>
+          </w:tcPr>
+          <w:p>
+            <w:r>
+              <w:t>4</w:t>
+            </w:r>
+          </w:p>
+        </w:tc>
+        <w:tc>
+          <w:tcPr>
+            <w:tcW w:w="1560" w:type="dxa"/>
+          </w:tcPr>
+          <w:p>
+            <w:r>
+              <w:t>4</w:t>
+            </w:r>
+          </w:p>
+        </w:tc>
+        <w:tc>
+          <w:tcPr>
+            <w:tcW w:w="959" w:type="dxa"/>
           </w:tcPr>
           <w:p/>
         </w:tc>
@@ -909,210 +1570,6 @@
             <w:tcW w:w="2375" w:type="dxa"/>
           </w:tcPr>
           <w:p>
-            <w:r>
-              <w:rPr>
-                <w:noProof/>
-              </w:rPr>
-              <w:drawing>
-                <wp:inline distT="0" distB="0" distL="0" distR="0" wp14:anchorId="4BFA1B97" wp14:editId="5BB1E682">
-                  <wp:extent cx="1043940" cy="784860"/>
-                  <wp:effectExtent l="0" t="0" r="3810" b="0"/>
-                  <wp:docPr id="1413567961" name="Picture 8"/>
-                  <wp:cNvGraphicFramePr>
-                    <a:graphicFrameLocks xmlns:a="http://schemas.openxmlformats.org/drawingml/2006/main" noChangeAspect="1"/>
-                  </wp:cNvGraphicFramePr>
-                  <a:graphic xmlns:a="http://schemas.openxmlformats.org/drawingml/2006/main">
-                    <a:graphicData uri="http://schemas.openxmlformats.org/drawingml/2006/picture">
-                      <pic:pic xmlns:pic="http://schemas.openxmlformats.org/drawingml/2006/picture">
-                        <pic:nvPicPr>
-                          <pic:cNvPr id="0" name="Picture 8"/>
-                          <pic:cNvPicPr>
-                            <a:picLocks noChangeAspect="1" noChangeArrowheads="1"/>
-                          </pic:cNvPicPr>
-                        </pic:nvPicPr>
-                        <pic:blipFill>
-                          <a:blip r:embed="rId12" cstate="print">
-                            <a:extLst>
-                              <a:ext uri="{28A0092B-C50C-407E-A947-70E740481C1C}">
-                                <a14:useLocalDpi xmlns:a14="http://schemas.microsoft.com/office/drawing/2010/main" val="0"/>
-                              </a:ext>
-                            </a:extLst>
-                          </a:blip>
-                          <a:srcRect/>
-                          <a:stretch>
-                            <a:fillRect/>
-                          </a:stretch>
-                        </pic:blipFill>
-                        <pic:spPr bwMode="auto">
-                          <a:xfrm>
-                            <a:off x="0" y="0"/>
-                            <a:ext cx="1043940" cy="784860"/>
-                          </a:xfrm>
-                          <a:prstGeom prst="rect">
-                            <a:avLst/>
-                          </a:prstGeom>
-                          <a:noFill/>
-                          <a:ln>
-                            <a:noFill/>
-                          </a:ln>
-                        </pic:spPr>
-                      </pic:pic>
-                    </a:graphicData>
-                  </a:graphic>
-                </wp:inline>
-              </w:drawing>
-            </w:r>
-          </w:p>
-        </w:tc>
-        <w:tc>
-          <w:tcPr>
-            <w:tcW w:w="2403" w:type="dxa"/>
-          </w:tcPr>
-          <w:p>
-            <w:r>
-              <w:t xml:space="preserve">Pair of </w:t>
-            </w:r>
-            <w:proofErr w:type="gramStart"/>
-            <w:r>
-              <w:t>TT</w:t>
-            </w:r>
-            <w:proofErr w:type="gramEnd"/>
-            <w:r>
-              <w:t xml:space="preserve"> Wheels</w:t>
-            </w:r>
-          </w:p>
-        </w:tc>
-        <w:tc>
-          <w:tcPr>
-            <w:tcW w:w="1306" w:type="dxa"/>
-          </w:tcPr>
-          <w:p>
-            <w:r>
-              <w:t>1</w:t>
-            </w:r>
-          </w:p>
-        </w:tc>
-        <w:tc>
-          <w:tcPr>
-            <w:tcW w:w="1424" w:type="dxa"/>
-          </w:tcPr>
-          <w:p>
-            <w:r>
-              <w:t>1</w:t>
-            </w:r>
-          </w:p>
-        </w:tc>
-        <w:tc>
-          <w:tcPr>
-            <w:tcW w:w="1424" w:type="dxa"/>
-          </w:tcPr>
-          <w:p/>
-        </w:tc>
-      </w:tr>
-      <w:tr>
-        <w:tc>
-          <w:tcPr>
-            <w:tcW w:w="2375" w:type="dxa"/>
-          </w:tcPr>
-          <w:p>
-            <w:r>
-              <w:rPr>
-                <w:noProof/>
-              </w:rPr>
-              <w:drawing>
-                <wp:inline distT="0" distB="0" distL="0" distR="0" wp14:anchorId="36DECC4C" wp14:editId="446B6459">
-                  <wp:extent cx="929640" cy="698926"/>
-                  <wp:effectExtent l="0" t="0" r="3810" b="6350"/>
-                  <wp:docPr id="2010010248" name="Picture 9"/>
-                  <wp:cNvGraphicFramePr>
-                    <a:graphicFrameLocks xmlns:a="http://schemas.openxmlformats.org/drawingml/2006/main" noChangeAspect="1"/>
-                  </wp:cNvGraphicFramePr>
-                  <a:graphic xmlns:a="http://schemas.openxmlformats.org/drawingml/2006/main">
-                    <a:graphicData uri="http://schemas.openxmlformats.org/drawingml/2006/picture">
-                      <pic:pic xmlns:pic="http://schemas.openxmlformats.org/drawingml/2006/picture">
-                        <pic:nvPicPr>
-                          <pic:cNvPr id="0" name="Picture 9"/>
-                          <pic:cNvPicPr>
-                            <a:picLocks noChangeAspect="1" noChangeArrowheads="1"/>
-                          </pic:cNvPicPr>
-                        </pic:nvPicPr>
-                        <pic:blipFill>
-                          <a:blip r:embed="rId13" cstate="print">
-                            <a:extLst>
-                              <a:ext uri="{28A0092B-C50C-407E-A947-70E740481C1C}">
-                                <a14:useLocalDpi xmlns:a14="http://schemas.microsoft.com/office/drawing/2010/main" val="0"/>
-                              </a:ext>
-                            </a:extLst>
-                          </a:blip>
-                          <a:srcRect/>
-                          <a:stretch>
-                            <a:fillRect/>
-                          </a:stretch>
-                        </pic:blipFill>
-                        <pic:spPr bwMode="auto">
-                          <a:xfrm>
-                            <a:off x="0" y="0"/>
-                            <a:ext cx="940144" cy="706823"/>
-                          </a:xfrm>
-                          <a:prstGeom prst="rect">
-                            <a:avLst/>
-                          </a:prstGeom>
-                          <a:noFill/>
-                          <a:ln>
-                            <a:noFill/>
-                          </a:ln>
-                        </pic:spPr>
-                      </pic:pic>
-                    </a:graphicData>
-                  </a:graphic>
-                </wp:inline>
-              </w:drawing>
-            </w:r>
-          </w:p>
-        </w:tc>
-        <w:tc>
-          <w:tcPr>
-            <w:tcW w:w="2403" w:type="dxa"/>
-          </w:tcPr>
-          <w:p>
-            <w:r>
-              <w:t>Caster Wheel</w:t>
-            </w:r>
-          </w:p>
-        </w:tc>
-        <w:tc>
-          <w:tcPr>
-            <w:tcW w:w="1306" w:type="dxa"/>
-          </w:tcPr>
-          <w:p>
-            <w:r>
-              <w:t>1</w:t>
-            </w:r>
-          </w:p>
-        </w:tc>
-        <w:tc>
-          <w:tcPr>
-            <w:tcW w:w="1424" w:type="dxa"/>
-          </w:tcPr>
-          <w:p>
-            <w:r>
-              <w:t>1</w:t>
-            </w:r>
-          </w:p>
-        </w:tc>
-        <w:tc>
-          <w:tcPr>
-            <w:tcW w:w="1424" w:type="dxa"/>
-          </w:tcPr>
-          <w:p/>
-        </w:tc>
-      </w:tr>
-      <w:tr>
-        <w:tc>
-          <w:tcPr>
-            <w:tcW w:w="2375" w:type="dxa"/>
-          </w:tcPr>
-          <w:p>
             <w:pPr>
               <w:rPr>
                 <w:noProof/>
@@ -1122,219 +1579,7 @@
               <w:rPr>
                 <w:noProof/>
               </w:rPr>
-              <w:drawing>
-                <wp:inline distT="0" distB="0" distL="0" distR="0" wp14:anchorId="42B44932" wp14:editId="75ED4886">
-                  <wp:extent cx="1043940" cy="784860"/>
-                  <wp:effectExtent l="0" t="0" r="3810" b="0"/>
-                  <wp:docPr id="921515699" name="Picture 10"/>
-                  <wp:cNvGraphicFramePr>
-                    <a:graphicFrameLocks xmlns:a="http://schemas.openxmlformats.org/drawingml/2006/main" noChangeAspect="1"/>
-                  </wp:cNvGraphicFramePr>
-                  <a:graphic xmlns:a="http://schemas.openxmlformats.org/drawingml/2006/main">
-                    <a:graphicData uri="http://schemas.openxmlformats.org/drawingml/2006/picture">
-                      <pic:pic xmlns:pic="http://schemas.openxmlformats.org/drawingml/2006/picture">
-                        <pic:nvPicPr>
-                          <pic:cNvPr id="0" name="Picture 10"/>
-                          <pic:cNvPicPr>
-                            <a:picLocks noChangeAspect="1" noChangeArrowheads="1"/>
-                          </pic:cNvPicPr>
-                        </pic:nvPicPr>
-                        <pic:blipFill>
-                          <a:blip r:embed="rId14" cstate="print">
-                            <a:extLst>
-                              <a:ext uri="{28A0092B-C50C-407E-A947-70E740481C1C}">
-                                <a14:useLocalDpi xmlns:a14="http://schemas.microsoft.com/office/drawing/2010/main" val="0"/>
-                              </a:ext>
-                            </a:extLst>
-                          </a:blip>
-                          <a:srcRect/>
-                          <a:stretch>
-                            <a:fillRect/>
-                          </a:stretch>
-                        </pic:blipFill>
-                        <pic:spPr bwMode="auto">
-                          <a:xfrm>
-                            <a:off x="0" y="0"/>
-                            <a:ext cx="1043940" cy="784860"/>
-                          </a:xfrm>
-                          <a:prstGeom prst="rect">
-                            <a:avLst/>
-                          </a:prstGeom>
-                          <a:noFill/>
-                          <a:ln>
-                            <a:noFill/>
-                          </a:ln>
-                        </pic:spPr>
-                      </pic:pic>
-                    </a:graphicData>
-                  </a:graphic>
-                </wp:inline>
-              </w:drawing>
-            </w:r>
-          </w:p>
-        </w:tc>
-        <w:tc>
-          <w:tcPr>
-            <w:tcW w:w="2403" w:type="dxa"/>
-          </w:tcPr>
-          <w:p>
-            <w:r>
-              <w:rPr>
-                <w:noProof/>
-              </w:rPr>
-              <w:t>Pair of Servo Motors</w:t>
-            </w:r>
-          </w:p>
-        </w:tc>
-        <w:tc>
-          <w:tcPr>
-            <w:tcW w:w="1306" w:type="dxa"/>
-          </w:tcPr>
-          <w:p>
-            <w:r>
-              <w:t>0</w:t>
-            </w:r>
-          </w:p>
-        </w:tc>
-        <w:tc>
-          <w:tcPr>
-            <w:tcW w:w="1424" w:type="dxa"/>
-          </w:tcPr>
-          <w:p>
-            <w:r>
-              <w:t>1</w:t>
-            </w:r>
-          </w:p>
-        </w:tc>
-        <w:tc>
-          <w:tcPr>
-            <w:tcW w:w="1424" w:type="dxa"/>
-          </w:tcPr>
-          <w:p/>
-        </w:tc>
-      </w:tr>
-      <w:tr>
-        <w:tc>
-          <w:tcPr>
-            <w:tcW w:w="2375" w:type="dxa"/>
-          </w:tcPr>
-          <w:p>
-            <w:pPr>
-              <w:rPr>
-                <w:noProof/>
-              </w:rPr>
-            </w:pPr>
-            <w:r>
-              <w:rPr>
-                <w:noProof/>
-              </w:rPr>
               <w:lastRenderedPageBreak/>
-              <w:drawing>
-                <wp:inline distT="0" distB="0" distL="0" distR="0" wp14:anchorId="497D9228" wp14:editId="234A56B6">
-                  <wp:extent cx="1043940" cy="784860"/>
-                  <wp:effectExtent l="0" t="0" r="3810" b="0"/>
-                  <wp:docPr id="1675696381" name="Picture 11"/>
-                  <wp:cNvGraphicFramePr>
-                    <a:graphicFrameLocks xmlns:a="http://schemas.openxmlformats.org/drawingml/2006/main" noChangeAspect="1"/>
-                  </wp:cNvGraphicFramePr>
-                  <a:graphic xmlns:a="http://schemas.openxmlformats.org/drawingml/2006/main">
-                    <a:graphicData uri="http://schemas.openxmlformats.org/drawingml/2006/picture">
-                      <pic:pic xmlns:pic="http://schemas.openxmlformats.org/drawingml/2006/picture">
-                        <pic:nvPicPr>
-                          <pic:cNvPr id="0" name="Picture 11"/>
-                          <pic:cNvPicPr>
-                            <a:picLocks noChangeAspect="1" noChangeArrowheads="1"/>
-                          </pic:cNvPicPr>
-                        </pic:nvPicPr>
-                        <pic:blipFill>
-                          <a:blip r:embed="rId15" cstate="print">
-                            <a:extLst>
-                              <a:ext uri="{28A0092B-C50C-407E-A947-70E740481C1C}">
-                                <a14:useLocalDpi xmlns:a14="http://schemas.microsoft.com/office/drawing/2010/main" val="0"/>
-                              </a:ext>
-                            </a:extLst>
-                          </a:blip>
-                          <a:srcRect/>
-                          <a:stretch>
-                            <a:fillRect/>
-                          </a:stretch>
-                        </pic:blipFill>
-                        <pic:spPr bwMode="auto">
-                          <a:xfrm>
-                            <a:off x="0" y="0"/>
-                            <a:ext cx="1043940" cy="784860"/>
-                          </a:xfrm>
-                          <a:prstGeom prst="rect">
-                            <a:avLst/>
-                          </a:prstGeom>
-                          <a:noFill/>
-                          <a:ln>
-                            <a:noFill/>
-                          </a:ln>
-                        </pic:spPr>
-                      </pic:pic>
-                    </a:graphicData>
-                  </a:graphic>
-                </wp:inline>
-              </w:drawing>
-            </w:r>
-          </w:p>
-        </w:tc>
-        <w:tc>
-          <w:tcPr>
-            <w:tcW w:w="2403" w:type="dxa"/>
-          </w:tcPr>
-          <w:p>
-            <w:r>
-              <w:rPr>
-                <w:noProof/>
-              </w:rPr>
-              <w:t>4 Large Buttons</w:t>
-            </w:r>
-          </w:p>
-        </w:tc>
-        <w:tc>
-          <w:tcPr>
-            <w:tcW w:w="1306" w:type="dxa"/>
-          </w:tcPr>
-          <w:p>
-            <w:r>
-              <w:t>0</w:t>
-            </w:r>
-          </w:p>
-        </w:tc>
-        <w:tc>
-          <w:tcPr>
-            <w:tcW w:w="1424" w:type="dxa"/>
-          </w:tcPr>
-          <w:p>
-            <w:r>
-              <w:t>1</w:t>
-            </w:r>
-          </w:p>
-        </w:tc>
-        <w:tc>
-          <w:tcPr>
-            <w:tcW w:w="1424" w:type="dxa"/>
-          </w:tcPr>
-          <w:p/>
-        </w:tc>
-      </w:tr>
-      <w:tr>
-        <w:tc>
-          <w:tcPr>
-            <w:tcW w:w="2375" w:type="dxa"/>
-          </w:tcPr>
-          <w:p>
-            <w:pPr>
-              <w:rPr>
-                <w:noProof/>
-              </w:rPr>
-            </w:pPr>
-            <w:r>
-              <w:rPr>
-                <w:noProof/>
-              </w:rPr>
               <w:drawing>
                 <wp:inline distT="0" distB="0" distL="0" distR="0" wp14:anchorId="53EB88F1" wp14:editId="5551F686">
                   <wp:extent cx="899160" cy="676011"/>
@@ -1353,7 +1598,7 @@
                           </pic:cNvPicPr>
                         </pic:nvPicPr>
                         <pic:blipFill>
-                          <a:blip r:embed="rId16" cstate="print">
+                          <a:blip r:embed="rId18" cstate="print">
                             <a:extLst>
                               <a:ext uri="{28A0092B-C50C-407E-A947-70E740481C1C}">
                                 <a14:useLocalDpi xmlns:a14="http://schemas.microsoft.com/office/drawing/2010/main" val="0"/>
@@ -1401,7 +1646,7 @@
         </w:tc>
         <w:tc>
           <w:tcPr>
-            <w:tcW w:w="1306" w:type="dxa"/>
+            <w:tcW w:w="1596" w:type="dxa"/>
           </w:tcPr>
           <w:p>
             <w:r>
@@ -1411,7 +1656,7 @@
         </w:tc>
         <w:tc>
           <w:tcPr>
-            <w:tcW w:w="1424" w:type="dxa"/>
+            <w:tcW w:w="1559" w:type="dxa"/>
           </w:tcPr>
           <w:p>
             <w:r>
@@ -1421,7 +1666,17 @@
         </w:tc>
         <w:tc>
           <w:tcPr>
-            <w:tcW w:w="1424" w:type="dxa"/>
+            <w:tcW w:w="1560" w:type="dxa"/>
+          </w:tcPr>
+          <w:p>
+            <w:r>
+              <w:t>1</w:t>
+            </w:r>
+          </w:p>
+        </w:tc>
+        <w:tc>
+          <w:tcPr>
+            <w:tcW w:w="959" w:type="dxa"/>
           </w:tcPr>
           <w:p/>
         </w:tc>
@@ -1459,7 +1714,7 @@
                           </pic:cNvPicPr>
                         </pic:nvPicPr>
                         <pic:blipFill rotWithShape="1">
-                          <a:blip r:embed="rId17" cstate="print">
+                          <a:blip r:embed="rId19" cstate="print">
                             <a:extLst>
                               <a:ext uri="{28A0092B-C50C-407E-A947-70E740481C1C}">
                                 <a14:useLocalDpi xmlns:a14="http://schemas.microsoft.com/office/drawing/2010/main" val="0"/>
@@ -1504,13 +1759,13 @@
               <w:rPr>
                 <w:noProof/>
               </w:rPr>
-              <w:t>Pair of Microswitches</w:t>
-            </w:r>
-          </w:p>
-        </w:tc>
-        <w:tc>
-          <w:tcPr>
-            <w:tcW w:w="1306" w:type="dxa"/>
+              <w:t xml:space="preserve"> Microswitch</w:t>
+            </w:r>
+          </w:p>
+        </w:tc>
+        <w:tc>
+          <w:tcPr>
+            <w:tcW w:w="1596" w:type="dxa"/>
           </w:tcPr>
           <w:p>
             <w:r>
@@ -1520,17 +1775,27 @@
         </w:tc>
         <w:tc>
           <w:tcPr>
-            <w:tcW w:w="1424" w:type="dxa"/>
-          </w:tcPr>
-          <w:p>
-            <w:r>
-              <w:t>1</w:t>
-            </w:r>
-          </w:p>
-        </w:tc>
-        <w:tc>
-          <w:tcPr>
-            <w:tcW w:w="1424" w:type="dxa"/>
+            <w:tcW w:w="1559" w:type="dxa"/>
+          </w:tcPr>
+          <w:p>
+            <w:r>
+              <w:t>2</w:t>
+            </w:r>
+          </w:p>
+        </w:tc>
+        <w:tc>
+          <w:tcPr>
+            <w:tcW w:w="1560" w:type="dxa"/>
+          </w:tcPr>
+          <w:p>
+            <w:r>
+              <w:t>2</w:t>
+            </w:r>
+          </w:p>
+        </w:tc>
+        <w:tc>
+          <w:tcPr>
+            <w:tcW w:w="959" w:type="dxa"/>
           </w:tcPr>
           <w:p/>
         </w:tc>
@@ -1551,10 +1816,10 @@
                 <w:noProof/>
               </w:rPr>
               <w:drawing>
-                <wp:inline distT="0" distB="0" distL="0" distR="0" wp14:anchorId="37B296E6" wp14:editId="11884AA6">
-                  <wp:extent cx="1043940" cy="784860"/>
-                  <wp:effectExtent l="0" t="0" r="3810" b="0"/>
-                  <wp:docPr id="1475026352" name="Picture 15"/>
+                <wp:inline distT="0" distB="0" distL="0" distR="0" wp14:anchorId="1F2ACFF3" wp14:editId="577B92AA">
+                  <wp:extent cx="981075" cy="737597"/>
+                  <wp:effectExtent l="0" t="0" r="0" b="5715"/>
+                  <wp:docPr id="456310495" name="Picture 17"/>
                   <wp:cNvGraphicFramePr>
                     <a:graphicFrameLocks xmlns:a="http://schemas.openxmlformats.org/drawingml/2006/main" noChangeAspect="1"/>
                   </wp:cNvGraphicFramePr>
@@ -1562,13 +1827,13 @@
                     <a:graphicData uri="http://schemas.openxmlformats.org/drawingml/2006/picture">
                       <pic:pic xmlns:pic="http://schemas.openxmlformats.org/drawingml/2006/picture">
                         <pic:nvPicPr>
-                          <pic:cNvPr id="0" name="Picture 15"/>
+                          <pic:cNvPr id="0" name="Picture 17"/>
                           <pic:cNvPicPr>
                             <a:picLocks noChangeAspect="1" noChangeArrowheads="1"/>
                           </pic:cNvPicPr>
                         </pic:nvPicPr>
                         <pic:blipFill>
-                          <a:blip r:embed="rId18" cstate="print">
+                          <a:blip r:embed="rId20" cstate="print">
                             <a:extLst>
                               <a:ext uri="{28A0092B-C50C-407E-A947-70E740481C1C}">
                                 <a14:useLocalDpi xmlns:a14="http://schemas.microsoft.com/office/drawing/2010/main" val="0"/>
@@ -1583,7 +1848,7 @@
                         <pic:spPr bwMode="auto">
                           <a:xfrm>
                             <a:off x="0" y="0"/>
-                            <a:ext cx="1043940" cy="784860"/>
+                            <a:ext cx="982922" cy="738986"/>
                           </a:xfrm>
                           <a:prstGeom prst="rect">
                             <a:avLst/>
@@ -1610,13 +1875,13 @@
               <w:rPr>
                 <w:noProof/>
               </w:rPr>
-              <w:t>Pair of Light Sensors</w:t>
-            </w:r>
-          </w:p>
-        </w:tc>
-        <w:tc>
-          <w:tcPr>
-            <w:tcW w:w="1306" w:type="dxa"/>
+              <w:t>LED</w:t>
+            </w:r>
+          </w:p>
+        </w:tc>
+        <w:tc>
+          <w:tcPr>
+            <w:tcW w:w="1596" w:type="dxa"/>
           </w:tcPr>
           <w:p>
             <w:r>
@@ -1626,17 +1891,27 @@
         </w:tc>
         <w:tc>
           <w:tcPr>
-            <w:tcW w:w="1424" w:type="dxa"/>
-          </w:tcPr>
-          <w:p>
-            <w:r>
-              <w:t>1</w:t>
-            </w:r>
-          </w:p>
-        </w:tc>
-        <w:tc>
-          <w:tcPr>
-            <w:tcW w:w="1424" w:type="dxa"/>
+            <w:tcW w:w="1559" w:type="dxa"/>
+          </w:tcPr>
+          <w:p>
+            <w:r>
+              <w:t>3</w:t>
+            </w:r>
+          </w:p>
+        </w:tc>
+        <w:tc>
+          <w:tcPr>
+            <w:tcW w:w="1560" w:type="dxa"/>
+          </w:tcPr>
+          <w:p>
+            <w:r>
+              <w:t>3</w:t>
+            </w:r>
+          </w:p>
+        </w:tc>
+        <w:tc>
+          <w:tcPr>
+            <w:tcW w:w="959" w:type="dxa"/>
           </w:tcPr>
           <w:p/>
         </w:tc>
@@ -1657,10 +1932,10 @@
                 <w:noProof/>
               </w:rPr>
               <w:drawing>
-                <wp:inline distT="0" distB="0" distL="0" distR="0" wp14:anchorId="35311859" wp14:editId="00BE8D6E">
-                  <wp:extent cx="952500" cy="716113"/>
-                  <wp:effectExtent l="0" t="0" r="0" b="8255"/>
-                  <wp:docPr id="1584506791" name="Picture 25"/>
+                <wp:inline distT="0" distB="0" distL="0" distR="0" wp14:anchorId="7E726FD9" wp14:editId="3040D6A2">
+                  <wp:extent cx="784860" cy="590077"/>
+                  <wp:effectExtent l="0" t="0" r="0" b="635"/>
+                  <wp:docPr id="1371655294" name="Picture 24"/>
                   <wp:cNvGraphicFramePr>
                     <a:graphicFrameLocks xmlns:a="http://schemas.openxmlformats.org/drawingml/2006/main" noChangeAspect="1"/>
                   </wp:cNvGraphicFramePr>
@@ -1668,13 +1943,13 @@
                     <a:graphicData uri="http://schemas.openxmlformats.org/drawingml/2006/picture">
                       <pic:pic xmlns:pic="http://schemas.openxmlformats.org/drawingml/2006/picture">
                         <pic:nvPicPr>
-                          <pic:cNvPr id="0" name="Picture 25"/>
+                          <pic:cNvPr id="0" name="Picture 24"/>
                           <pic:cNvPicPr>
                             <a:picLocks noChangeAspect="1" noChangeArrowheads="1"/>
                           </pic:cNvPicPr>
                         </pic:nvPicPr>
                         <pic:blipFill>
-                          <a:blip r:embed="rId19" cstate="print">
+                          <a:blip r:embed="rId21" cstate="print">
                             <a:extLst>
                               <a:ext uri="{28A0092B-C50C-407E-A947-70E740481C1C}">
                                 <a14:useLocalDpi xmlns:a14="http://schemas.microsoft.com/office/drawing/2010/main" val="0"/>
@@ -1689,7 +1964,7 @@
                         <pic:spPr bwMode="auto">
                           <a:xfrm>
                             <a:off x="0" y="0"/>
-                            <a:ext cx="954165" cy="717365"/>
+                            <a:ext cx="787969" cy="592415"/>
                           </a:xfrm>
                           <a:prstGeom prst="rect">
                             <a:avLst/>
@@ -1713,25 +1988,13 @@
           </w:tcPr>
           <w:p>
             <w:r>
-              <w:rPr>
-                <w:noProof/>
-              </w:rPr>
-              <w:t>Ultrasonic Sensor</w:t>
-            </w:r>
-            <w:r>
-              <w:rPr>
-                <w:noProof/>
-              </w:rPr>
-              <w:br/>
-            </w:r>
-            <w:r>
-              <w:t>+ cable</w:t>
-            </w:r>
-          </w:p>
-        </w:tc>
-        <w:tc>
-          <w:tcPr>
-            <w:tcW w:w="1306" w:type="dxa"/>
+              <w:t>TT Motor Bolt Connector</w:t>
+            </w:r>
+          </w:p>
+        </w:tc>
+        <w:tc>
+          <w:tcPr>
+            <w:tcW w:w="1596" w:type="dxa"/>
           </w:tcPr>
           <w:p>
             <w:r>
@@ -1741,17 +2004,27 @@
         </w:tc>
         <w:tc>
           <w:tcPr>
-            <w:tcW w:w="1424" w:type="dxa"/>
-          </w:tcPr>
-          <w:p>
-            <w:r>
-              <w:t>1</w:t>
-            </w:r>
-          </w:p>
-        </w:tc>
-        <w:tc>
-          <w:tcPr>
-            <w:tcW w:w="1424" w:type="dxa"/>
+            <w:tcW w:w="1559" w:type="dxa"/>
+          </w:tcPr>
+          <w:p>
+            <w:r>
+              <w:t>0</w:t>
+            </w:r>
+          </w:p>
+        </w:tc>
+        <w:tc>
+          <w:tcPr>
+            <w:tcW w:w="1560" w:type="dxa"/>
+          </w:tcPr>
+          <w:p>
+            <w:r>
+              <w:t>2</w:t>
+            </w:r>
+          </w:p>
+        </w:tc>
+        <w:tc>
+          <w:tcPr>
+            <w:tcW w:w="959" w:type="dxa"/>
           </w:tcPr>
           <w:p/>
         </w:tc>
@@ -1772,10 +2045,10 @@
                 <w:noProof/>
               </w:rPr>
               <w:drawing>
-                <wp:inline distT="0" distB="0" distL="0" distR="0" wp14:anchorId="4F31CF90" wp14:editId="7D1E5254">
-                  <wp:extent cx="933450" cy="701791"/>
-                  <wp:effectExtent l="0" t="0" r="0" b="3175"/>
-                  <wp:docPr id="1185030422" name="Picture 16"/>
+                <wp:inline distT="0" distB="0" distL="0" distR="0" wp14:anchorId="49643B8D" wp14:editId="193F6C45">
+                  <wp:extent cx="770286" cy="579120"/>
+                  <wp:effectExtent l="0" t="0" r="0" b="0"/>
+                  <wp:docPr id="1218168786" name="Picture 26"/>
                   <wp:cNvGraphicFramePr>
                     <a:graphicFrameLocks xmlns:a="http://schemas.openxmlformats.org/drawingml/2006/main" noChangeAspect="1"/>
                   </wp:cNvGraphicFramePr>
@@ -1783,13 +2056,820 @@
                     <a:graphicData uri="http://schemas.openxmlformats.org/drawingml/2006/picture">
                       <pic:pic xmlns:pic="http://schemas.openxmlformats.org/drawingml/2006/picture">
                         <pic:nvPicPr>
-                          <pic:cNvPr id="0" name="Picture 16"/>
+                          <pic:cNvPr id="0" name="Picture 26"/>
                           <pic:cNvPicPr>
                             <a:picLocks noChangeAspect="1" noChangeArrowheads="1"/>
                           </pic:cNvPicPr>
                         </pic:nvPicPr>
                         <pic:blipFill>
-                          <a:blip r:embed="rId20" cstate="print">
+                          <a:blip r:embed="rId22" cstate="print">
+                            <a:extLst>
+                              <a:ext uri="{28A0092B-C50C-407E-A947-70E740481C1C}">
+                                <a14:useLocalDpi xmlns:a14="http://schemas.microsoft.com/office/drawing/2010/main" val="0"/>
+                              </a:ext>
+                            </a:extLst>
+                          </a:blip>
+                          <a:srcRect/>
+                          <a:stretch>
+                            <a:fillRect/>
+                          </a:stretch>
+                        </pic:blipFill>
+                        <pic:spPr bwMode="auto">
+                          <a:xfrm>
+                            <a:off x="0" y="0"/>
+                            <a:ext cx="770286" cy="579120"/>
+                          </a:xfrm>
+                          <a:prstGeom prst="rect">
+                            <a:avLst/>
+                          </a:prstGeom>
+                          <a:noFill/>
+                          <a:ln>
+                            <a:noFill/>
+                          </a:ln>
+                        </pic:spPr>
+                      </pic:pic>
+                    </a:graphicData>
+                  </a:graphic>
+                </wp:inline>
+              </w:drawing>
+            </w:r>
+          </w:p>
+        </w:tc>
+        <w:tc>
+          <w:tcPr>
+            <w:tcW w:w="2403" w:type="dxa"/>
+          </w:tcPr>
+          <w:p>
+            <w:r>
+              <w:t>Servo Motor Bolt Connector</w:t>
+            </w:r>
+          </w:p>
+        </w:tc>
+        <w:tc>
+          <w:tcPr>
+            <w:tcW w:w="1596" w:type="dxa"/>
+          </w:tcPr>
+          <w:p>
+            <w:r>
+              <w:t>0</w:t>
+            </w:r>
+          </w:p>
+        </w:tc>
+        <w:tc>
+          <w:tcPr>
+            <w:tcW w:w="1559" w:type="dxa"/>
+          </w:tcPr>
+          <w:p>
+            <w:r>
+              <w:t>0</w:t>
+            </w:r>
+          </w:p>
+        </w:tc>
+        <w:tc>
+          <w:tcPr>
+            <w:tcW w:w="1560" w:type="dxa"/>
+          </w:tcPr>
+          <w:p>
+            <w:r>
+              <w:t>2</w:t>
+            </w:r>
+          </w:p>
+        </w:tc>
+        <w:tc>
+          <w:tcPr>
+            <w:tcW w:w="959" w:type="dxa"/>
+          </w:tcPr>
+          <w:p/>
+        </w:tc>
+      </w:tr>
+      <w:tr>
+        <w:tc>
+          <w:tcPr>
+            <w:tcW w:w="2375" w:type="dxa"/>
+          </w:tcPr>
+          <w:p>
+            <w:pPr>
+              <w:rPr>
+                <w:noProof/>
+              </w:rPr>
+            </w:pPr>
+            <w:r>
+              <w:rPr>
+                <w:noProof/>
+              </w:rPr>
+              <w:drawing>
+                <wp:inline distT="0" distB="0" distL="0" distR="0" wp14:anchorId="3394EBFD" wp14:editId="4EEBACB5">
+                  <wp:extent cx="861060" cy="647366"/>
+                  <wp:effectExtent l="0" t="0" r="0" b="635"/>
+                  <wp:docPr id="1909758487" name="Picture 31"/>
+                  <wp:cNvGraphicFramePr>
+                    <a:graphicFrameLocks xmlns:a="http://schemas.openxmlformats.org/drawingml/2006/main" noChangeAspect="1"/>
+                  </wp:cNvGraphicFramePr>
+                  <a:graphic xmlns:a="http://schemas.openxmlformats.org/drawingml/2006/main">
+                    <a:graphicData uri="http://schemas.openxmlformats.org/drawingml/2006/picture">
+                      <pic:pic xmlns:pic="http://schemas.openxmlformats.org/drawingml/2006/picture">
+                        <pic:nvPicPr>
+                          <pic:cNvPr id="0" name="Picture 31"/>
+                          <pic:cNvPicPr>
+                            <a:picLocks noChangeAspect="1" noChangeArrowheads="1"/>
+                          </pic:cNvPicPr>
+                        </pic:nvPicPr>
+                        <pic:blipFill>
+                          <a:blip r:embed="rId23" cstate="print">
+                            <a:extLst>
+                              <a:ext uri="{28A0092B-C50C-407E-A947-70E740481C1C}">
+                                <a14:useLocalDpi xmlns:a14="http://schemas.microsoft.com/office/drawing/2010/main" val="0"/>
+                              </a:ext>
+                            </a:extLst>
+                          </a:blip>
+                          <a:srcRect/>
+                          <a:stretch>
+                            <a:fillRect/>
+                          </a:stretch>
+                        </pic:blipFill>
+                        <pic:spPr bwMode="auto">
+                          <a:xfrm>
+                            <a:off x="0" y="0"/>
+                            <a:ext cx="867546" cy="652242"/>
+                          </a:xfrm>
+                          <a:prstGeom prst="rect">
+                            <a:avLst/>
+                          </a:prstGeom>
+                          <a:noFill/>
+                          <a:ln>
+                            <a:noFill/>
+                          </a:ln>
+                        </pic:spPr>
+                      </pic:pic>
+                    </a:graphicData>
+                  </a:graphic>
+                </wp:inline>
+              </w:drawing>
+            </w:r>
+          </w:p>
+        </w:tc>
+        <w:tc>
+          <w:tcPr>
+            <w:tcW w:w="2403" w:type="dxa"/>
+          </w:tcPr>
+          <w:p>
+            <w:r>
+              <w:t xml:space="preserve">Angle Brackets </w:t>
+            </w:r>
+          </w:p>
+        </w:tc>
+        <w:tc>
+          <w:tcPr>
+            <w:tcW w:w="1596" w:type="dxa"/>
+          </w:tcPr>
+          <w:p>
+            <w:r>
+              <w:t>0</w:t>
+            </w:r>
+          </w:p>
+        </w:tc>
+        <w:tc>
+          <w:tcPr>
+            <w:tcW w:w="1559" w:type="dxa"/>
+          </w:tcPr>
+          <w:p>
+            <w:r>
+              <w:t>0</w:t>
+            </w:r>
+          </w:p>
+        </w:tc>
+        <w:tc>
+          <w:tcPr>
+            <w:tcW w:w="1560" w:type="dxa"/>
+          </w:tcPr>
+          <w:p>
+            <w:r>
+              <w:t>3</w:t>
+            </w:r>
+          </w:p>
+        </w:tc>
+        <w:tc>
+          <w:tcPr>
+            <w:tcW w:w="959" w:type="dxa"/>
+          </w:tcPr>
+          <w:p/>
+        </w:tc>
+      </w:tr>
+      <w:tr>
+        <w:tc>
+          <w:tcPr>
+            <w:tcW w:w="2375" w:type="dxa"/>
+          </w:tcPr>
+          <w:p>
+            <w:pPr>
+              <w:rPr>
+                <w:noProof/>
+              </w:rPr>
+            </w:pPr>
+            <w:r>
+              <w:rPr>
+                <w:noProof/>
+              </w:rPr>
+              <w:drawing>
+                <wp:inline distT="0" distB="0" distL="0" distR="0" wp14:anchorId="0E0ACE95" wp14:editId="4FA3E77F">
+                  <wp:extent cx="899160" cy="676011"/>
+                  <wp:effectExtent l="0" t="0" r="0" b="0"/>
+                  <wp:docPr id="2057846147" name="Picture 19" descr="Several different colored wires&#10;&#10;Description automatically generated"/>
+                  <wp:cNvGraphicFramePr>
+                    <a:graphicFrameLocks xmlns:a="http://schemas.openxmlformats.org/drawingml/2006/main" noChangeAspect="1"/>
+                  </wp:cNvGraphicFramePr>
+                  <a:graphic xmlns:a="http://schemas.openxmlformats.org/drawingml/2006/main">
+                    <a:graphicData uri="http://schemas.openxmlformats.org/drawingml/2006/picture">
+                      <pic:pic xmlns:pic="http://schemas.openxmlformats.org/drawingml/2006/picture">
+                        <pic:nvPicPr>
+                          <pic:cNvPr id="874242997" name="Picture 19" descr="Several different colored wires&#10;&#10;Description automatically generated"/>
+                          <pic:cNvPicPr>
+                            <a:picLocks noChangeAspect="1" noChangeArrowheads="1"/>
+                          </pic:cNvPicPr>
+                        </pic:nvPicPr>
+                        <pic:blipFill>
+                          <a:blip r:embed="rId24" cstate="print">
+                            <a:extLst>
+                              <a:ext uri="{28A0092B-C50C-407E-A947-70E740481C1C}">
+                                <a14:useLocalDpi xmlns:a14="http://schemas.microsoft.com/office/drawing/2010/main" val="0"/>
+                              </a:ext>
+                            </a:extLst>
+                          </a:blip>
+                          <a:srcRect/>
+                          <a:stretch>
+                            <a:fillRect/>
+                          </a:stretch>
+                        </pic:blipFill>
+                        <pic:spPr bwMode="auto">
+                          <a:xfrm>
+                            <a:off x="0" y="0"/>
+                            <a:ext cx="902222" cy="678313"/>
+                          </a:xfrm>
+                          <a:prstGeom prst="rect">
+                            <a:avLst/>
+                          </a:prstGeom>
+                          <a:noFill/>
+                          <a:ln>
+                            <a:noFill/>
+                          </a:ln>
+                        </pic:spPr>
+                      </pic:pic>
+                    </a:graphicData>
+                  </a:graphic>
+                </wp:inline>
+              </w:drawing>
+            </w:r>
+          </w:p>
+        </w:tc>
+        <w:tc>
+          <w:tcPr>
+            <w:tcW w:w="2403" w:type="dxa"/>
+          </w:tcPr>
+          <w:p>
+            <w:pPr>
+              <w:rPr>
+                <w:noProof/>
+              </w:rPr>
+            </w:pPr>
+            <w:r>
+              <w:rPr>
+                <w:noProof/>
+              </w:rPr>
+              <w:t>GS wires – Green/Black (digital)</w:t>
+            </w:r>
+          </w:p>
+        </w:tc>
+        <w:tc>
+          <w:tcPr>
+            <w:tcW w:w="1596" w:type="dxa"/>
+          </w:tcPr>
+          <w:p>
+            <w:r>
+              <w:t>0</w:t>
+            </w:r>
+          </w:p>
+        </w:tc>
+        <w:tc>
+          <w:tcPr>
+            <w:tcW w:w="1559" w:type="dxa"/>
+          </w:tcPr>
+          <w:p>
+            <w:r>
+              <w:t>5</w:t>
+            </w:r>
+          </w:p>
+        </w:tc>
+        <w:tc>
+          <w:tcPr>
+            <w:tcW w:w="1560" w:type="dxa"/>
+          </w:tcPr>
+          <w:p>
+            <w:r>
+              <w:t>5</w:t>
+            </w:r>
+          </w:p>
+        </w:tc>
+        <w:tc>
+          <w:tcPr>
+            <w:tcW w:w="959" w:type="dxa"/>
+          </w:tcPr>
+          <w:p/>
+        </w:tc>
+      </w:tr>
+      <w:tr>
+        <w:tc>
+          <w:tcPr>
+            <w:tcW w:w="2375" w:type="dxa"/>
+          </w:tcPr>
+          <w:p>
+            <w:pPr>
+              <w:rPr>
+                <w:noProof/>
+              </w:rPr>
+            </w:pPr>
+            <w:r>
+              <w:rPr>
+                <w:noProof/>
+              </w:rPr>
+              <w:drawing>
+                <wp:inline distT="0" distB="0" distL="0" distR="0" wp14:anchorId="26601611" wp14:editId="21BD65AB">
+                  <wp:extent cx="899160" cy="676011"/>
+                  <wp:effectExtent l="0" t="0" r="0" b="0"/>
+                  <wp:docPr id="874242997" name="Picture 19" descr="Several different colored wires&#10;&#10;Description automatically generated"/>
+                  <wp:cNvGraphicFramePr>
+                    <a:graphicFrameLocks xmlns:a="http://schemas.openxmlformats.org/drawingml/2006/main" noChangeAspect="1"/>
+                  </wp:cNvGraphicFramePr>
+                  <a:graphic xmlns:a="http://schemas.openxmlformats.org/drawingml/2006/main">
+                    <a:graphicData uri="http://schemas.openxmlformats.org/drawingml/2006/picture">
+                      <pic:pic xmlns:pic="http://schemas.openxmlformats.org/drawingml/2006/picture">
+                        <pic:nvPicPr>
+                          <pic:cNvPr id="874242997" name="Picture 19" descr="Several different colored wires&#10;&#10;Description automatically generated"/>
+                          <pic:cNvPicPr>
+                            <a:picLocks noChangeAspect="1" noChangeArrowheads="1"/>
+                          </pic:cNvPicPr>
+                        </pic:nvPicPr>
+                        <pic:blipFill>
+                          <a:blip r:embed="rId24" cstate="print">
+                            <a:extLst>
+                              <a:ext uri="{28A0092B-C50C-407E-A947-70E740481C1C}">
+                                <a14:useLocalDpi xmlns:a14="http://schemas.microsoft.com/office/drawing/2010/main" val="0"/>
+                              </a:ext>
+                            </a:extLst>
+                          </a:blip>
+                          <a:srcRect/>
+                          <a:stretch>
+                            <a:fillRect/>
+                          </a:stretch>
+                        </pic:blipFill>
+                        <pic:spPr bwMode="auto">
+                          <a:xfrm>
+                            <a:off x="0" y="0"/>
+                            <a:ext cx="902222" cy="678313"/>
+                          </a:xfrm>
+                          <a:prstGeom prst="rect">
+                            <a:avLst/>
+                          </a:prstGeom>
+                          <a:noFill/>
+                          <a:ln>
+                            <a:noFill/>
+                          </a:ln>
+                        </pic:spPr>
+                      </pic:pic>
+                    </a:graphicData>
+                  </a:graphic>
+                </wp:inline>
+              </w:drawing>
+            </w:r>
+          </w:p>
+        </w:tc>
+        <w:tc>
+          <w:tcPr>
+            <w:tcW w:w="2403" w:type="dxa"/>
+          </w:tcPr>
+          <w:p>
+            <w:r>
+              <w:rPr>
+                <w:noProof/>
+              </w:rPr>
+              <w:t>GVS wires – Blue/Red/Black (analogue)</w:t>
+            </w:r>
+          </w:p>
+        </w:tc>
+        <w:tc>
+          <w:tcPr>
+            <w:tcW w:w="1596" w:type="dxa"/>
+          </w:tcPr>
+          <w:p>
+            <w:r>
+              <w:t>0</w:t>
+            </w:r>
+          </w:p>
+        </w:tc>
+        <w:tc>
+          <w:tcPr>
+            <w:tcW w:w="1559" w:type="dxa"/>
+          </w:tcPr>
+          <w:p>
+            <w:r>
+              <w:t>1</w:t>
+            </w:r>
+          </w:p>
+        </w:tc>
+        <w:tc>
+          <w:tcPr>
+            <w:tcW w:w="1560" w:type="dxa"/>
+          </w:tcPr>
+          <w:p>
+            <w:r>
+              <w:t>3</w:t>
+            </w:r>
+          </w:p>
+        </w:tc>
+        <w:tc>
+          <w:tcPr>
+            <w:tcW w:w="959" w:type="dxa"/>
+          </w:tcPr>
+          <w:p/>
+        </w:tc>
+      </w:tr>
+      <w:tr>
+        <w:trPr>
+          <w:trHeight w:val="737"/>
+        </w:trPr>
+        <w:tc>
+          <w:tcPr>
+            <w:tcW w:w="2375" w:type="dxa"/>
+          </w:tcPr>
+          <w:p>
+            <w:pPr>
+              <w:rPr>
+                <w:noProof/>
+              </w:rPr>
+            </w:pPr>
+            <w:r>
+              <w:rPr>
+                <w:noProof/>
+              </w:rPr>
+              <w:drawing>
+                <wp:inline distT="0" distB="0" distL="0" distR="0" wp14:anchorId="1A62AF79" wp14:editId="64FA1FC3">
+                  <wp:extent cx="598216" cy="854197"/>
+                  <wp:effectExtent l="5397" t="0" r="0" b="0"/>
+                  <wp:docPr id="708791177" name="Picture 1"/>
+                  <wp:cNvGraphicFramePr>
+                    <a:graphicFrameLocks xmlns:a="http://schemas.openxmlformats.org/drawingml/2006/main" noChangeAspect="1"/>
+                  </wp:cNvGraphicFramePr>
+                  <a:graphic xmlns:a="http://schemas.openxmlformats.org/drawingml/2006/main">
+                    <a:graphicData uri="http://schemas.openxmlformats.org/drawingml/2006/picture">
+                      <pic:pic xmlns:pic="http://schemas.openxmlformats.org/drawingml/2006/picture">
+                        <pic:nvPicPr>
+                          <pic:cNvPr id="708791177" name=""/>
+                          <pic:cNvPicPr/>
+                        </pic:nvPicPr>
+                        <pic:blipFill>
+                          <a:blip r:embed="rId25"/>
+                          <a:stretch>
+                            <a:fillRect/>
+                          </a:stretch>
+                        </pic:blipFill>
+                        <pic:spPr>
+                          <a:xfrm rot="5400000">
+                            <a:off x="0" y="0"/>
+                            <a:ext cx="610277" cy="871419"/>
+                          </a:xfrm>
+                          <a:prstGeom prst="rect">
+                            <a:avLst/>
+                          </a:prstGeom>
+                        </pic:spPr>
+                      </pic:pic>
+                    </a:graphicData>
+                  </a:graphic>
+                </wp:inline>
+              </w:drawing>
+            </w:r>
+          </w:p>
+        </w:tc>
+        <w:tc>
+          <w:tcPr>
+            <w:tcW w:w="2403" w:type="dxa"/>
+          </w:tcPr>
+          <w:p>
+            <w:r>
+              <w:t>Mixed beams + bolts</w:t>
+            </w:r>
+          </w:p>
+        </w:tc>
+        <w:tc>
+          <w:tcPr>
+            <w:tcW w:w="1596" w:type="dxa"/>
+          </w:tcPr>
+          <w:p>
+            <w:r>
+              <w:t>0</w:t>
+            </w:r>
+          </w:p>
+        </w:tc>
+        <w:tc>
+          <w:tcPr>
+            <w:tcW w:w="1559" w:type="dxa"/>
+          </w:tcPr>
+          <w:p>
+            <w:r>
+              <w:t>0</w:t>
+            </w:r>
+          </w:p>
+        </w:tc>
+        <w:tc>
+          <w:tcPr>
+            <w:tcW w:w="1560" w:type="dxa"/>
+          </w:tcPr>
+          <w:p>
+            <w:r>
+              <w:t>1</w:t>
+            </w:r>
+          </w:p>
+        </w:tc>
+        <w:tc>
+          <w:tcPr>
+            <w:tcW w:w="959" w:type="dxa"/>
+          </w:tcPr>
+          <w:p/>
+        </w:tc>
+      </w:tr>
+      <w:tr>
+        <w:tc>
+          <w:tcPr>
+            <w:tcW w:w="2375" w:type="dxa"/>
+          </w:tcPr>
+          <w:p>
+            <w:pPr>
+              <w:rPr>
+                <w:noProof/>
+              </w:rPr>
+            </w:pPr>
+            <w:r>
+              <w:rPr>
+                <w:noProof/>
+              </w:rPr>
+              <w:drawing>
+                <wp:inline distT="0" distB="0" distL="0" distR="0" wp14:anchorId="25768A2F" wp14:editId="33799A38">
+                  <wp:extent cx="784860" cy="590077"/>
+                  <wp:effectExtent l="0" t="0" r="0" b="635"/>
+                  <wp:docPr id="1475026352" name="Picture 15" descr="A close-up of a couple of small objects&#10;&#10;Description automatically generated"/>
+                  <wp:cNvGraphicFramePr>
+                    <a:graphicFrameLocks xmlns:a="http://schemas.openxmlformats.org/drawingml/2006/main" noChangeAspect="1"/>
+                  </wp:cNvGraphicFramePr>
+                  <a:graphic xmlns:a="http://schemas.openxmlformats.org/drawingml/2006/main">
+                    <a:graphicData uri="http://schemas.openxmlformats.org/drawingml/2006/picture">
+                      <pic:pic xmlns:pic="http://schemas.openxmlformats.org/drawingml/2006/picture">
+                        <pic:nvPicPr>
+                          <pic:cNvPr id="1475026352" name="Picture 15" descr="A close-up of a couple of small objects&#10;&#10;Description automatically generated"/>
+                          <pic:cNvPicPr>
+                            <a:picLocks noChangeAspect="1" noChangeArrowheads="1"/>
+                          </pic:cNvPicPr>
+                        </pic:nvPicPr>
+                        <pic:blipFill>
+                          <a:blip r:embed="rId26" cstate="print">
+                            <a:extLst>
+                              <a:ext uri="{28A0092B-C50C-407E-A947-70E740481C1C}">
+                                <a14:useLocalDpi xmlns:a14="http://schemas.microsoft.com/office/drawing/2010/main" val="0"/>
+                              </a:ext>
+                            </a:extLst>
+                          </a:blip>
+                          <a:srcRect/>
+                          <a:stretch>
+                            <a:fillRect/>
+                          </a:stretch>
+                        </pic:blipFill>
+                        <pic:spPr bwMode="auto">
+                          <a:xfrm>
+                            <a:off x="0" y="0"/>
+                            <a:ext cx="801851" cy="602852"/>
+                          </a:xfrm>
+                          <a:prstGeom prst="rect">
+                            <a:avLst/>
+                          </a:prstGeom>
+                          <a:noFill/>
+                          <a:ln>
+                            <a:noFill/>
+                          </a:ln>
+                        </pic:spPr>
+                      </pic:pic>
+                    </a:graphicData>
+                  </a:graphic>
+                </wp:inline>
+              </w:drawing>
+            </w:r>
+          </w:p>
+        </w:tc>
+        <w:tc>
+          <w:tcPr>
+            <w:tcW w:w="2403" w:type="dxa"/>
+          </w:tcPr>
+          <w:p>
+            <w:r>
+              <w:rPr>
+                <w:noProof/>
+              </w:rPr>
+              <w:t>Light Sensor</w:t>
+            </w:r>
+          </w:p>
+        </w:tc>
+        <w:tc>
+          <w:tcPr>
+            <w:tcW w:w="1596" w:type="dxa"/>
+          </w:tcPr>
+          <w:p>
+            <w:r>
+              <w:t>0</w:t>
+            </w:r>
+          </w:p>
+        </w:tc>
+        <w:tc>
+          <w:tcPr>
+            <w:tcW w:w="1559" w:type="dxa"/>
+          </w:tcPr>
+          <w:p>
+            <w:r>
+              <w:t>0</w:t>
+            </w:r>
+          </w:p>
+        </w:tc>
+        <w:tc>
+          <w:tcPr>
+            <w:tcW w:w="1560" w:type="dxa"/>
+          </w:tcPr>
+          <w:p>
+            <w:r>
+              <w:t>2</w:t>
+            </w:r>
+          </w:p>
+        </w:tc>
+        <w:tc>
+          <w:tcPr>
+            <w:tcW w:w="959" w:type="dxa"/>
+          </w:tcPr>
+          <w:p/>
+        </w:tc>
+      </w:tr>
+      <w:tr>
+        <w:tc>
+          <w:tcPr>
+            <w:tcW w:w="2375" w:type="dxa"/>
+          </w:tcPr>
+          <w:p>
+            <w:pPr>
+              <w:rPr>
+                <w:noProof/>
+              </w:rPr>
+            </w:pPr>
+            <w:r>
+              <w:rPr>
+                <w:noProof/>
+              </w:rPr>
+              <w:drawing>
+                <wp:inline distT="0" distB="0" distL="0" distR="0" wp14:anchorId="2DC28705" wp14:editId="476CC976">
+                  <wp:extent cx="754380" cy="567162"/>
+                  <wp:effectExtent l="0" t="0" r="7620" b="4445"/>
+                  <wp:docPr id="1584506791" name="Picture 25" descr="A small blue device with two round holes&#10;&#10;Description automatically generated"/>
+                  <wp:cNvGraphicFramePr>
+                    <a:graphicFrameLocks xmlns:a="http://schemas.openxmlformats.org/drawingml/2006/main" noChangeAspect="1"/>
+                  </wp:cNvGraphicFramePr>
+                  <a:graphic xmlns:a="http://schemas.openxmlformats.org/drawingml/2006/main">
+                    <a:graphicData uri="http://schemas.openxmlformats.org/drawingml/2006/picture">
+                      <pic:pic xmlns:pic="http://schemas.openxmlformats.org/drawingml/2006/picture">
+                        <pic:nvPicPr>
+                          <pic:cNvPr id="1584506791" name="Picture 25" descr="A small blue device with two round holes&#10;&#10;Description automatically generated"/>
+                          <pic:cNvPicPr>
+                            <a:picLocks noChangeAspect="1" noChangeArrowheads="1"/>
+                          </pic:cNvPicPr>
+                        </pic:nvPicPr>
+                        <pic:blipFill>
+                          <a:blip r:embed="rId27" cstate="print">
+                            <a:extLst>
+                              <a:ext uri="{28A0092B-C50C-407E-A947-70E740481C1C}">
+                                <a14:useLocalDpi xmlns:a14="http://schemas.microsoft.com/office/drawing/2010/main" val="0"/>
+                              </a:ext>
+                            </a:extLst>
+                          </a:blip>
+                          <a:srcRect/>
+                          <a:stretch>
+                            <a:fillRect/>
+                          </a:stretch>
+                        </pic:blipFill>
+                        <pic:spPr bwMode="auto">
+                          <a:xfrm>
+                            <a:off x="0" y="0"/>
+                            <a:ext cx="759340" cy="570891"/>
+                          </a:xfrm>
+                          <a:prstGeom prst="rect">
+                            <a:avLst/>
+                          </a:prstGeom>
+                          <a:noFill/>
+                          <a:ln>
+                            <a:noFill/>
+                          </a:ln>
+                        </pic:spPr>
+                      </pic:pic>
+                    </a:graphicData>
+                  </a:graphic>
+                </wp:inline>
+              </w:drawing>
+            </w:r>
+          </w:p>
+        </w:tc>
+        <w:tc>
+          <w:tcPr>
+            <w:tcW w:w="2403" w:type="dxa"/>
+          </w:tcPr>
+          <w:p>
+            <w:r>
+              <w:rPr>
+                <w:noProof/>
+              </w:rPr>
+              <w:t>Ultrasonic Sensor</w:t>
+            </w:r>
+            <w:r>
+              <w:rPr>
+                <w:noProof/>
+              </w:rPr>
+              <w:br/>
+            </w:r>
+            <w:r>
+              <w:t>+ cable</w:t>
+            </w:r>
+          </w:p>
+        </w:tc>
+        <w:tc>
+          <w:tcPr>
+            <w:tcW w:w="1596" w:type="dxa"/>
+          </w:tcPr>
+          <w:p>
+            <w:r>
+              <w:t>0</w:t>
+            </w:r>
+          </w:p>
+        </w:tc>
+        <w:tc>
+          <w:tcPr>
+            <w:tcW w:w="1559" w:type="dxa"/>
+          </w:tcPr>
+          <w:p>
+            <w:r>
+              <w:t>0</w:t>
+            </w:r>
+          </w:p>
+        </w:tc>
+        <w:tc>
+          <w:tcPr>
+            <w:tcW w:w="1560" w:type="dxa"/>
+          </w:tcPr>
+          <w:p>
+            <w:r>
+              <w:t>1</w:t>
+            </w:r>
+          </w:p>
+        </w:tc>
+        <w:tc>
+          <w:tcPr>
+            <w:tcW w:w="959" w:type="dxa"/>
+          </w:tcPr>
+          <w:p/>
+        </w:tc>
+      </w:tr>
+      <w:tr>
+        <w:tc>
+          <w:tcPr>
+            <w:tcW w:w="2375" w:type="dxa"/>
+          </w:tcPr>
+          <w:p>
+            <w:pPr>
+              <w:rPr>
+                <w:noProof/>
+              </w:rPr>
+            </w:pPr>
+            <w:r>
+              <w:rPr>
+                <w:noProof/>
+              </w:rPr>
+              <w:drawing>
+                <wp:inline distT="0" distB="0" distL="0" distR="0" wp14:anchorId="378CDA34" wp14:editId="720B8873">
+                  <wp:extent cx="933450" cy="701791"/>
+                  <wp:effectExtent l="0" t="0" r="0" b="3175"/>
+                  <wp:docPr id="1185030422" name="Picture 16" descr="A small blue and black electronic device&#10;&#10;Description automatically generated"/>
+                  <wp:cNvGraphicFramePr>
+                    <a:graphicFrameLocks xmlns:a="http://schemas.openxmlformats.org/drawingml/2006/main" noChangeAspect="1"/>
+                  </wp:cNvGraphicFramePr>
+                  <a:graphic xmlns:a="http://schemas.openxmlformats.org/drawingml/2006/main">
+                    <a:graphicData uri="http://schemas.openxmlformats.org/drawingml/2006/picture">
+                      <pic:pic xmlns:pic="http://schemas.openxmlformats.org/drawingml/2006/picture">
+                        <pic:nvPicPr>
+                          <pic:cNvPr id="1185030422" name="Picture 16" descr="A small blue and black electronic device&#10;&#10;Description automatically generated"/>
+                          <pic:cNvPicPr>
+                            <a:picLocks noChangeAspect="1" noChangeArrowheads="1"/>
+                          </pic:cNvPicPr>
+                        </pic:nvPicPr>
+                        <pic:blipFill>
+                          <a:blip r:embed="rId28" cstate="print">
                             <a:extLst>
                               <a:ext uri="{28A0092B-C50C-407E-A947-70E740481C1C}">
                                 <a14:useLocalDpi xmlns:a14="http://schemas.microsoft.com/office/drawing/2010/main" val="0"/>
@@ -1844,7 +2924,7 @@
         </w:tc>
         <w:tc>
           <w:tcPr>
-            <w:tcW w:w="1306" w:type="dxa"/>
+            <w:tcW w:w="1596" w:type="dxa"/>
           </w:tcPr>
           <w:p>
             <w:r>
@@ -1854,7 +2934,17 @@
         </w:tc>
         <w:tc>
           <w:tcPr>
-            <w:tcW w:w="1424" w:type="dxa"/>
+            <w:tcW w:w="1559" w:type="dxa"/>
+          </w:tcPr>
+          <w:p>
+            <w:r>
+              <w:t>0</w:t>
+            </w:r>
+          </w:p>
+        </w:tc>
+        <w:tc>
+          <w:tcPr>
+            <w:tcW w:w="1560" w:type="dxa"/>
           </w:tcPr>
           <w:p>
             <w:r>
@@ -1864,7 +2954,7 @@
         </w:tc>
         <w:tc>
           <w:tcPr>
-            <w:tcW w:w="1424" w:type="dxa"/>
+            <w:tcW w:w="959" w:type="dxa"/>
           </w:tcPr>
           <w:p/>
         </w:tc>
@@ -1885,10 +2975,10 @@
                 <w:noProof/>
               </w:rPr>
               <w:drawing>
-                <wp:inline distT="0" distB="0" distL="0" distR="0" wp14:anchorId="1F2ACFF3" wp14:editId="577B92AA">
-                  <wp:extent cx="981075" cy="737597"/>
-                  <wp:effectExtent l="0" t="0" r="0" b="5715"/>
-                  <wp:docPr id="456310495" name="Picture 17"/>
+                <wp:inline distT="0" distB="0" distL="0" distR="0" wp14:anchorId="51F43DCF" wp14:editId="5AA357D1">
+                  <wp:extent cx="871639" cy="655320"/>
+                  <wp:effectExtent l="0" t="0" r="5080" b="0"/>
+                  <wp:docPr id="921515699" name="Picture 10" descr="A close-up of a small device&#10;&#10;Description automatically generated"/>
                   <wp:cNvGraphicFramePr>
                     <a:graphicFrameLocks xmlns:a="http://schemas.openxmlformats.org/drawingml/2006/main" noChangeAspect="1"/>
                   </wp:cNvGraphicFramePr>
@@ -1896,13 +2986,13 @@
                     <a:graphicData uri="http://schemas.openxmlformats.org/drawingml/2006/picture">
                       <pic:pic xmlns:pic="http://schemas.openxmlformats.org/drawingml/2006/picture">
                         <pic:nvPicPr>
-                          <pic:cNvPr id="0" name="Picture 17"/>
+                          <pic:cNvPr id="921515699" name="Picture 10" descr="A close-up of a small device&#10;&#10;Description automatically generated"/>
                           <pic:cNvPicPr>
                             <a:picLocks noChangeAspect="1" noChangeArrowheads="1"/>
                           </pic:cNvPicPr>
                         </pic:nvPicPr>
                         <pic:blipFill>
-                          <a:blip r:embed="rId21" cstate="print">
+                          <a:blip r:embed="rId29" cstate="print">
                             <a:extLst>
                               <a:ext uri="{28A0092B-C50C-407E-A947-70E740481C1C}">
                                 <a14:useLocalDpi xmlns:a14="http://schemas.microsoft.com/office/drawing/2010/main" val="0"/>
@@ -1917,7 +3007,7 @@
                         <pic:spPr bwMode="auto">
                           <a:xfrm>
                             <a:off x="0" y="0"/>
-                            <a:ext cx="982922" cy="738986"/>
+                            <a:ext cx="875461" cy="658193"/>
                           </a:xfrm>
                           <a:prstGeom prst="rect">
                             <a:avLst/>
@@ -1944,13 +3034,13 @@
               <w:rPr>
                 <w:noProof/>
               </w:rPr>
-              <w:t>Three LEDs</w:t>
-            </w:r>
-          </w:p>
-        </w:tc>
-        <w:tc>
-          <w:tcPr>
-            <w:tcW w:w="1306" w:type="dxa"/>
+              <w:t>Servo Motor</w:t>
+            </w:r>
+          </w:p>
+        </w:tc>
+        <w:tc>
+          <w:tcPr>
+            <w:tcW w:w="1596" w:type="dxa"/>
           </w:tcPr>
           <w:p>
             <w:r>
@@ -1960,17 +3050,27 @@
         </w:tc>
         <w:tc>
           <w:tcPr>
-            <w:tcW w:w="1424" w:type="dxa"/>
-          </w:tcPr>
-          <w:p>
-            <w:r>
-              <w:t>1</w:t>
-            </w:r>
-          </w:p>
-        </w:tc>
-        <w:tc>
-          <w:tcPr>
-            <w:tcW w:w="1424" w:type="dxa"/>
+            <w:tcW w:w="1559" w:type="dxa"/>
+          </w:tcPr>
+          <w:p>
+            <w:r>
+              <w:t>0</w:t>
+            </w:r>
+          </w:p>
+        </w:tc>
+        <w:tc>
+          <w:tcPr>
+            <w:tcW w:w="1560" w:type="dxa"/>
+          </w:tcPr>
+          <w:p>
+            <w:r>
+              <w:t>2</w:t>
+            </w:r>
+          </w:p>
+        </w:tc>
+        <w:tc>
+          <w:tcPr>
+            <w:tcW w:w="959" w:type="dxa"/>
           </w:tcPr>
           <w:p/>
         </w:tc>
@@ -1991,10 +3091,10 @@
                 <w:noProof/>
               </w:rPr>
               <w:drawing>
-                <wp:inline distT="0" distB="0" distL="0" distR="0" wp14:anchorId="14A1CBE5" wp14:editId="4730E8E2">
-                  <wp:extent cx="1043940" cy="784860"/>
-                  <wp:effectExtent l="0" t="0" r="3810" b="0"/>
-                  <wp:docPr id="1186578137" name="Picture 18"/>
+                <wp:inline distT="0" distB="0" distL="0" distR="0" wp14:anchorId="4A916858" wp14:editId="7726740F">
+                  <wp:extent cx="922316" cy="693420"/>
+                  <wp:effectExtent l="0" t="0" r="0" b="0"/>
+                  <wp:docPr id="1186578137" name="Picture 18" descr="A digital clock with numbers&#10;&#10;Description automatically generated"/>
                   <wp:cNvGraphicFramePr>
                     <a:graphicFrameLocks xmlns:a="http://schemas.openxmlformats.org/drawingml/2006/main" noChangeAspect="1"/>
                   </wp:cNvGraphicFramePr>
@@ -2002,13 +3102,13 @@
                     <a:graphicData uri="http://schemas.openxmlformats.org/drawingml/2006/picture">
                       <pic:pic xmlns:pic="http://schemas.openxmlformats.org/drawingml/2006/picture">
                         <pic:nvPicPr>
-                          <pic:cNvPr id="0" name="Picture 18"/>
+                          <pic:cNvPr id="1186578137" name="Picture 18" descr="A digital clock with numbers&#10;&#10;Description automatically generated"/>
                           <pic:cNvPicPr>
                             <a:picLocks noChangeAspect="1" noChangeArrowheads="1"/>
                           </pic:cNvPicPr>
                         </pic:nvPicPr>
                         <pic:blipFill>
-                          <a:blip r:embed="rId22" cstate="print">
+                          <a:blip r:embed="rId30" cstate="print">
                             <a:extLst>
                               <a:ext uri="{28A0092B-C50C-407E-A947-70E740481C1C}">
                                 <a14:useLocalDpi xmlns:a14="http://schemas.microsoft.com/office/drawing/2010/main" val="0"/>
@@ -2023,7 +3123,7 @@
                         <pic:spPr bwMode="auto">
                           <a:xfrm>
                             <a:off x="0" y="0"/>
-                            <a:ext cx="1043940" cy="784860"/>
+                            <a:ext cx="926021" cy="696206"/>
                           </a:xfrm>
                           <a:prstGeom prst="rect">
                             <a:avLst/>
@@ -2063,7 +3163,7 @@
         </w:tc>
         <w:tc>
           <w:tcPr>
-            <w:tcW w:w="1306" w:type="dxa"/>
+            <w:tcW w:w="1596" w:type="dxa"/>
           </w:tcPr>
           <w:p>
             <w:r>
@@ -2073,7 +3173,7 @@
         </w:tc>
         <w:tc>
           <w:tcPr>
-            <w:tcW w:w="1424" w:type="dxa"/>
+            <w:tcW w:w="1559" w:type="dxa"/>
           </w:tcPr>
           <w:p>
             <w:r>
@@ -2083,7 +3183,17 @@
         </w:tc>
         <w:tc>
           <w:tcPr>
-            <w:tcW w:w="1424" w:type="dxa"/>
+            <w:tcW w:w="1560" w:type="dxa"/>
+          </w:tcPr>
+          <w:p>
+            <w:r>
+              <w:t>0</w:t>
+            </w:r>
+          </w:p>
+        </w:tc>
+        <w:tc>
+          <w:tcPr>
+            <w:tcW w:w="959" w:type="dxa"/>
           </w:tcPr>
           <w:p/>
         </w:tc>
@@ -2099,59 +3209,6 @@
                 <w:noProof/>
               </w:rPr>
             </w:pPr>
-            <w:r>
-              <w:rPr>
-                <w:noProof/>
-              </w:rPr>
-              <w:drawing>
-                <wp:inline distT="0" distB="0" distL="0" distR="0" wp14:anchorId="7E726FD9" wp14:editId="3040D6A2">
-                  <wp:extent cx="784860" cy="590077"/>
-                  <wp:effectExtent l="0" t="0" r="0" b="635"/>
-                  <wp:docPr id="1371655294" name="Picture 24"/>
-                  <wp:cNvGraphicFramePr>
-                    <a:graphicFrameLocks xmlns:a="http://schemas.openxmlformats.org/drawingml/2006/main" noChangeAspect="1"/>
-                  </wp:cNvGraphicFramePr>
-                  <a:graphic xmlns:a="http://schemas.openxmlformats.org/drawingml/2006/main">
-                    <a:graphicData uri="http://schemas.openxmlformats.org/drawingml/2006/picture">
-                      <pic:pic xmlns:pic="http://schemas.openxmlformats.org/drawingml/2006/picture">
-                        <pic:nvPicPr>
-                          <pic:cNvPr id="0" name="Picture 24"/>
-                          <pic:cNvPicPr>
-                            <a:picLocks noChangeAspect="1" noChangeArrowheads="1"/>
-                          </pic:cNvPicPr>
-                        </pic:nvPicPr>
-                        <pic:blipFill>
-                          <a:blip r:embed="rId23" cstate="print">
-                            <a:extLst>
-                              <a:ext uri="{28A0092B-C50C-407E-A947-70E740481C1C}">
-                                <a14:useLocalDpi xmlns:a14="http://schemas.microsoft.com/office/drawing/2010/main" val="0"/>
-                              </a:ext>
-                            </a:extLst>
-                          </a:blip>
-                          <a:srcRect/>
-                          <a:stretch>
-                            <a:fillRect/>
-                          </a:stretch>
-                        </pic:blipFill>
-                        <pic:spPr bwMode="auto">
-                          <a:xfrm>
-                            <a:off x="0" y="0"/>
-                            <a:ext cx="787969" cy="592415"/>
-                          </a:xfrm>
-                          <a:prstGeom prst="rect">
-                            <a:avLst/>
-                          </a:prstGeom>
-                          <a:noFill/>
-                          <a:ln>
-                            <a:noFill/>
-                          </a:ln>
-                        </pic:spPr>
-                      </pic:pic>
-                    </a:graphicData>
-                  </a:graphic>
-                </wp:inline>
-              </w:drawing>
-            </w:r>
           </w:p>
         </w:tc>
         <w:tc>
@@ -2160,13 +3217,16 @@
           </w:tcPr>
           <w:p>
             <w:r>
-              <w:t>Pair of TT Motor Bolt Connectors</w:t>
-            </w:r>
-          </w:p>
-        </w:tc>
-        <w:tc>
-          <w:tcPr>
-            <w:tcW w:w="1306" w:type="dxa"/>
+              <w:rPr>
+                <w:noProof/>
+              </w:rPr>
+              <w:t>Break-beam sensor</w:t>
+            </w:r>
+          </w:p>
+        </w:tc>
+        <w:tc>
+          <w:tcPr>
+            <w:tcW w:w="1596" w:type="dxa"/>
           </w:tcPr>
           <w:p>
             <w:r>
@@ -2176,17 +3236,27 @@
         </w:tc>
         <w:tc>
           <w:tcPr>
-            <w:tcW w:w="1424" w:type="dxa"/>
-          </w:tcPr>
-          <w:p>
-            <w:r>
-              <w:t>1</w:t>
-            </w:r>
-          </w:p>
-        </w:tc>
-        <w:tc>
-          <w:tcPr>
-            <w:tcW w:w="1424" w:type="dxa"/>
+            <w:tcW w:w="1559" w:type="dxa"/>
+          </w:tcPr>
+          <w:p>
+            <w:r>
+              <w:t>0</w:t>
+            </w:r>
+          </w:p>
+        </w:tc>
+        <w:tc>
+          <w:tcPr>
+            <w:tcW w:w="1560" w:type="dxa"/>
+          </w:tcPr>
+          <w:p>
+            <w:r>
+              <w:t>0</w:t>
+            </w:r>
+          </w:p>
+        </w:tc>
+        <w:tc>
+          <w:tcPr>
+            <w:tcW w:w="959" w:type="dxa"/>
           </w:tcPr>
           <w:p/>
         </w:tc>
@@ -2202,59 +3272,6 @@
                 <w:noProof/>
               </w:rPr>
             </w:pPr>
-            <w:r>
-              <w:rPr>
-                <w:noProof/>
-              </w:rPr>
-              <w:drawing>
-                <wp:inline distT="0" distB="0" distL="0" distR="0" wp14:anchorId="49643B8D" wp14:editId="69F87E9E">
-                  <wp:extent cx="899160" cy="676011"/>
-                  <wp:effectExtent l="0" t="0" r="0" b="0"/>
-                  <wp:docPr id="1218168786" name="Picture 26"/>
-                  <wp:cNvGraphicFramePr>
-                    <a:graphicFrameLocks xmlns:a="http://schemas.openxmlformats.org/drawingml/2006/main" noChangeAspect="1"/>
-                  </wp:cNvGraphicFramePr>
-                  <a:graphic xmlns:a="http://schemas.openxmlformats.org/drawingml/2006/main">
-                    <a:graphicData uri="http://schemas.openxmlformats.org/drawingml/2006/picture">
-                      <pic:pic xmlns:pic="http://schemas.openxmlformats.org/drawingml/2006/picture">
-                        <pic:nvPicPr>
-                          <pic:cNvPr id="0" name="Picture 26"/>
-                          <pic:cNvPicPr>
-                            <a:picLocks noChangeAspect="1" noChangeArrowheads="1"/>
-                          </pic:cNvPicPr>
-                        </pic:nvPicPr>
-                        <pic:blipFill>
-                          <a:blip r:embed="rId24" cstate="print">
-                            <a:extLst>
-                              <a:ext uri="{28A0092B-C50C-407E-A947-70E740481C1C}">
-                                <a14:useLocalDpi xmlns:a14="http://schemas.microsoft.com/office/drawing/2010/main" val="0"/>
-                              </a:ext>
-                            </a:extLst>
-                          </a:blip>
-                          <a:srcRect/>
-                          <a:stretch>
-                            <a:fillRect/>
-                          </a:stretch>
-                        </pic:blipFill>
-                        <pic:spPr bwMode="auto">
-                          <a:xfrm>
-                            <a:off x="0" y="0"/>
-                            <a:ext cx="903789" cy="679491"/>
-                          </a:xfrm>
-                          <a:prstGeom prst="rect">
-                            <a:avLst/>
-                          </a:prstGeom>
-                          <a:noFill/>
-                          <a:ln>
-                            <a:noFill/>
-                          </a:ln>
-                        </pic:spPr>
-                      </pic:pic>
-                    </a:graphicData>
-                  </a:graphic>
-                </wp:inline>
-              </w:drawing>
-            </w:r>
           </w:p>
         </w:tc>
         <w:tc>
@@ -2262,14 +3279,22 @@
             <w:tcW w:w="2403" w:type="dxa"/>
           </w:tcPr>
           <w:p>
-            <w:r>
-              <w:t>Pair of Servo Motor Bolt Connectors</w:t>
-            </w:r>
-          </w:p>
-        </w:tc>
-        <w:tc>
-          <w:tcPr>
-            <w:tcW w:w="1306" w:type="dxa"/>
+            <w:pPr>
+              <w:rPr>
+                <w:noProof/>
+              </w:rPr>
+            </w:pPr>
+            <w:r>
+              <w:rPr>
+                <w:noProof/>
+              </w:rPr>
+              <w:t>Bend sensor</w:t>
+            </w:r>
+          </w:p>
+        </w:tc>
+        <w:tc>
+          <w:tcPr>
+            <w:tcW w:w="1596" w:type="dxa"/>
           </w:tcPr>
           <w:p>
             <w:r>
@@ -2279,17 +3304,27 @@
         </w:tc>
         <w:tc>
           <w:tcPr>
-            <w:tcW w:w="1424" w:type="dxa"/>
-          </w:tcPr>
-          <w:p>
-            <w:r>
-              <w:t>1</w:t>
-            </w:r>
-          </w:p>
-        </w:tc>
-        <w:tc>
-          <w:tcPr>
-            <w:tcW w:w="1424" w:type="dxa"/>
+            <w:tcW w:w="1559" w:type="dxa"/>
+          </w:tcPr>
+          <w:p>
+            <w:r>
+              <w:t>0</w:t>
+            </w:r>
+          </w:p>
+        </w:tc>
+        <w:tc>
+          <w:tcPr>
+            <w:tcW w:w="1560" w:type="dxa"/>
+          </w:tcPr>
+          <w:p>
+            <w:r>
+              <w:t>0</w:t>
+            </w:r>
+          </w:p>
+        </w:tc>
+        <w:tc>
+          <w:tcPr>
+            <w:tcW w:w="959" w:type="dxa"/>
           </w:tcPr>
           <w:p/>
         </w:tc>
@@ -2305,59 +3340,6 @@
                 <w:noProof/>
               </w:rPr>
             </w:pPr>
-            <w:r>
-              <w:rPr>
-                <w:noProof/>
-              </w:rPr>
-              <w:drawing>
-                <wp:inline distT="0" distB="0" distL="0" distR="0" wp14:anchorId="3394EBFD" wp14:editId="4EEBACB5">
-                  <wp:extent cx="861060" cy="647366"/>
-                  <wp:effectExtent l="0" t="0" r="0" b="635"/>
-                  <wp:docPr id="1909758487" name="Picture 31"/>
-                  <wp:cNvGraphicFramePr>
-                    <a:graphicFrameLocks xmlns:a="http://schemas.openxmlformats.org/drawingml/2006/main" noChangeAspect="1"/>
-                  </wp:cNvGraphicFramePr>
-                  <a:graphic xmlns:a="http://schemas.openxmlformats.org/drawingml/2006/main">
-                    <a:graphicData uri="http://schemas.openxmlformats.org/drawingml/2006/picture">
-                      <pic:pic xmlns:pic="http://schemas.openxmlformats.org/drawingml/2006/picture">
-                        <pic:nvPicPr>
-                          <pic:cNvPr id="0" name="Picture 31"/>
-                          <pic:cNvPicPr>
-                            <a:picLocks noChangeAspect="1" noChangeArrowheads="1"/>
-                          </pic:cNvPicPr>
-                        </pic:nvPicPr>
-                        <pic:blipFill>
-                          <a:blip r:embed="rId25" cstate="print">
-                            <a:extLst>
-                              <a:ext uri="{28A0092B-C50C-407E-A947-70E740481C1C}">
-                                <a14:useLocalDpi xmlns:a14="http://schemas.microsoft.com/office/drawing/2010/main" val="0"/>
-                              </a:ext>
-                            </a:extLst>
-                          </a:blip>
-                          <a:srcRect/>
-                          <a:stretch>
-                            <a:fillRect/>
-                          </a:stretch>
-                        </pic:blipFill>
-                        <pic:spPr bwMode="auto">
-                          <a:xfrm>
-                            <a:off x="0" y="0"/>
-                            <a:ext cx="867546" cy="652242"/>
-                          </a:xfrm>
-                          <a:prstGeom prst="rect">
-                            <a:avLst/>
-                          </a:prstGeom>
-                          <a:noFill/>
-                          <a:ln>
-                            <a:noFill/>
-                          </a:ln>
-                        </pic:spPr>
-                      </pic:pic>
-                    </a:graphicData>
-                  </a:graphic>
-                </wp:inline>
-              </w:drawing>
-            </w:r>
           </w:p>
         </w:tc>
         <w:tc>
@@ -2365,14 +3347,22 @@
             <w:tcW w:w="2403" w:type="dxa"/>
           </w:tcPr>
           <w:p>
-            <w:r>
-              <w:t>Angle Brackets x 4</w:t>
-            </w:r>
-          </w:p>
-        </w:tc>
-        <w:tc>
-          <w:tcPr>
-            <w:tcW w:w="1306" w:type="dxa"/>
+            <w:pPr>
+              <w:rPr>
+                <w:noProof/>
+              </w:rPr>
+            </w:pPr>
+            <w:r>
+              <w:rPr>
+                <w:noProof/>
+              </w:rPr>
+              <w:t>Neopixel strip</w:t>
+            </w:r>
+          </w:p>
+        </w:tc>
+        <w:tc>
+          <w:tcPr>
+            <w:tcW w:w="1596" w:type="dxa"/>
           </w:tcPr>
           <w:p>
             <w:r>
@@ -2382,116 +3372,7 @@
         </w:tc>
         <w:tc>
           <w:tcPr>
-            <w:tcW w:w="1424" w:type="dxa"/>
-          </w:tcPr>
-          <w:p>
-            <w:r>
-              <w:t>1</w:t>
-            </w:r>
-          </w:p>
-        </w:tc>
-        <w:tc>
-          <w:tcPr>
-            <w:tcW w:w="1424" w:type="dxa"/>
-          </w:tcPr>
-          <w:p/>
-        </w:tc>
-      </w:tr>
-      <w:tr>
-        <w:tc>
-          <w:tcPr>
-            <w:tcW w:w="2375" w:type="dxa"/>
-          </w:tcPr>
-          <w:p>
-            <w:pPr>
-              <w:rPr>
-                <w:noProof/>
-              </w:rPr>
-            </w:pPr>
-            <w:r>
-              <w:rPr>
-                <w:noProof/>
-              </w:rPr>
-              <w:drawing>
-                <wp:inline distT="0" distB="0" distL="0" distR="0" wp14:anchorId="26601611" wp14:editId="21BD65AB">
-                  <wp:extent cx="899160" cy="676011"/>
-                  <wp:effectExtent l="0" t="0" r="0" b="0"/>
-                  <wp:docPr id="874242997" name="Picture 19" descr="Several different colored wires&#10;&#10;Description automatically generated"/>
-                  <wp:cNvGraphicFramePr>
-                    <a:graphicFrameLocks xmlns:a="http://schemas.openxmlformats.org/drawingml/2006/main" noChangeAspect="1"/>
-                  </wp:cNvGraphicFramePr>
-                  <a:graphic xmlns:a="http://schemas.openxmlformats.org/drawingml/2006/main">
-                    <a:graphicData uri="http://schemas.openxmlformats.org/drawingml/2006/picture">
-                      <pic:pic xmlns:pic="http://schemas.openxmlformats.org/drawingml/2006/picture">
-                        <pic:nvPicPr>
-                          <pic:cNvPr id="874242997" name="Picture 19" descr="Several different colored wires&#10;&#10;Description automatically generated"/>
-                          <pic:cNvPicPr>
-                            <a:picLocks noChangeAspect="1" noChangeArrowheads="1"/>
-                          </pic:cNvPicPr>
-                        </pic:nvPicPr>
-                        <pic:blipFill>
-                          <a:blip r:embed="rId26" cstate="print">
-                            <a:extLst>
-                              <a:ext uri="{28A0092B-C50C-407E-A947-70E740481C1C}">
-                                <a14:useLocalDpi xmlns:a14="http://schemas.microsoft.com/office/drawing/2010/main" val="0"/>
-                              </a:ext>
-                            </a:extLst>
-                          </a:blip>
-                          <a:srcRect/>
-                          <a:stretch>
-                            <a:fillRect/>
-                          </a:stretch>
-                        </pic:blipFill>
-                        <pic:spPr bwMode="auto">
-                          <a:xfrm>
-                            <a:off x="0" y="0"/>
-                            <a:ext cx="902222" cy="678313"/>
-                          </a:xfrm>
-                          <a:prstGeom prst="rect">
-                            <a:avLst/>
-                          </a:prstGeom>
-                          <a:noFill/>
-                          <a:ln>
-                            <a:noFill/>
-                          </a:ln>
-                        </pic:spPr>
-                      </pic:pic>
-                    </a:graphicData>
-                  </a:graphic>
-                </wp:inline>
-              </w:drawing>
-            </w:r>
-          </w:p>
-        </w:tc>
-        <w:tc>
-          <w:tcPr>
-            <w:tcW w:w="2403" w:type="dxa"/>
-          </w:tcPr>
-          <w:p>
-            <w:pPr>
-              <w:rPr>
-                <w:noProof/>
-              </w:rPr>
-            </w:pPr>
-            <w:r>
-              <w:rPr>
-                <w:noProof/>
-              </w:rPr>
-              <w:t>Wires – 5 GS, 3 GVS</w:t>
-            </w:r>
-          </w:p>
-          <w:p>
-            <w:r>
-              <w:rPr>
-                <w:noProof/>
-              </w:rPr>
-              <w:t>1 ultrasonic, 1 line follow, 1 seven-seg</w:t>
-            </w:r>
-          </w:p>
-        </w:tc>
-        <w:tc>
-          <w:tcPr>
-            <w:tcW w:w="1306" w:type="dxa"/>
+            <w:tcW w:w="1559" w:type="dxa"/>
           </w:tcPr>
           <w:p>
             <w:r>
@@ -2501,297 +3382,7 @@
         </w:tc>
         <w:tc>
           <w:tcPr>
-            <w:tcW w:w="1424" w:type="dxa"/>
-          </w:tcPr>
-          <w:p>
-            <w:r>
-              <w:t>1</w:t>
-            </w:r>
-          </w:p>
-        </w:tc>
-        <w:tc>
-          <w:tcPr>
-            <w:tcW w:w="1424" w:type="dxa"/>
-          </w:tcPr>
-          <w:p/>
-        </w:tc>
-      </w:tr>
-      <w:tr>
-        <w:tc>
-          <w:tcPr>
-            <w:tcW w:w="2375" w:type="dxa"/>
-          </w:tcPr>
-          <w:p>
-            <w:pPr>
-              <w:rPr>
-                <w:noProof/>
-              </w:rPr>
-            </w:pPr>
-            <w:r>
-              <w:rPr>
-                <w:noProof/>
-              </w:rPr>
-              <w:drawing>
-                <wp:inline distT="0" distB="0" distL="0" distR="0" wp14:anchorId="51B81830" wp14:editId="6F33C606">
-                  <wp:extent cx="883920" cy="664553"/>
-                  <wp:effectExtent l="0" t="0" r="0" b="2540"/>
-                  <wp:docPr id="2015624036" name="Picture 28"/>
-                  <wp:cNvGraphicFramePr>
-                    <a:graphicFrameLocks xmlns:a="http://schemas.openxmlformats.org/drawingml/2006/main" noChangeAspect="1"/>
-                  </wp:cNvGraphicFramePr>
-                  <a:graphic xmlns:a="http://schemas.openxmlformats.org/drawingml/2006/main">
-                    <a:graphicData uri="http://schemas.openxmlformats.org/drawingml/2006/picture">
-                      <pic:pic xmlns:pic="http://schemas.openxmlformats.org/drawingml/2006/picture">
-                        <pic:nvPicPr>
-                          <pic:cNvPr id="0" name="Picture 28"/>
-                          <pic:cNvPicPr>
-                            <a:picLocks noChangeAspect="1" noChangeArrowheads="1"/>
-                          </pic:cNvPicPr>
-                        </pic:nvPicPr>
-                        <pic:blipFill>
-                          <a:blip r:embed="rId27" cstate="print">
-                            <a:extLst>
-                              <a:ext uri="{28A0092B-C50C-407E-A947-70E740481C1C}">
-                                <a14:useLocalDpi xmlns:a14="http://schemas.microsoft.com/office/drawing/2010/main" val="0"/>
-                              </a:ext>
-                            </a:extLst>
-                          </a:blip>
-                          <a:srcRect/>
-                          <a:stretch>
-                            <a:fillRect/>
-                          </a:stretch>
-                        </pic:blipFill>
-                        <pic:spPr bwMode="auto">
-                          <a:xfrm>
-                            <a:off x="0" y="0"/>
-                            <a:ext cx="887815" cy="667482"/>
-                          </a:xfrm>
-                          <a:prstGeom prst="rect">
-                            <a:avLst/>
-                          </a:prstGeom>
-                          <a:noFill/>
-                          <a:ln>
-                            <a:noFill/>
-                          </a:ln>
-                        </pic:spPr>
-                      </pic:pic>
-                    </a:graphicData>
-                  </a:graphic>
-                </wp:inline>
-              </w:drawing>
-            </w:r>
-          </w:p>
-        </w:tc>
-        <w:tc>
-          <w:tcPr>
-            <w:tcW w:w="2403" w:type="dxa"/>
-          </w:tcPr>
-          <w:p>
-            <w:r>
-              <w:t>USB Cable</w:t>
-            </w:r>
-          </w:p>
-        </w:tc>
-        <w:tc>
-          <w:tcPr>
-            <w:tcW w:w="1306" w:type="dxa"/>
-          </w:tcPr>
-          <w:p>
-            <w:r>
-              <w:t>1</w:t>
-            </w:r>
-          </w:p>
-        </w:tc>
-        <w:tc>
-          <w:tcPr>
-            <w:tcW w:w="1424" w:type="dxa"/>
-          </w:tcPr>
-          <w:p>
-            <w:r>
-              <w:t>1</w:t>
-            </w:r>
-          </w:p>
-        </w:tc>
-        <w:tc>
-          <w:tcPr>
-            <w:tcW w:w="1424" w:type="dxa"/>
-          </w:tcPr>
-          <w:p/>
-        </w:tc>
-      </w:tr>
-      <w:tr>
-        <w:tc>
-          <w:tcPr>
-            <w:tcW w:w="2375" w:type="dxa"/>
-          </w:tcPr>
-          <w:p>
-            <w:pPr>
-              <w:rPr>
-                <w:noProof/>
-              </w:rPr>
-            </w:pPr>
-            <w:r>
-              <w:rPr>
-                <w:noProof/>
-              </w:rPr>
-              <w:drawing>
-                <wp:inline distT="0" distB="0" distL="0" distR="0" wp14:anchorId="4E1B15F3" wp14:editId="6CEED710">
-                  <wp:extent cx="899160" cy="676011"/>
-                  <wp:effectExtent l="0" t="0" r="0" b="0"/>
-                  <wp:docPr id="1282407381" name="Picture 29"/>
-                  <wp:cNvGraphicFramePr>
-                    <a:graphicFrameLocks xmlns:a="http://schemas.openxmlformats.org/drawingml/2006/main" noChangeAspect="1"/>
-                  </wp:cNvGraphicFramePr>
-                  <a:graphic xmlns:a="http://schemas.openxmlformats.org/drawingml/2006/main">
-                    <a:graphicData uri="http://schemas.openxmlformats.org/drawingml/2006/picture">
-                      <pic:pic xmlns:pic="http://schemas.openxmlformats.org/drawingml/2006/picture">
-                        <pic:nvPicPr>
-                          <pic:cNvPr id="0" name="Picture 29"/>
-                          <pic:cNvPicPr>
-                            <a:picLocks noChangeAspect="1" noChangeArrowheads="1"/>
-                          </pic:cNvPicPr>
-                        </pic:nvPicPr>
-                        <pic:blipFill>
-                          <a:blip r:embed="rId28" cstate="print">
-                            <a:extLst>
-                              <a:ext uri="{28A0092B-C50C-407E-A947-70E740481C1C}">
-                                <a14:useLocalDpi xmlns:a14="http://schemas.microsoft.com/office/drawing/2010/main" val="0"/>
-                              </a:ext>
-                            </a:extLst>
-                          </a:blip>
-                          <a:srcRect/>
-                          <a:stretch>
-                            <a:fillRect/>
-                          </a:stretch>
-                        </pic:blipFill>
-                        <pic:spPr bwMode="auto">
-                          <a:xfrm>
-                            <a:off x="0" y="0"/>
-                            <a:ext cx="901824" cy="678014"/>
-                          </a:xfrm>
-                          <a:prstGeom prst="rect">
-                            <a:avLst/>
-                          </a:prstGeom>
-                          <a:noFill/>
-                          <a:ln>
-                            <a:noFill/>
-                          </a:ln>
-                        </pic:spPr>
-                      </pic:pic>
-                    </a:graphicData>
-                  </a:graphic>
-                </wp:inline>
-              </w:drawing>
-            </w:r>
-          </w:p>
-        </w:tc>
-        <w:tc>
-          <w:tcPr>
-            <w:tcW w:w="2403" w:type="dxa"/>
-          </w:tcPr>
-          <w:p>
-            <w:r>
-              <w:t>Nylon Nuts</w:t>
-            </w:r>
-          </w:p>
-        </w:tc>
-        <w:tc>
-          <w:tcPr>
-            <w:tcW w:w="1306" w:type="dxa"/>
-          </w:tcPr>
-          <w:p>
-            <w:r>
-              <w:t>5</w:t>
-            </w:r>
-          </w:p>
-        </w:tc>
-        <w:tc>
-          <w:tcPr>
-            <w:tcW w:w="1424" w:type="dxa"/>
-          </w:tcPr>
-          <w:p>
-            <w:r>
-              <w:t>10</w:t>
-            </w:r>
-          </w:p>
-        </w:tc>
-        <w:tc>
-          <w:tcPr>
-            <w:tcW w:w="1424" w:type="dxa"/>
-          </w:tcPr>
-          <w:p/>
-        </w:tc>
-      </w:tr>
-      <w:tr>
-        <w:trPr>
-          <w:trHeight w:val="737"/>
-        </w:trPr>
-        <w:tc>
-          <w:tcPr>
-            <w:tcW w:w="2375" w:type="dxa"/>
-          </w:tcPr>
-          <w:p>
-            <w:pPr>
-              <w:rPr>
-                <w:noProof/>
-              </w:rPr>
-            </w:pPr>
-            <w:r>
-              <w:rPr>
-                <w:noProof/>
-              </w:rPr>
-              <w:lastRenderedPageBreak/>
-              <w:drawing>
-                <wp:inline distT="0" distB="0" distL="0" distR="0" wp14:anchorId="1A62AF79" wp14:editId="64FA1FC3">
-                  <wp:extent cx="598216" cy="854197"/>
-                  <wp:effectExtent l="5397" t="0" r="0" b="0"/>
-                  <wp:docPr id="708791177" name="Picture 1"/>
-                  <wp:cNvGraphicFramePr>
-                    <a:graphicFrameLocks xmlns:a="http://schemas.openxmlformats.org/drawingml/2006/main" noChangeAspect="1"/>
-                  </wp:cNvGraphicFramePr>
-                  <a:graphic xmlns:a="http://schemas.openxmlformats.org/drawingml/2006/main">
-                    <a:graphicData uri="http://schemas.openxmlformats.org/drawingml/2006/picture">
-                      <pic:pic xmlns:pic="http://schemas.openxmlformats.org/drawingml/2006/picture">
-                        <pic:nvPicPr>
-                          <pic:cNvPr id="708791177" name=""/>
-                          <pic:cNvPicPr/>
-                        </pic:nvPicPr>
-                        <pic:blipFill>
-                          <a:blip r:embed="rId29"/>
-                          <a:stretch>
-                            <a:fillRect/>
-                          </a:stretch>
-                        </pic:blipFill>
-                        <pic:spPr>
-                          <a:xfrm rot="5400000">
-                            <a:off x="0" y="0"/>
-                            <a:ext cx="610277" cy="871419"/>
-                          </a:xfrm>
-                          <a:prstGeom prst="rect">
-                            <a:avLst/>
-                          </a:prstGeom>
-                        </pic:spPr>
-                      </pic:pic>
-                    </a:graphicData>
-                  </a:graphic>
-                </wp:inline>
-              </w:drawing>
-            </w:r>
-          </w:p>
-        </w:tc>
-        <w:tc>
-          <w:tcPr>
-            <w:tcW w:w="2403" w:type="dxa"/>
-          </w:tcPr>
-          <w:p>
-            <w:r>
-              <w:t>Mixed beams + bolts</w:t>
-            </w:r>
-          </w:p>
-        </w:tc>
-        <w:tc>
-          <w:tcPr>
-            <w:tcW w:w="1306" w:type="dxa"/>
+            <w:tcW w:w="1560" w:type="dxa"/>
           </w:tcPr>
           <w:p>
             <w:r>
@@ -2801,22 +3392,91 @@
         </w:tc>
         <w:tc>
           <w:tcPr>
-            <w:tcW w:w="1424" w:type="dxa"/>
-          </w:tcPr>
-          <w:p>
-            <w:r>
-              <w:t>1</w:t>
-            </w:r>
-          </w:p>
-        </w:tc>
-        <w:tc>
-          <w:tcPr>
-            <w:tcW w:w="1424" w:type="dxa"/>
+            <w:tcW w:w="959" w:type="dxa"/>
           </w:tcPr>
           <w:p/>
         </w:tc>
       </w:tr>
     </w:tbl>
+    <w:p/>
+    <w:p>
+      <w:pPr>
+        <w:rPr>
+          <w:b/>
+          <w:bCs/>
+        </w:rPr>
+      </w:pPr>
+      <w:r>
+        <w:rPr>
+          <w:b/>
+          <w:bCs/>
+        </w:rPr>
+        <w:lastRenderedPageBreak/>
+        <w:t>Kit Making Times</w:t>
+      </w:r>
+    </w:p>
+    <w:p/>
+    <w:p>
+      <w:r>
+        <w:t>School Kit</w:t>
+      </w:r>
+    </w:p>
+    <w:p>
+      <w:pPr>
+        <w:pStyle w:val="ListParagraph"/>
+        <w:numPr>
+          <w:ilvl w:val="0"/>
+          <w:numId w:val="1"/>
+        </w:numPr>
+      </w:pPr>
+      <w:r>
+        <w:t>3D printing 1hr 40</w:t>
+      </w:r>
+    </w:p>
+    <w:p>
+      <w:pPr>
+        <w:pStyle w:val="ListParagraph"/>
+        <w:numPr>
+          <w:ilvl w:val="0"/>
+          <w:numId w:val="1"/>
+        </w:numPr>
+      </w:pPr>
+      <w:r>
+        <w:t>Soldering and gluing</w:t>
+      </w:r>
+      <w:r>
+        <w:tab/>
+        <w:t>1hr 30</w:t>
+      </w:r>
+    </w:p>
+    <w:p>
+      <w:pPr>
+        <w:pStyle w:val="ListParagraph"/>
+        <w:numPr>
+          <w:ilvl w:val="0"/>
+          <w:numId w:val="1"/>
+        </w:numPr>
+      </w:pPr>
+      <w:r>
+        <w:t>Cables</w:t>
+      </w:r>
+      <w:r>
+        <w:tab/>
+        <w:t>0h 30</w:t>
+      </w:r>
+    </w:p>
+    <w:p>
+      <w:pPr>
+        <w:pStyle w:val="ListParagraph"/>
+        <w:numPr>
+          <w:ilvl w:val="0"/>
+          <w:numId w:val="1"/>
+        </w:numPr>
+      </w:pPr>
+      <w:r>
+        <w:br w:type="page"/>
+      </w:r>
+    </w:p>
     <w:p/>
     <w:sectPr>
       <w:pgSz w:w="11906" w:h="16838"/>
@@ -2828,8 +3488,128 @@
 </w:document>
 </file>
 
+<file path=word/numbering.xml><?xml version="1.0" encoding="utf-8"?>
+<w:numbering xmlns:wpc="http://schemas.microsoft.com/office/word/2010/wordprocessingCanvas" xmlns:cx="http://schemas.microsoft.com/office/drawing/2014/chartex" xmlns:cx1="http://schemas.microsoft.com/office/drawing/2015/9/8/chartex" xmlns:cx2="http://schemas.microsoft.com/office/drawing/2015/10/21/chartex" xmlns:cx3="http://schemas.microsoft.com/office/drawing/2016/5/9/chartex" xmlns:cx4="http://schemas.microsoft.com/office/drawing/2016/5/10/chartex" xmlns:cx5="http://schemas.microsoft.com/office/drawing/2016/5/11/chartex" xmlns:cx6="http://schemas.microsoft.com/office/drawing/2016/5/12/chartex" xmlns:cx7="http://schemas.microsoft.com/office/drawing/2016/5/13/chartex" xmlns:cx8="http://schemas.microsoft.com/office/drawing/2016/5/14/chartex" xmlns:mc="http://schemas.openxmlformats.org/markup-compatibility/2006" xmlns:aink="http://schemas.microsoft.com/office/drawing/2016/ink" xmlns:am3d="http://schemas.microsoft.com/office/drawing/2017/model3d" xmlns:o="urn:schemas-microsoft-com:office:office" xmlns:oel="http://schemas.microsoft.com/office/2019/extlst" xmlns:r="http://schemas.openxmlformats.org/officeDocument/2006/relationships" xmlns:m="http://schemas.openxmlformats.org/officeDocument/2006/math" xmlns:v="urn:schemas-microsoft-com:vml" xmlns:wp14="http://schemas.microsoft.com/office/word/2010/wordprocessingDrawing" xmlns:wp="http://schemas.openxmlformats.org/drawingml/2006/wordprocessingDrawing" xmlns:w10="urn:schemas-microsoft-com:office:word" xmlns:w="http://schemas.openxmlformats.org/wordprocessingml/2006/main" xmlns:w14="http://schemas.microsoft.com/office/word/2010/wordml" xmlns:w15="http://schemas.microsoft.com/office/word/2012/wordml" xmlns:w16cex="http://schemas.microsoft.com/office/word/2018/wordml/cex" xmlns:w16cid="http://schemas.microsoft.com/office/word/2016/wordml/cid" xmlns:w16="http://schemas.microsoft.com/office/word/2018/wordml" xmlns:w16du="http://schemas.microsoft.com/office/word/2023/wordml/word16du" xmlns:w16sdtdh="http://schemas.microsoft.com/office/word/2020/wordml/sdtdatahash" xmlns:w16sdtfl="http://schemas.microsoft.com/office/word/2024/wordml/sdtformatlock" xmlns:w16se="http://schemas.microsoft.com/office/word/2015/wordml/symex" xmlns:wpg="http://schemas.microsoft.com/office/word/2010/wordprocessingGroup" xmlns:wpi="http://schemas.microsoft.com/office/word/2010/wordprocessingInk" xmlns:wne="http://schemas.microsoft.com/office/word/2006/wordml" xmlns:wps="http://schemas.microsoft.com/office/word/2010/wordprocessingShape" mc:Ignorable="w14 w15 w16se w16cid w16 w16cex w16sdtdh w16sdtfl w16du wp14">
+  <w:abstractNum w:abstractNumId="0" w15:restartNumberingAfterBreak="0">
+    <w:nsid w:val="18CC7CAE"/>
+    <w:multiLevelType w:val="hybridMultilevel"/>
+    <w:tmpl w:val="AE1CDAE4"/>
+    <w:lvl w:ilvl="0" w:tplc="357078BE">
+      <w:numFmt w:val="bullet"/>
+      <w:lvlText w:val=""/>
+      <w:lvlJc w:val="left"/>
+      <w:pPr>
+        <w:ind w:left="720" w:hanging="360"/>
+      </w:pPr>
+      <w:rPr>
+        <w:rFonts w:ascii="Symbol" w:eastAsiaTheme="minorHAnsi" w:hAnsi="Symbol" w:cstheme="minorBidi" w:hint="default"/>
+      </w:rPr>
+    </w:lvl>
+    <w:lvl w:ilvl="1" w:tplc="08090003" w:tentative="1">
+      <w:start w:val="1"/>
+      <w:numFmt w:val="bullet"/>
+      <w:lvlText w:val="o"/>
+      <w:lvlJc w:val="left"/>
+      <w:pPr>
+        <w:ind w:left="1440" w:hanging="360"/>
+      </w:pPr>
+      <w:rPr>
+        <w:rFonts w:ascii="Courier New" w:hAnsi="Courier New" w:cs="Courier New" w:hint="default"/>
+      </w:rPr>
+    </w:lvl>
+    <w:lvl w:ilvl="2" w:tplc="08090005" w:tentative="1">
+      <w:start w:val="1"/>
+      <w:numFmt w:val="bullet"/>
+      <w:lvlText w:val=""/>
+      <w:lvlJc w:val="left"/>
+      <w:pPr>
+        <w:ind w:left="2160" w:hanging="360"/>
+      </w:pPr>
+      <w:rPr>
+        <w:rFonts w:ascii="Wingdings" w:hAnsi="Wingdings" w:hint="default"/>
+      </w:rPr>
+    </w:lvl>
+    <w:lvl w:ilvl="3" w:tplc="08090001" w:tentative="1">
+      <w:start w:val="1"/>
+      <w:numFmt w:val="bullet"/>
+      <w:lvlText w:val=""/>
+      <w:lvlJc w:val="left"/>
+      <w:pPr>
+        <w:ind w:left="2880" w:hanging="360"/>
+      </w:pPr>
+      <w:rPr>
+        <w:rFonts w:ascii="Symbol" w:hAnsi="Symbol" w:hint="default"/>
+      </w:rPr>
+    </w:lvl>
+    <w:lvl w:ilvl="4" w:tplc="08090003" w:tentative="1">
+      <w:start w:val="1"/>
+      <w:numFmt w:val="bullet"/>
+      <w:lvlText w:val="o"/>
+      <w:lvlJc w:val="left"/>
+      <w:pPr>
+        <w:ind w:left="3600" w:hanging="360"/>
+      </w:pPr>
+      <w:rPr>
+        <w:rFonts w:ascii="Courier New" w:hAnsi="Courier New" w:cs="Courier New" w:hint="default"/>
+      </w:rPr>
+    </w:lvl>
+    <w:lvl w:ilvl="5" w:tplc="08090005" w:tentative="1">
+      <w:start w:val="1"/>
+      <w:numFmt w:val="bullet"/>
+      <w:lvlText w:val=""/>
+      <w:lvlJc w:val="left"/>
+      <w:pPr>
+        <w:ind w:left="4320" w:hanging="360"/>
+      </w:pPr>
+      <w:rPr>
+        <w:rFonts w:ascii="Wingdings" w:hAnsi="Wingdings" w:hint="default"/>
+      </w:rPr>
+    </w:lvl>
+    <w:lvl w:ilvl="6" w:tplc="08090001" w:tentative="1">
+      <w:start w:val="1"/>
+      <w:numFmt w:val="bullet"/>
+      <w:lvlText w:val=""/>
+      <w:lvlJc w:val="left"/>
+      <w:pPr>
+        <w:ind w:left="5040" w:hanging="360"/>
+      </w:pPr>
+      <w:rPr>
+        <w:rFonts w:ascii="Symbol" w:hAnsi="Symbol" w:hint="default"/>
+      </w:rPr>
+    </w:lvl>
+    <w:lvl w:ilvl="7" w:tplc="08090003" w:tentative="1">
+      <w:start w:val="1"/>
+      <w:numFmt w:val="bullet"/>
+      <w:lvlText w:val="o"/>
+      <w:lvlJc w:val="left"/>
+      <w:pPr>
+        <w:ind w:left="5760" w:hanging="360"/>
+      </w:pPr>
+      <w:rPr>
+        <w:rFonts w:ascii="Courier New" w:hAnsi="Courier New" w:cs="Courier New" w:hint="default"/>
+      </w:rPr>
+    </w:lvl>
+    <w:lvl w:ilvl="8" w:tplc="08090005" w:tentative="1">
+      <w:start w:val="1"/>
+      <w:numFmt w:val="bullet"/>
+      <w:lvlText w:val=""/>
+      <w:lvlJc w:val="left"/>
+      <w:pPr>
+        <w:ind w:left="6480" w:hanging="360"/>
+      </w:pPr>
+      <w:rPr>
+        <w:rFonts w:ascii="Wingdings" w:hAnsi="Wingdings" w:hint="default"/>
+      </w:rPr>
+    </w:lvl>
+  </w:abstractNum>
+  <w:num w:numId="1" w16cid:durableId="1162506658">
+    <w:abstractNumId w:val="0"/>
+  </w:num>
+</w:numbering>
+</file>
+
 <file path=word/styles.xml><?xml version="1.0" encoding="utf-8"?>
-<w:styles xmlns:mc="http://schemas.openxmlformats.org/markup-compatibility/2006" xmlns:r="http://schemas.openxmlformats.org/officeDocument/2006/relationships" xmlns:w="http://schemas.openxmlformats.org/wordprocessingml/2006/main" xmlns:w14="http://schemas.microsoft.com/office/word/2010/wordml" xmlns:w15="http://schemas.microsoft.com/office/word/2012/wordml" xmlns:w16cex="http://schemas.microsoft.com/office/word/2018/wordml/cex" xmlns:w16cid="http://schemas.microsoft.com/office/word/2016/wordml/cid" xmlns:w16="http://schemas.microsoft.com/office/word/2018/wordml" xmlns:w16du="http://schemas.microsoft.com/office/word/2023/wordml/word16du" xmlns:w16sdtdh="http://schemas.microsoft.com/office/word/2020/wordml/sdtdatahash" xmlns:w16se="http://schemas.microsoft.com/office/word/2015/wordml/symex" mc:Ignorable="w14 w15 w16se w16cid w16 w16cex w16sdtdh w16du">
+<w:styles xmlns:mc="http://schemas.openxmlformats.org/markup-compatibility/2006" xmlns:r="http://schemas.openxmlformats.org/officeDocument/2006/relationships" xmlns:w="http://schemas.openxmlformats.org/wordprocessingml/2006/main" xmlns:w14="http://schemas.microsoft.com/office/word/2010/wordml" xmlns:w15="http://schemas.microsoft.com/office/word/2012/wordml" xmlns:w16cex="http://schemas.microsoft.com/office/word/2018/wordml/cex" xmlns:w16cid="http://schemas.microsoft.com/office/word/2016/wordml/cid" xmlns:w16="http://schemas.microsoft.com/office/word/2018/wordml" xmlns:w16du="http://schemas.microsoft.com/office/word/2023/wordml/word16du" xmlns:w16sdtdh="http://schemas.microsoft.com/office/word/2020/wordml/sdtdatahash" xmlns:w16sdtfl="http://schemas.microsoft.com/office/word/2024/wordml/sdtformatlock" xmlns:w16se="http://schemas.microsoft.com/office/word/2015/wordml/symex" mc:Ignorable="w14 w15 w16se w16cid w16 w16cex w16sdtdh w16sdtfl w16du">
   <w:docDefaults>
     <w:rPrDefault>
       <w:rPr>

--- a/kit making/Component Checklist.docx
+++ b/kit making/Component Checklist.docx
@@ -9,7 +9,6 @@
           <w:bCs/>
         </w:rPr>
       </w:pPr>
-      <w:proofErr w:type="spellStart"/>
       <w:r>
         <w:rPr>
           <w:b/>
@@ -17,7 +16,6 @@
         </w:rPr>
         <w:t>BItMake</w:t>
       </w:r>
-      <w:proofErr w:type="spellEnd"/>
       <w:r>
         <w:rPr>
           <w:b/>
@@ -79,6 +77,7 @@
                 <w:noProof/>
               </w:rPr>
             </w:pPr>
+            <w:bookmarkStart w:id="0" w:name="_Hlk197354834"/>
           </w:p>
         </w:tc>
         <w:tc>
@@ -422,13 +421,8 @@
             <w:tcW w:w="2403" w:type="dxa"/>
           </w:tcPr>
           <w:p>
-            <w:proofErr w:type="spellStart"/>
-            <w:r>
-              <w:t>Microbit</w:t>
-            </w:r>
-            <w:proofErr w:type="spellEnd"/>
-            <w:r>
-              <w:t xml:space="preserve"> V2</w:t>
+            <w:r>
+              <w:t>Microbit V2</w:t>
             </w:r>
           </w:p>
         </w:tc>
@@ -3397,6 +3391,7 @@
           <w:p/>
         </w:tc>
       </w:tr>
+      <w:bookmarkEnd w:id="0"/>
     </w:tbl>
     <w:p/>
     <w:p>
@@ -3477,8 +3472,2300 @@
         <w:br w:type="page"/>
       </w:r>
     </w:p>
+    <w:p>
+      <w:pPr>
+        <w:rPr>
+          <w:b/>
+          <w:bCs/>
+          <w:sz w:val="32"/>
+          <w:szCs w:val="32"/>
+        </w:rPr>
+      </w:pPr>
+      <w:r>
+        <w:rPr>
+          <w:b/>
+          <w:bCs/>
+          <w:sz w:val="32"/>
+          <w:szCs w:val="32"/>
+        </w:rPr>
+        <w:lastRenderedPageBreak/>
+        <w:t>Train Kit</w:t>
+      </w:r>
+      <w:r>
+        <w:rPr>
+          <w:b/>
+          <w:bCs/>
+          <w:sz w:val="32"/>
+          <w:szCs w:val="32"/>
+        </w:rPr>
+        <w:t xml:space="preserve"> Box (6 trains)</w:t>
+      </w:r>
+    </w:p>
+    <w:p>
+      <w:pPr>
+        <w:rPr>
+          <w:b/>
+          <w:bCs/>
+          <w:noProof/>
+        </w:rPr>
+        <w:sectPr>
+          <w:pgSz w:w="11906" w:h="16838"/>
+          <w:pgMar w:top="720" w:right="720" w:bottom="720" w:left="720" w:header="708" w:footer="708" w:gutter="0"/>
+          <w:cols w:space="708"/>
+          <w:docGrid w:linePitch="360"/>
+        </w:sectPr>
+      </w:pPr>
+    </w:p>
+    <w:tbl>
+      <w:tblPr>
+        <w:tblStyle w:val="TableGrid"/>
+        <w:tblW w:w="0" w:type="auto"/>
+        <w:tblLayout w:type="fixed"/>
+        <w:tblLook w:val="04A0" w:firstRow="1" w:lastRow="0" w:firstColumn="1" w:lastColumn="0" w:noHBand="0" w:noVBand="1"/>
+      </w:tblPr>
+      <w:tblGrid>
+        <w:gridCol w:w="2122"/>
+        <w:gridCol w:w="1984"/>
+        <w:gridCol w:w="763"/>
+      </w:tblGrid>
+      <w:tr>
+        <w:tc>
+          <w:tcPr>
+            <w:tcW w:w="2122" w:type="dxa"/>
+          </w:tcPr>
+          <w:p>
+            <w:pPr>
+              <w:rPr>
+                <w:b/>
+                <w:bCs/>
+                <w:noProof/>
+              </w:rPr>
+            </w:pPr>
+            <w:r>
+              <w:rPr>
+                <w:b/>
+                <w:bCs/>
+                <w:noProof/>
+              </w:rPr>
+              <w:t>Photo</w:t>
+            </w:r>
+          </w:p>
+        </w:tc>
+        <w:tc>
+          <w:tcPr>
+            <w:tcW w:w="1984" w:type="dxa"/>
+          </w:tcPr>
+          <w:p>
+            <w:pPr>
+              <w:rPr>
+                <w:b/>
+                <w:bCs/>
+              </w:rPr>
+            </w:pPr>
+            <w:r>
+              <w:rPr>
+                <w:b/>
+                <w:bCs/>
+              </w:rPr>
+              <w:t>Description</w:t>
+            </w:r>
+          </w:p>
+        </w:tc>
+        <w:tc>
+          <w:tcPr>
+            <w:tcW w:w="763" w:type="dxa"/>
+          </w:tcPr>
+          <w:p>
+            <w:pPr>
+              <w:rPr>
+                <w:b/>
+                <w:bCs/>
+              </w:rPr>
+            </w:pPr>
+            <w:r>
+              <w:rPr>
+                <w:b/>
+                <w:bCs/>
+              </w:rPr>
+              <w:t>Quantity</w:t>
+            </w:r>
+          </w:p>
+        </w:tc>
+      </w:tr>
+      <w:tr>
+        <w:tc>
+          <w:tcPr>
+            <w:tcW w:w="2122" w:type="dxa"/>
+          </w:tcPr>
+          <w:p>
+            <w:pPr>
+              <w:rPr>
+                <w:noProof/>
+              </w:rPr>
+            </w:pPr>
+            <w:r>
+              <w:rPr>
+                <w:noProof/>
+              </w:rPr>
+              <w:drawing>
+                <wp:inline distT="0" distB="0" distL="0" distR="0" wp14:anchorId="59684376" wp14:editId="682A308C">
+                  <wp:extent cx="1036320" cy="426227"/>
+                  <wp:effectExtent l="0" t="0" r="0" b="0"/>
+                  <wp:docPr id="1462016260" name="Picture 1"/>
+                  <wp:cNvGraphicFramePr>
+                    <a:graphicFrameLocks xmlns:a="http://schemas.openxmlformats.org/drawingml/2006/main" noChangeAspect="1"/>
+                  </wp:cNvGraphicFramePr>
+                  <a:graphic xmlns:a="http://schemas.openxmlformats.org/drawingml/2006/main">
+                    <a:graphicData uri="http://schemas.openxmlformats.org/drawingml/2006/picture">
+                      <pic:pic xmlns:pic="http://schemas.openxmlformats.org/drawingml/2006/picture">
+                        <pic:nvPicPr>
+                          <pic:cNvPr id="1462016260" name=""/>
+                          <pic:cNvPicPr/>
+                        </pic:nvPicPr>
+                        <pic:blipFill>
+                          <a:blip r:embed="rId31"/>
+                          <a:stretch>
+                            <a:fillRect/>
+                          </a:stretch>
+                        </pic:blipFill>
+                        <pic:spPr>
+                          <a:xfrm>
+                            <a:off x="0" y="0"/>
+                            <a:ext cx="1060100" cy="436007"/>
+                          </a:xfrm>
+                          <a:prstGeom prst="rect">
+                            <a:avLst/>
+                          </a:prstGeom>
+                        </pic:spPr>
+                      </pic:pic>
+                    </a:graphicData>
+                  </a:graphic>
+                </wp:inline>
+              </w:drawing>
+            </w:r>
+          </w:p>
+        </w:tc>
+        <w:tc>
+          <w:tcPr>
+            <w:tcW w:w="1984" w:type="dxa"/>
+          </w:tcPr>
+          <w:p>
+            <w:r>
+              <w:t>8x3 Project Board</w:t>
+            </w:r>
+          </w:p>
+        </w:tc>
+        <w:tc>
+          <w:tcPr>
+            <w:tcW w:w="763" w:type="dxa"/>
+          </w:tcPr>
+          <w:p>
+            <w:r>
+              <w:t>6</w:t>
+            </w:r>
+          </w:p>
+        </w:tc>
+      </w:tr>
+      <w:tr>
+        <w:tc>
+          <w:tcPr>
+            <w:tcW w:w="2122" w:type="dxa"/>
+          </w:tcPr>
+          <w:p>
+            <w:r>
+              <w:rPr>
+                <w:noProof/>
+              </w:rPr>
+              <w:drawing>
+                <wp:inline distT="0" distB="0" distL="0" distR="0" wp14:anchorId="0AB64C35" wp14:editId="1361D097">
+                  <wp:extent cx="750015" cy="563880"/>
+                  <wp:effectExtent l="0" t="0" r="0" b="7620"/>
+                  <wp:docPr id="1902281928" name="Picture 1" descr="A pair of black and green electronic components&#10;&#10;AI-generated content may be incorrect."/>
+                  <wp:cNvGraphicFramePr>
+                    <a:graphicFrameLocks xmlns:a="http://schemas.openxmlformats.org/drawingml/2006/main" noChangeAspect="1"/>
+                  </wp:cNvGraphicFramePr>
+                  <a:graphic xmlns:a="http://schemas.openxmlformats.org/drawingml/2006/main">
+                    <a:graphicData uri="http://schemas.openxmlformats.org/drawingml/2006/picture">
+                      <pic:pic xmlns:pic="http://schemas.openxmlformats.org/drawingml/2006/picture">
+                        <pic:nvPicPr>
+                          <pic:cNvPr id="1902281928" name="Picture 1" descr="A pair of black and green electronic components&#10;&#10;AI-generated content may be incorrect."/>
+                          <pic:cNvPicPr>
+                            <a:picLocks noChangeAspect="1" noChangeArrowheads="1"/>
+                          </pic:cNvPicPr>
+                        </pic:nvPicPr>
+                        <pic:blipFill>
+                          <a:blip r:embed="rId7" cstate="print">
+                            <a:extLst>
+                              <a:ext uri="{28A0092B-C50C-407E-A947-70E740481C1C}">
+                                <a14:useLocalDpi xmlns:a14="http://schemas.microsoft.com/office/drawing/2010/main" val="0"/>
+                              </a:ext>
+                            </a:extLst>
+                          </a:blip>
+                          <a:srcRect/>
+                          <a:stretch>
+                            <a:fillRect/>
+                          </a:stretch>
+                        </pic:blipFill>
+                        <pic:spPr bwMode="auto">
+                          <a:xfrm>
+                            <a:off x="0" y="0"/>
+                            <a:ext cx="752175" cy="565504"/>
+                          </a:xfrm>
+                          <a:prstGeom prst="rect">
+                            <a:avLst/>
+                          </a:prstGeom>
+                          <a:noFill/>
+                          <a:ln>
+                            <a:noFill/>
+                          </a:ln>
+                        </pic:spPr>
+                      </pic:pic>
+                    </a:graphicData>
+                  </a:graphic>
+                </wp:inline>
+              </w:drawing>
+            </w:r>
+          </w:p>
+        </w:tc>
+        <w:tc>
+          <w:tcPr>
+            <w:tcW w:w="1984" w:type="dxa"/>
+          </w:tcPr>
+          <w:p>
+            <w:r>
+              <w:t>Microbit V2</w:t>
+            </w:r>
+            <w:r>
+              <w:t xml:space="preserve"> (6 for trains, 1 for signal)</w:t>
+            </w:r>
+          </w:p>
+        </w:tc>
+        <w:tc>
+          <w:tcPr>
+            <w:tcW w:w="763" w:type="dxa"/>
+          </w:tcPr>
+          <w:p>
+            <w:r>
+              <w:t>7</w:t>
+            </w:r>
+          </w:p>
+        </w:tc>
+      </w:tr>
+      <w:tr>
+        <w:tc>
+          <w:tcPr>
+            <w:tcW w:w="2122" w:type="dxa"/>
+          </w:tcPr>
+          <w:p>
+            <w:r>
+              <w:rPr>
+                <w:noProof/>
+              </w:rPr>
+              <w:drawing>
+                <wp:inline distT="0" distB="0" distL="0" distR="0" wp14:anchorId="34B6FDAF" wp14:editId="17380439">
+                  <wp:extent cx="708660" cy="658281"/>
+                  <wp:effectExtent l="0" t="0" r="0" b="8890"/>
+                  <wp:docPr id="1375084675" name="Picture 1" descr="A black circuit board with green and red buttons&#10;&#10;AI-generated content may be incorrect."/>
+                  <wp:cNvGraphicFramePr>
+                    <a:graphicFrameLocks xmlns:a="http://schemas.openxmlformats.org/drawingml/2006/main" noChangeAspect="1"/>
+                  </wp:cNvGraphicFramePr>
+                  <a:graphic xmlns:a="http://schemas.openxmlformats.org/drawingml/2006/main">
+                    <a:graphicData uri="http://schemas.openxmlformats.org/drawingml/2006/picture">
+                      <pic:pic xmlns:pic="http://schemas.openxmlformats.org/drawingml/2006/picture">
+                        <pic:nvPicPr>
+                          <pic:cNvPr id="1375084675" name="Picture 1" descr="A black circuit board with green and red buttons&#10;&#10;AI-generated content may be incorrect."/>
+                          <pic:cNvPicPr/>
+                        </pic:nvPicPr>
+                        <pic:blipFill>
+                          <a:blip r:embed="rId8"/>
+                          <a:stretch>
+                            <a:fillRect/>
+                          </a:stretch>
+                        </pic:blipFill>
+                        <pic:spPr>
+                          <a:xfrm>
+                            <a:off x="0" y="0"/>
+                            <a:ext cx="715954" cy="665056"/>
+                          </a:xfrm>
+                          <a:prstGeom prst="rect">
+                            <a:avLst/>
+                          </a:prstGeom>
+                        </pic:spPr>
+                      </pic:pic>
+                    </a:graphicData>
+                  </a:graphic>
+                </wp:inline>
+              </w:drawing>
+            </w:r>
+          </w:p>
+        </w:tc>
+        <w:tc>
+          <w:tcPr>
+            <w:tcW w:w="1984" w:type="dxa"/>
+          </w:tcPr>
+          <w:p>
+            <w:r>
+              <w:t xml:space="preserve">Motor Controller Board </w:t>
+            </w:r>
+          </w:p>
+          <w:p/>
+        </w:tc>
+        <w:tc>
+          <w:tcPr>
+            <w:tcW w:w="763" w:type="dxa"/>
+          </w:tcPr>
+          <w:p>
+            <w:r>
+              <w:t>6</w:t>
+            </w:r>
+          </w:p>
+        </w:tc>
+      </w:tr>
+      <w:tr>
+        <w:tc>
+          <w:tcPr>
+            <w:tcW w:w="2122" w:type="dxa"/>
+          </w:tcPr>
+          <w:p>
+            <w:r>
+              <w:rPr>
+                <w:noProof/>
+              </w:rPr>
+              <w:drawing>
+                <wp:inline distT="0" distB="0" distL="0" distR="0" wp14:anchorId="3B8C8B1B" wp14:editId="000F00A8">
+                  <wp:extent cx="906780" cy="527131"/>
+                  <wp:effectExtent l="0" t="0" r="7620" b="6350"/>
+                  <wp:docPr id="1138097537" name="Picture 1"/>
+                  <wp:cNvGraphicFramePr>
+                    <a:graphicFrameLocks xmlns:a="http://schemas.openxmlformats.org/drawingml/2006/main" noChangeAspect="1"/>
+                  </wp:cNvGraphicFramePr>
+                  <a:graphic xmlns:a="http://schemas.openxmlformats.org/drawingml/2006/main">
+                    <a:graphicData uri="http://schemas.openxmlformats.org/drawingml/2006/picture">
+                      <pic:pic xmlns:pic="http://schemas.openxmlformats.org/drawingml/2006/picture">
+                        <pic:nvPicPr>
+                          <pic:cNvPr id="1138097537" name=""/>
+                          <pic:cNvPicPr/>
+                        </pic:nvPicPr>
+                        <pic:blipFill>
+                          <a:blip r:embed="rId32"/>
+                          <a:stretch>
+                            <a:fillRect/>
+                          </a:stretch>
+                        </pic:blipFill>
+                        <pic:spPr>
+                          <a:xfrm>
+                            <a:off x="0" y="0"/>
+                            <a:ext cx="910071" cy="529044"/>
+                          </a:xfrm>
+                          <a:prstGeom prst="rect">
+                            <a:avLst/>
+                          </a:prstGeom>
+                        </pic:spPr>
+                      </pic:pic>
+                    </a:graphicData>
+                  </a:graphic>
+                </wp:inline>
+              </w:drawing>
+            </w:r>
+          </w:p>
+        </w:tc>
+        <w:tc>
+          <w:tcPr>
+            <w:tcW w:w="1984" w:type="dxa"/>
+          </w:tcPr>
+          <w:p>
+            <w:r>
+              <w:t>3AA Battery Box</w:t>
+            </w:r>
+          </w:p>
+        </w:tc>
+        <w:tc>
+          <w:tcPr>
+            <w:tcW w:w="763" w:type="dxa"/>
+          </w:tcPr>
+          <w:p>
+            <w:r>
+              <w:t>6</w:t>
+            </w:r>
+          </w:p>
+        </w:tc>
+      </w:tr>
+      <w:tr>
+        <w:tc>
+          <w:tcPr>
+            <w:tcW w:w="2122" w:type="dxa"/>
+          </w:tcPr>
+          <w:p>
+            <w:pPr>
+              <w:rPr>
+                <w:noProof/>
+              </w:rPr>
+            </w:pPr>
+            <w:r>
+              <w:rPr>
+                <w:noProof/>
+              </w:rPr>
+              <w:drawing>
+                <wp:inline distT="0" distB="0" distL="0" distR="0" wp14:anchorId="2E3FB09F" wp14:editId="5C67A145">
+                  <wp:extent cx="883920" cy="664553"/>
+                  <wp:effectExtent l="0" t="0" r="0" b="2540"/>
+                  <wp:docPr id="1625807981" name="Picture 28" descr="A close-up of a cable&#10;&#10;Description automatically generated"/>
+                  <wp:cNvGraphicFramePr>
+                    <a:graphicFrameLocks xmlns:a="http://schemas.openxmlformats.org/drawingml/2006/main" noChangeAspect="1"/>
+                  </wp:cNvGraphicFramePr>
+                  <a:graphic xmlns:a="http://schemas.openxmlformats.org/drawingml/2006/main">
+                    <a:graphicData uri="http://schemas.openxmlformats.org/drawingml/2006/picture">
+                      <pic:pic xmlns:pic="http://schemas.openxmlformats.org/drawingml/2006/picture">
+                        <pic:nvPicPr>
+                          <pic:cNvPr id="2015624036" name="Picture 28" descr="A close-up of a cable&#10;&#10;Description automatically generated"/>
+                          <pic:cNvPicPr>
+                            <a:picLocks noChangeAspect="1" noChangeArrowheads="1"/>
+                          </pic:cNvPicPr>
+                        </pic:nvPicPr>
+                        <pic:blipFill>
+                          <a:blip r:embed="rId12" cstate="print">
+                            <a:extLst>
+                              <a:ext uri="{28A0092B-C50C-407E-A947-70E740481C1C}">
+                                <a14:useLocalDpi xmlns:a14="http://schemas.microsoft.com/office/drawing/2010/main" val="0"/>
+                              </a:ext>
+                            </a:extLst>
+                          </a:blip>
+                          <a:srcRect/>
+                          <a:stretch>
+                            <a:fillRect/>
+                          </a:stretch>
+                        </pic:blipFill>
+                        <pic:spPr bwMode="auto">
+                          <a:xfrm>
+                            <a:off x="0" y="0"/>
+                            <a:ext cx="887815" cy="667482"/>
+                          </a:xfrm>
+                          <a:prstGeom prst="rect">
+                            <a:avLst/>
+                          </a:prstGeom>
+                          <a:noFill/>
+                          <a:ln>
+                            <a:noFill/>
+                          </a:ln>
+                        </pic:spPr>
+                      </pic:pic>
+                    </a:graphicData>
+                  </a:graphic>
+                </wp:inline>
+              </w:drawing>
+            </w:r>
+          </w:p>
+        </w:tc>
+        <w:tc>
+          <w:tcPr>
+            <w:tcW w:w="1984" w:type="dxa"/>
+          </w:tcPr>
+          <w:p>
+            <w:r>
+              <w:t>USB Cable</w:t>
+            </w:r>
+          </w:p>
+        </w:tc>
+        <w:tc>
+          <w:tcPr>
+            <w:tcW w:w="763" w:type="dxa"/>
+          </w:tcPr>
+          <w:p>
+            <w:r>
+              <w:t>6</w:t>
+            </w:r>
+          </w:p>
+        </w:tc>
+      </w:tr>
+      <w:tr>
+        <w:tc>
+          <w:tcPr>
+            <w:tcW w:w="2122" w:type="dxa"/>
+          </w:tcPr>
+          <w:p>
+            <w:pPr>
+              <w:rPr>
+                <w:noProof/>
+              </w:rPr>
+            </w:pPr>
+            <w:r>
+              <w:rPr>
+                <w:noProof/>
+              </w:rPr>
+              <w:drawing>
+                <wp:inline distT="0" distB="0" distL="0" distR="0" wp14:anchorId="0EA2C849" wp14:editId="15EA416F">
+                  <wp:extent cx="899160" cy="676011"/>
+                  <wp:effectExtent l="0" t="0" r="0" b="0"/>
+                  <wp:docPr id="839499498" name="Picture 29" descr="A group of white nuts&#10;&#10;Description automatically generated"/>
+                  <wp:cNvGraphicFramePr>
+                    <a:graphicFrameLocks xmlns:a="http://schemas.openxmlformats.org/drawingml/2006/main" noChangeAspect="1"/>
+                  </wp:cNvGraphicFramePr>
+                  <a:graphic xmlns:a="http://schemas.openxmlformats.org/drawingml/2006/main">
+                    <a:graphicData uri="http://schemas.openxmlformats.org/drawingml/2006/picture">
+                      <pic:pic xmlns:pic="http://schemas.openxmlformats.org/drawingml/2006/picture">
+                        <pic:nvPicPr>
+                          <pic:cNvPr id="1282407381" name="Picture 29" descr="A group of white nuts&#10;&#10;Description automatically generated"/>
+                          <pic:cNvPicPr>
+                            <a:picLocks noChangeAspect="1" noChangeArrowheads="1"/>
+                          </pic:cNvPicPr>
+                        </pic:nvPicPr>
+                        <pic:blipFill>
+                          <a:blip r:embed="rId13" cstate="print">
+                            <a:extLst>
+                              <a:ext uri="{28A0092B-C50C-407E-A947-70E740481C1C}">
+                                <a14:useLocalDpi xmlns:a14="http://schemas.microsoft.com/office/drawing/2010/main" val="0"/>
+                              </a:ext>
+                            </a:extLst>
+                          </a:blip>
+                          <a:srcRect/>
+                          <a:stretch>
+                            <a:fillRect/>
+                          </a:stretch>
+                        </pic:blipFill>
+                        <pic:spPr bwMode="auto">
+                          <a:xfrm>
+                            <a:off x="0" y="0"/>
+                            <a:ext cx="901824" cy="678014"/>
+                          </a:xfrm>
+                          <a:prstGeom prst="rect">
+                            <a:avLst/>
+                          </a:prstGeom>
+                          <a:noFill/>
+                          <a:ln>
+                            <a:noFill/>
+                          </a:ln>
+                        </pic:spPr>
+                      </pic:pic>
+                    </a:graphicData>
+                  </a:graphic>
+                </wp:inline>
+              </w:drawing>
+            </w:r>
+          </w:p>
+        </w:tc>
+        <w:tc>
+          <w:tcPr>
+            <w:tcW w:w="1984" w:type="dxa"/>
+          </w:tcPr>
+          <w:p>
+            <w:r>
+              <w:t>Nylon Nuts</w:t>
+            </w:r>
+          </w:p>
+        </w:tc>
+        <w:tc>
+          <w:tcPr>
+            <w:tcW w:w="763" w:type="dxa"/>
+          </w:tcPr>
+          <w:p>
+            <w:r>
+              <w:t>30</w:t>
+            </w:r>
+          </w:p>
+        </w:tc>
+      </w:tr>
+      <w:tr>
+        <w:tc>
+          <w:tcPr>
+            <w:tcW w:w="2122" w:type="dxa"/>
+          </w:tcPr>
+          <w:p>
+            <w:r>
+              <w:rPr>
+                <w:noProof/>
+              </w:rPr>
+              <w:drawing>
+                <wp:inline distT="0" distB="0" distL="0" distR="0" wp14:anchorId="4E0E56DE" wp14:editId="2D1B70F0">
+                  <wp:extent cx="1192911" cy="769620"/>
+                  <wp:effectExtent l="0" t="0" r="7620" b="0"/>
+                  <wp:docPr id="1803567144" name="Picture 1"/>
+                  <wp:cNvGraphicFramePr>
+                    <a:graphicFrameLocks xmlns:a="http://schemas.openxmlformats.org/drawingml/2006/main" noChangeAspect="1"/>
+                  </wp:cNvGraphicFramePr>
+                  <a:graphic xmlns:a="http://schemas.openxmlformats.org/drawingml/2006/main">
+                    <a:graphicData uri="http://schemas.openxmlformats.org/drawingml/2006/picture">
+                      <pic:pic xmlns:pic="http://schemas.openxmlformats.org/drawingml/2006/picture">
+                        <pic:nvPicPr>
+                          <pic:cNvPr id="1803567144" name=""/>
+                          <pic:cNvPicPr/>
+                        </pic:nvPicPr>
+                        <pic:blipFill>
+                          <a:blip r:embed="rId33"/>
+                          <a:stretch>
+                            <a:fillRect/>
+                          </a:stretch>
+                        </pic:blipFill>
+                        <pic:spPr>
+                          <a:xfrm>
+                            <a:off x="0" y="0"/>
+                            <a:ext cx="1200745" cy="774674"/>
+                          </a:xfrm>
+                          <a:prstGeom prst="rect">
+                            <a:avLst/>
+                          </a:prstGeom>
+                        </pic:spPr>
+                      </pic:pic>
+                    </a:graphicData>
+                  </a:graphic>
+                </wp:inline>
+              </w:drawing>
+            </w:r>
+          </w:p>
+        </w:tc>
+        <w:tc>
+          <w:tcPr>
+            <w:tcW w:w="1984" w:type="dxa"/>
+          </w:tcPr>
+          <w:p>
+            <w:r>
+              <w:t xml:space="preserve"> TT Motor with holder (new version with long bolt)</w:t>
+            </w:r>
+          </w:p>
+        </w:tc>
+        <w:tc>
+          <w:tcPr>
+            <w:tcW w:w="763" w:type="dxa"/>
+          </w:tcPr>
+          <w:p>
+            <w:r>
+              <w:t>6</w:t>
+            </w:r>
+          </w:p>
+        </w:tc>
+      </w:tr>
+      <w:tr>
+        <w:tc>
+          <w:tcPr>
+            <w:tcW w:w="2122" w:type="dxa"/>
+          </w:tcPr>
+          <w:p>
+            <w:r>
+              <w:rPr>
+                <w:noProof/>
+              </w:rPr>
+              <w:drawing>
+                <wp:inline distT="0" distB="0" distL="0" distR="0" wp14:anchorId="0BE30D23" wp14:editId="718E68C3">
+                  <wp:extent cx="1043940" cy="622951"/>
+                  <wp:effectExtent l="0" t="0" r="3810" b="5715"/>
+                  <wp:docPr id="1125974396" name="Picture 1"/>
+                  <wp:cNvGraphicFramePr>
+                    <a:graphicFrameLocks xmlns:a="http://schemas.openxmlformats.org/drawingml/2006/main" noChangeAspect="1"/>
+                  </wp:cNvGraphicFramePr>
+                  <a:graphic xmlns:a="http://schemas.openxmlformats.org/drawingml/2006/main">
+                    <a:graphicData uri="http://schemas.openxmlformats.org/drawingml/2006/picture">
+                      <pic:pic xmlns:pic="http://schemas.openxmlformats.org/drawingml/2006/picture">
+                        <pic:nvPicPr>
+                          <pic:cNvPr id="1125974396" name=""/>
+                          <pic:cNvPicPr/>
+                        </pic:nvPicPr>
+                        <pic:blipFill>
+                          <a:blip r:embed="rId34"/>
+                          <a:stretch>
+                            <a:fillRect/>
+                          </a:stretch>
+                        </pic:blipFill>
+                        <pic:spPr>
+                          <a:xfrm>
+                            <a:off x="0" y="0"/>
+                            <a:ext cx="1055671" cy="629951"/>
+                          </a:xfrm>
+                          <a:prstGeom prst="rect">
+                            <a:avLst/>
+                          </a:prstGeom>
+                        </pic:spPr>
+                      </pic:pic>
+                    </a:graphicData>
+                  </a:graphic>
+                </wp:inline>
+              </w:drawing>
+            </w:r>
+          </w:p>
+        </w:tc>
+        <w:tc>
+          <w:tcPr>
+            <w:tcW w:w="1984" w:type="dxa"/>
+          </w:tcPr>
+          <w:p>
+            <w:r>
+              <w:t>Spacers for TT motor</w:t>
+            </w:r>
+          </w:p>
+        </w:tc>
+        <w:tc>
+          <w:tcPr>
+            <w:tcW w:w="763" w:type="dxa"/>
+          </w:tcPr>
+          <w:p>
+            <w:r>
+              <w:t>6</w:t>
+            </w:r>
+          </w:p>
+        </w:tc>
+      </w:tr>
+      <w:tr>
+        <w:tc>
+          <w:tcPr>
+            <w:tcW w:w="2122" w:type="dxa"/>
+          </w:tcPr>
+          <w:p>
+            <w:pPr>
+              <w:rPr>
+                <w:noProof/>
+              </w:rPr>
+            </w:pPr>
+            <w:r>
+              <w:rPr>
+                <w:noProof/>
+              </w:rPr>
+              <w:drawing>
+                <wp:inline distT="0" distB="0" distL="0" distR="0" wp14:anchorId="7F4BA93F" wp14:editId="34587044">
+                  <wp:extent cx="698786" cy="769550"/>
+                  <wp:effectExtent l="2857" t="0" r="9208" b="9207"/>
+                  <wp:docPr id="710054048" name="Picture 1"/>
+                  <wp:cNvGraphicFramePr>
+                    <a:graphicFrameLocks xmlns:a="http://schemas.openxmlformats.org/drawingml/2006/main" noChangeAspect="1"/>
+                  </wp:cNvGraphicFramePr>
+                  <a:graphic xmlns:a="http://schemas.openxmlformats.org/drawingml/2006/main">
+                    <a:graphicData uri="http://schemas.openxmlformats.org/drawingml/2006/picture">
+                      <pic:pic xmlns:pic="http://schemas.openxmlformats.org/drawingml/2006/picture">
+                        <pic:nvPicPr>
+                          <pic:cNvPr id="710054048" name=""/>
+                          <pic:cNvPicPr/>
+                        </pic:nvPicPr>
+                        <pic:blipFill>
+                          <a:blip r:embed="rId35"/>
+                          <a:stretch>
+                            <a:fillRect/>
+                          </a:stretch>
+                        </pic:blipFill>
+                        <pic:spPr>
+                          <a:xfrm rot="16200000">
+                            <a:off x="0" y="0"/>
+                            <a:ext cx="705194" cy="776607"/>
+                          </a:xfrm>
+                          <a:prstGeom prst="rect">
+                            <a:avLst/>
+                          </a:prstGeom>
+                        </pic:spPr>
+                      </pic:pic>
+                    </a:graphicData>
+                  </a:graphic>
+                </wp:inline>
+              </w:drawing>
+            </w:r>
+          </w:p>
+        </w:tc>
+        <w:tc>
+          <w:tcPr>
+            <w:tcW w:w="1984" w:type="dxa"/>
+          </w:tcPr>
+          <w:p>
+            <w:r>
+              <w:t>Free wheel holder</w:t>
+            </w:r>
+          </w:p>
+        </w:tc>
+        <w:tc>
+          <w:tcPr>
+            <w:tcW w:w="763" w:type="dxa"/>
+          </w:tcPr>
+          <w:p>
+            <w:r>
+              <w:t>6</w:t>
+            </w:r>
+          </w:p>
+        </w:tc>
+      </w:tr>
+      <w:tr>
+        <w:tc>
+          <w:tcPr>
+            <w:tcW w:w="2122" w:type="dxa"/>
+          </w:tcPr>
+          <w:p>
+            <w:pPr>
+              <w:rPr>
+                <w:noProof/>
+              </w:rPr>
+            </w:pPr>
+            <w:r>
+              <w:rPr>
+                <w:noProof/>
+              </w:rPr>
+              <w:drawing>
+                <wp:inline distT="0" distB="0" distL="0" distR="0" wp14:anchorId="23B39A55" wp14:editId="7256B356">
+                  <wp:extent cx="1164946" cy="746760"/>
+                  <wp:effectExtent l="0" t="0" r="0" b="0"/>
+                  <wp:docPr id="2106380277" name="Picture 1"/>
+                  <wp:cNvGraphicFramePr>
+                    <a:graphicFrameLocks xmlns:a="http://schemas.openxmlformats.org/drawingml/2006/main" noChangeAspect="1"/>
+                  </wp:cNvGraphicFramePr>
+                  <a:graphic xmlns:a="http://schemas.openxmlformats.org/drawingml/2006/main">
+                    <a:graphicData uri="http://schemas.openxmlformats.org/drawingml/2006/picture">
+                      <pic:pic xmlns:pic="http://schemas.openxmlformats.org/drawingml/2006/picture">
+                        <pic:nvPicPr>
+                          <pic:cNvPr id="2106380277" name=""/>
+                          <pic:cNvPicPr/>
+                        </pic:nvPicPr>
+                        <pic:blipFill>
+                          <a:blip r:embed="rId36"/>
+                          <a:stretch>
+                            <a:fillRect/>
+                          </a:stretch>
+                        </pic:blipFill>
+                        <pic:spPr>
+                          <a:xfrm>
+                            <a:off x="0" y="0"/>
+                            <a:ext cx="1168389" cy="748967"/>
+                          </a:xfrm>
+                          <a:prstGeom prst="rect">
+                            <a:avLst/>
+                          </a:prstGeom>
+                        </pic:spPr>
+                      </pic:pic>
+                    </a:graphicData>
+                  </a:graphic>
+                </wp:inline>
+              </w:drawing>
+            </w:r>
+          </w:p>
+        </w:tc>
+        <w:tc>
+          <w:tcPr>
+            <w:tcW w:w="1984" w:type="dxa"/>
+          </w:tcPr>
+          <w:p>
+            <w:r>
+              <w:t>Free wheel spacer</w:t>
+            </w:r>
+          </w:p>
+        </w:tc>
+        <w:tc>
+          <w:tcPr>
+            <w:tcW w:w="763" w:type="dxa"/>
+          </w:tcPr>
+          <w:p>
+            <w:r>
+              <w:t>6</w:t>
+            </w:r>
+          </w:p>
+        </w:tc>
+      </w:tr>
+      <w:tr>
+        <w:tc>
+          <w:tcPr>
+            <w:tcW w:w="2122" w:type="dxa"/>
+          </w:tcPr>
+          <w:p>
+            <w:pPr>
+              <w:rPr>
+                <w:noProof/>
+              </w:rPr>
+            </w:pPr>
+            <w:r>
+              <w:rPr>
+                <w:noProof/>
+              </w:rPr>
+              <w:drawing>
+                <wp:inline distT="0" distB="0" distL="0" distR="0" wp14:anchorId="723992B1" wp14:editId="7E55E953">
+                  <wp:extent cx="792480" cy="644832"/>
+                  <wp:effectExtent l="0" t="0" r="7620" b="3175"/>
+                  <wp:docPr id="1984886175" name="Picture 1"/>
+                  <wp:cNvGraphicFramePr>
+                    <a:graphicFrameLocks xmlns:a="http://schemas.openxmlformats.org/drawingml/2006/main" noChangeAspect="1"/>
+                  </wp:cNvGraphicFramePr>
+                  <a:graphic xmlns:a="http://schemas.openxmlformats.org/drawingml/2006/main">
+                    <a:graphicData uri="http://schemas.openxmlformats.org/drawingml/2006/picture">
+                      <pic:pic xmlns:pic="http://schemas.openxmlformats.org/drawingml/2006/picture">
+                        <pic:nvPicPr>
+                          <pic:cNvPr id="1984886175" name=""/>
+                          <pic:cNvPicPr/>
+                        </pic:nvPicPr>
+                        <pic:blipFill>
+                          <a:blip r:embed="rId37"/>
+                          <a:stretch>
+                            <a:fillRect/>
+                          </a:stretch>
+                        </pic:blipFill>
+                        <pic:spPr>
+                          <a:xfrm>
+                            <a:off x="0" y="0"/>
+                            <a:ext cx="803722" cy="653979"/>
+                          </a:xfrm>
+                          <a:prstGeom prst="rect">
+                            <a:avLst/>
+                          </a:prstGeom>
+                        </pic:spPr>
+                      </pic:pic>
+                    </a:graphicData>
+                  </a:graphic>
+                </wp:inline>
+              </w:drawing>
+            </w:r>
+          </w:p>
+        </w:tc>
+        <w:tc>
+          <w:tcPr>
+            <w:tcW w:w="1984" w:type="dxa"/>
+          </w:tcPr>
+          <w:p>
+            <w:r>
+              <w:t>Motor wheel</w:t>
+            </w:r>
+          </w:p>
+        </w:tc>
+        <w:tc>
+          <w:tcPr>
+            <w:tcW w:w="763" w:type="dxa"/>
+          </w:tcPr>
+          <w:p>
+            <w:r>
+              <w:t>12</w:t>
+            </w:r>
+          </w:p>
+        </w:tc>
+      </w:tr>
+      <w:tr>
+        <w:tc>
+          <w:tcPr>
+            <w:tcW w:w="2122" w:type="dxa"/>
+          </w:tcPr>
+          <w:p>
+            <w:pPr>
+              <w:rPr>
+                <w:noProof/>
+              </w:rPr>
+            </w:pPr>
+            <w:r>
+              <w:rPr>
+                <w:noProof/>
+              </w:rPr>
+              <w:drawing>
+                <wp:inline distT="0" distB="0" distL="0" distR="0" wp14:anchorId="7D9D0394" wp14:editId="0B9F346A">
+                  <wp:extent cx="937260" cy="735488"/>
+                  <wp:effectExtent l="0" t="0" r="0" b="7620"/>
+                  <wp:docPr id="559225884" name="Picture 1"/>
+                  <wp:cNvGraphicFramePr>
+                    <a:graphicFrameLocks xmlns:a="http://schemas.openxmlformats.org/drawingml/2006/main" noChangeAspect="1"/>
+                  </wp:cNvGraphicFramePr>
+                  <a:graphic xmlns:a="http://schemas.openxmlformats.org/drawingml/2006/main">
+                    <a:graphicData uri="http://schemas.openxmlformats.org/drawingml/2006/picture">
+                      <pic:pic xmlns:pic="http://schemas.openxmlformats.org/drawingml/2006/picture">
+                        <pic:nvPicPr>
+                          <pic:cNvPr id="559225884" name=""/>
+                          <pic:cNvPicPr/>
+                        </pic:nvPicPr>
+                        <pic:blipFill>
+                          <a:blip r:embed="rId38"/>
+                          <a:stretch>
+                            <a:fillRect/>
+                          </a:stretch>
+                        </pic:blipFill>
+                        <pic:spPr>
+                          <a:xfrm>
+                            <a:off x="0" y="0"/>
+                            <a:ext cx="944892" cy="741477"/>
+                          </a:xfrm>
+                          <a:prstGeom prst="rect">
+                            <a:avLst/>
+                          </a:prstGeom>
+                        </pic:spPr>
+                      </pic:pic>
+                    </a:graphicData>
+                  </a:graphic>
+                </wp:inline>
+              </w:drawing>
+            </w:r>
+          </w:p>
+        </w:tc>
+        <w:tc>
+          <w:tcPr>
+            <w:tcW w:w="1984" w:type="dxa"/>
+          </w:tcPr>
+          <w:p>
+            <w:r>
+              <w:t>Free wheel</w:t>
+            </w:r>
+          </w:p>
+        </w:tc>
+        <w:tc>
+          <w:tcPr>
+            <w:tcW w:w="763" w:type="dxa"/>
+          </w:tcPr>
+          <w:p>
+            <w:r>
+              <w:t>12</w:t>
+            </w:r>
+          </w:p>
+        </w:tc>
+      </w:tr>
+      <w:tr>
+        <w:tc>
+          <w:tcPr>
+            <w:tcW w:w="2122" w:type="dxa"/>
+          </w:tcPr>
+          <w:p>
+            <w:pPr>
+              <w:rPr>
+                <w:noProof/>
+              </w:rPr>
+            </w:pPr>
+            <w:r>
+              <w:rPr>
+                <w:noProof/>
+              </w:rPr>
+              <w:drawing>
+                <wp:inline distT="0" distB="0" distL="0" distR="0" wp14:anchorId="5ADFD8C4" wp14:editId="588BAEF1">
+                  <wp:extent cx="1036320" cy="280008"/>
+                  <wp:effectExtent l="0" t="0" r="0" b="6350"/>
+                  <wp:docPr id="835023588" name="Picture 1"/>
+                  <wp:cNvGraphicFramePr>
+                    <a:graphicFrameLocks xmlns:a="http://schemas.openxmlformats.org/drawingml/2006/main" noChangeAspect="1"/>
+                  </wp:cNvGraphicFramePr>
+                  <a:graphic xmlns:a="http://schemas.openxmlformats.org/drawingml/2006/main">
+                    <a:graphicData uri="http://schemas.openxmlformats.org/drawingml/2006/picture">
+                      <pic:pic xmlns:pic="http://schemas.openxmlformats.org/drawingml/2006/picture">
+                        <pic:nvPicPr>
+                          <pic:cNvPr id="835023588" name=""/>
+                          <pic:cNvPicPr/>
+                        </pic:nvPicPr>
+                        <pic:blipFill>
+                          <a:blip r:embed="rId39"/>
+                          <a:stretch>
+                            <a:fillRect/>
+                          </a:stretch>
+                        </pic:blipFill>
+                        <pic:spPr>
+                          <a:xfrm>
+                            <a:off x="0" y="0"/>
+                            <a:ext cx="1054042" cy="284796"/>
+                          </a:xfrm>
+                          <a:prstGeom prst="rect">
+                            <a:avLst/>
+                          </a:prstGeom>
+                        </pic:spPr>
+                      </pic:pic>
+                    </a:graphicData>
+                  </a:graphic>
+                </wp:inline>
+              </w:drawing>
+            </w:r>
+          </w:p>
+        </w:tc>
+        <w:tc>
+          <w:tcPr>
+            <w:tcW w:w="1984" w:type="dxa"/>
+          </w:tcPr>
+          <w:p>
+            <w:r>
+              <w:t>Wooden rod for freewheel</w:t>
+            </w:r>
+          </w:p>
+        </w:tc>
+        <w:tc>
+          <w:tcPr>
+            <w:tcW w:w="763" w:type="dxa"/>
+          </w:tcPr>
+          <w:p>
+            <w:r>
+              <w:t xml:space="preserve">6 + </w:t>
+            </w:r>
+            <w:r>
+              <w:rPr>
+                <w:sz w:val="16"/>
+                <w:szCs w:val="16"/>
+              </w:rPr>
+              <w:t>spares</w:t>
+            </w:r>
+          </w:p>
+        </w:tc>
+      </w:tr>
+      <w:tr>
+        <w:tc>
+          <w:tcPr>
+            <w:tcW w:w="2122" w:type="dxa"/>
+          </w:tcPr>
+          <w:p>
+            <w:pPr>
+              <w:rPr>
+                <w:noProof/>
+              </w:rPr>
+            </w:pPr>
+            <w:r>
+              <w:rPr>
+                <w:noProof/>
+              </w:rPr>
+              <w:drawing>
+                <wp:inline distT="0" distB="0" distL="0" distR="0" wp14:anchorId="3B82C72F" wp14:editId="23202F64">
+                  <wp:extent cx="737870" cy="643673"/>
+                  <wp:effectExtent l="0" t="0" r="5080" b="4445"/>
+                  <wp:docPr id="961480814" name="Picture 1"/>
+                  <wp:cNvGraphicFramePr>
+                    <a:graphicFrameLocks xmlns:a="http://schemas.openxmlformats.org/drawingml/2006/main" noChangeAspect="1"/>
+                  </wp:cNvGraphicFramePr>
+                  <a:graphic xmlns:a="http://schemas.openxmlformats.org/drawingml/2006/main">
+                    <a:graphicData uri="http://schemas.openxmlformats.org/drawingml/2006/picture">
+                      <pic:pic xmlns:pic="http://schemas.openxmlformats.org/drawingml/2006/picture">
+                        <pic:nvPicPr>
+                          <pic:cNvPr id="961480814" name=""/>
+                          <pic:cNvPicPr/>
+                        </pic:nvPicPr>
+                        <pic:blipFill>
+                          <a:blip r:embed="rId40"/>
+                          <a:stretch>
+                            <a:fillRect/>
+                          </a:stretch>
+                        </pic:blipFill>
+                        <pic:spPr>
+                          <a:xfrm>
+                            <a:off x="0" y="0"/>
+                            <a:ext cx="745521" cy="650347"/>
+                          </a:xfrm>
+                          <a:prstGeom prst="rect">
+                            <a:avLst/>
+                          </a:prstGeom>
+                        </pic:spPr>
+                      </pic:pic>
+                    </a:graphicData>
+                  </a:graphic>
+                </wp:inline>
+              </w:drawing>
+            </w:r>
+          </w:p>
+        </w:tc>
+        <w:tc>
+          <w:tcPr>
+            <w:tcW w:w="1984" w:type="dxa"/>
+          </w:tcPr>
+          <w:p>
+            <w:r>
+              <w:t>Screws for motor wheel</w:t>
+            </w:r>
+          </w:p>
+        </w:tc>
+        <w:tc>
+          <w:tcPr>
+            <w:tcW w:w="763" w:type="dxa"/>
+          </w:tcPr>
+          <w:p>
+            <w:r>
+              <w:t xml:space="preserve">6 + </w:t>
+            </w:r>
+            <w:r>
+              <w:rPr>
+                <w:sz w:val="18"/>
+                <w:szCs w:val="18"/>
+              </w:rPr>
+              <w:t>spares</w:t>
+            </w:r>
+          </w:p>
+        </w:tc>
+      </w:tr>
+      <w:tr>
+        <w:tc>
+          <w:tcPr>
+            <w:tcW w:w="2122" w:type="dxa"/>
+          </w:tcPr>
+          <w:p>
+            <w:pPr>
+              <w:rPr>
+                <w:noProof/>
+              </w:rPr>
+            </w:pPr>
+            <w:r>
+              <w:rPr>
+                <w:noProof/>
+              </w:rPr>
+              <w:drawing>
+                <wp:inline distT="0" distB="0" distL="0" distR="0" wp14:anchorId="331DDD95" wp14:editId="1BCA5A7F">
+                  <wp:extent cx="1043940" cy="784860"/>
+                  <wp:effectExtent l="0" t="0" r="3810" b="0"/>
+                  <wp:docPr id="1279623726" name="Picture 3"/>
+                  <wp:cNvGraphicFramePr>
+                    <a:graphicFrameLocks xmlns:a="http://schemas.openxmlformats.org/drawingml/2006/main" noChangeAspect="1"/>
+                  </wp:cNvGraphicFramePr>
+                  <a:graphic xmlns:a="http://schemas.openxmlformats.org/drawingml/2006/main">
+                    <a:graphicData uri="http://schemas.openxmlformats.org/drawingml/2006/picture">
+                      <pic:pic xmlns:pic="http://schemas.openxmlformats.org/drawingml/2006/picture">
+                        <pic:nvPicPr>
+                          <pic:cNvPr id="0" name="Picture 3"/>
+                          <pic:cNvPicPr>
+                            <a:picLocks noChangeAspect="1" noChangeArrowheads="1"/>
+                          </pic:cNvPicPr>
+                        </pic:nvPicPr>
+                        <pic:blipFill>
+                          <a:blip r:embed="rId9" cstate="print">
+                            <a:extLst>
+                              <a:ext uri="{28A0092B-C50C-407E-A947-70E740481C1C}">
+                                <a14:useLocalDpi xmlns:a14="http://schemas.microsoft.com/office/drawing/2010/main" val="0"/>
+                              </a:ext>
+                            </a:extLst>
+                          </a:blip>
+                          <a:srcRect/>
+                          <a:stretch>
+                            <a:fillRect/>
+                          </a:stretch>
+                        </pic:blipFill>
+                        <pic:spPr bwMode="auto">
+                          <a:xfrm>
+                            <a:off x="0" y="0"/>
+                            <a:ext cx="1043940" cy="784860"/>
+                          </a:xfrm>
+                          <a:prstGeom prst="rect">
+                            <a:avLst/>
+                          </a:prstGeom>
+                          <a:noFill/>
+                          <a:ln>
+                            <a:noFill/>
+                          </a:ln>
+                        </pic:spPr>
+                      </pic:pic>
+                    </a:graphicData>
+                  </a:graphic>
+                </wp:inline>
+              </w:drawing>
+            </w:r>
+          </w:p>
+        </w:tc>
+        <w:tc>
+          <w:tcPr>
+            <w:tcW w:w="1984" w:type="dxa"/>
+          </w:tcPr>
+          <w:p>
+            <w:r>
+              <w:t>Edge Connector Board</w:t>
+            </w:r>
+          </w:p>
+          <w:p>
+            <w:r>
+              <w:t>(DF Robot Expansion Board)</w:t>
+            </w:r>
+          </w:p>
+        </w:tc>
+        <w:tc>
+          <w:tcPr>
+            <w:tcW w:w="763" w:type="dxa"/>
+          </w:tcPr>
+          <w:p>
+            <w:r>
+              <w:t>1</w:t>
+            </w:r>
+          </w:p>
+        </w:tc>
+      </w:tr>
+      <w:tr>
+        <w:tc>
+          <w:tcPr>
+            <w:tcW w:w="2122" w:type="dxa"/>
+          </w:tcPr>
+          <w:p>
+            <w:pPr>
+              <w:rPr>
+                <w:noProof/>
+              </w:rPr>
+            </w:pPr>
+            <w:r>
+              <w:rPr>
+                <w:noProof/>
+              </w:rPr>
+              <w:drawing>
+                <wp:inline distT="0" distB="0" distL="0" distR="0" wp14:anchorId="78FBFEA6" wp14:editId="766527DA">
+                  <wp:extent cx="914400" cy="687469"/>
+                  <wp:effectExtent l="0" t="0" r="0" b="0"/>
+                  <wp:docPr id="1151867282" name="Picture 5"/>
+                  <wp:cNvGraphicFramePr>
+                    <a:graphicFrameLocks xmlns:a="http://schemas.openxmlformats.org/drawingml/2006/main" noChangeAspect="1"/>
+                  </wp:cNvGraphicFramePr>
+                  <a:graphic xmlns:a="http://schemas.openxmlformats.org/drawingml/2006/main">
+                    <a:graphicData uri="http://schemas.openxmlformats.org/drawingml/2006/picture">
+                      <pic:pic xmlns:pic="http://schemas.openxmlformats.org/drawingml/2006/picture">
+                        <pic:nvPicPr>
+                          <pic:cNvPr id="0" name="Picture 5"/>
+                          <pic:cNvPicPr>
+                            <a:picLocks noChangeAspect="1" noChangeArrowheads="1"/>
+                          </pic:cNvPicPr>
+                        </pic:nvPicPr>
+                        <pic:blipFill>
+                          <a:blip r:embed="rId11" cstate="print">
+                            <a:extLst>
+                              <a:ext uri="{28A0092B-C50C-407E-A947-70E740481C1C}">
+                                <a14:useLocalDpi xmlns:a14="http://schemas.microsoft.com/office/drawing/2010/main" val="0"/>
+                              </a:ext>
+                            </a:extLst>
+                          </a:blip>
+                          <a:srcRect/>
+                          <a:stretch>
+                            <a:fillRect/>
+                          </a:stretch>
+                        </pic:blipFill>
+                        <pic:spPr bwMode="auto">
+                          <a:xfrm>
+                            <a:off x="0" y="0"/>
+                            <a:ext cx="921609" cy="692889"/>
+                          </a:xfrm>
+                          <a:prstGeom prst="rect">
+                            <a:avLst/>
+                          </a:prstGeom>
+                          <a:noFill/>
+                          <a:ln>
+                            <a:noFill/>
+                          </a:ln>
+                        </pic:spPr>
+                      </pic:pic>
+                    </a:graphicData>
+                  </a:graphic>
+                </wp:inline>
+              </w:drawing>
+            </w:r>
+          </w:p>
+        </w:tc>
+        <w:tc>
+          <w:tcPr>
+            <w:tcW w:w="1984" w:type="dxa"/>
+          </w:tcPr>
+          <w:p>
+            <w:r>
+              <w:t>2AAA Battery Box</w:t>
+            </w:r>
+          </w:p>
+        </w:tc>
+        <w:tc>
+          <w:tcPr>
+            <w:tcW w:w="763" w:type="dxa"/>
+          </w:tcPr>
+          <w:p>
+            <w:r>
+              <w:t>1</w:t>
+            </w:r>
+          </w:p>
+        </w:tc>
+      </w:tr>
+      <w:tr>
+        <w:tc>
+          <w:tcPr>
+            <w:tcW w:w="2122" w:type="dxa"/>
+          </w:tcPr>
+          <w:p>
+            <w:pPr>
+              <w:rPr>
+                <w:noProof/>
+              </w:rPr>
+            </w:pPr>
+            <w:r>
+              <w:rPr>
+                <w:noProof/>
+              </w:rPr>
+              <w:drawing>
+                <wp:inline distT="0" distB="0" distL="0" distR="0" wp14:anchorId="463EF72D" wp14:editId="3AB66103">
+                  <wp:extent cx="876300" cy="579320"/>
+                  <wp:effectExtent l="0" t="0" r="0" b="0"/>
+                  <wp:docPr id="1553041288" name="Picture 1"/>
+                  <wp:cNvGraphicFramePr>
+                    <a:graphicFrameLocks xmlns:a="http://schemas.openxmlformats.org/drawingml/2006/main" noChangeAspect="1"/>
+                  </wp:cNvGraphicFramePr>
+                  <a:graphic xmlns:a="http://schemas.openxmlformats.org/drawingml/2006/main">
+                    <a:graphicData uri="http://schemas.openxmlformats.org/drawingml/2006/picture">
+                      <pic:pic xmlns:pic="http://schemas.openxmlformats.org/drawingml/2006/picture">
+                        <pic:nvPicPr>
+                          <pic:cNvPr id="1553041288" name=""/>
+                          <pic:cNvPicPr/>
+                        </pic:nvPicPr>
+                        <pic:blipFill>
+                          <a:blip r:embed="rId41"/>
+                          <a:stretch>
+                            <a:fillRect/>
+                          </a:stretch>
+                        </pic:blipFill>
+                        <pic:spPr>
+                          <a:xfrm>
+                            <a:off x="0" y="0"/>
+                            <a:ext cx="885078" cy="585123"/>
+                          </a:xfrm>
+                          <a:prstGeom prst="rect">
+                            <a:avLst/>
+                          </a:prstGeom>
+                        </pic:spPr>
+                      </pic:pic>
+                    </a:graphicData>
+                  </a:graphic>
+                </wp:inline>
+              </w:drawing>
+            </w:r>
+          </w:p>
+        </w:tc>
+        <w:tc>
+          <w:tcPr>
+            <w:tcW w:w="1984" w:type="dxa"/>
+          </w:tcPr>
+          <w:p>
+            <w:r>
+              <w:rPr>
+                <w:noProof/>
+              </w:rPr>
+              <w:t>Microswitch</w:t>
+            </w:r>
+          </w:p>
+        </w:tc>
+        <w:tc>
+          <w:tcPr>
+            <w:tcW w:w="763" w:type="dxa"/>
+          </w:tcPr>
+          <w:p>
+            <w:r>
+              <w:t>6</w:t>
+            </w:r>
+          </w:p>
+        </w:tc>
+      </w:tr>
+      <w:tr>
+        <w:tc>
+          <w:tcPr>
+            <w:tcW w:w="2122" w:type="dxa"/>
+          </w:tcPr>
+          <w:p>
+            <w:pPr>
+              <w:rPr>
+                <w:noProof/>
+              </w:rPr>
+            </w:pPr>
+            <w:r>
+              <w:rPr>
+                <w:noProof/>
+              </w:rPr>
+              <w:drawing>
+                <wp:inline distT="0" distB="0" distL="0" distR="0" wp14:anchorId="6B7B4E98" wp14:editId="31D71948">
+                  <wp:extent cx="876300" cy="697337"/>
+                  <wp:effectExtent l="0" t="0" r="0" b="7620"/>
+                  <wp:docPr id="1656694916" name="Picture 1"/>
+                  <wp:cNvGraphicFramePr>
+                    <a:graphicFrameLocks xmlns:a="http://schemas.openxmlformats.org/drawingml/2006/main" noChangeAspect="1"/>
+                  </wp:cNvGraphicFramePr>
+                  <a:graphic xmlns:a="http://schemas.openxmlformats.org/drawingml/2006/main">
+                    <a:graphicData uri="http://schemas.openxmlformats.org/drawingml/2006/picture">
+                      <pic:pic xmlns:pic="http://schemas.openxmlformats.org/drawingml/2006/picture">
+                        <pic:nvPicPr>
+                          <pic:cNvPr id="1656694916" name=""/>
+                          <pic:cNvPicPr/>
+                        </pic:nvPicPr>
+                        <pic:blipFill>
+                          <a:blip r:embed="rId42"/>
+                          <a:stretch>
+                            <a:fillRect/>
+                          </a:stretch>
+                        </pic:blipFill>
+                        <pic:spPr>
+                          <a:xfrm>
+                            <a:off x="0" y="0"/>
+                            <a:ext cx="885682" cy="704803"/>
+                          </a:xfrm>
+                          <a:prstGeom prst="rect">
+                            <a:avLst/>
+                          </a:prstGeom>
+                        </pic:spPr>
+                      </pic:pic>
+                    </a:graphicData>
+                  </a:graphic>
+                </wp:inline>
+              </w:drawing>
+            </w:r>
+          </w:p>
+        </w:tc>
+        <w:tc>
+          <w:tcPr>
+            <w:tcW w:w="1984" w:type="dxa"/>
+          </w:tcPr>
+          <w:p>
+            <w:r>
+              <w:rPr>
+                <w:noProof/>
+              </w:rPr>
+              <w:t>LED</w:t>
+            </w:r>
+          </w:p>
+        </w:tc>
+        <w:tc>
+          <w:tcPr>
+            <w:tcW w:w="763" w:type="dxa"/>
+          </w:tcPr>
+          <w:p>
+            <w:r>
+              <w:t>6</w:t>
+            </w:r>
+          </w:p>
+        </w:tc>
+      </w:tr>
+      <w:tr>
+        <w:tc>
+          <w:tcPr>
+            <w:tcW w:w="2122" w:type="dxa"/>
+          </w:tcPr>
+          <w:p>
+            <w:pPr>
+              <w:rPr>
+                <w:noProof/>
+              </w:rPr>
+            </w:pPr>
+            <w:r>
+              <w:rPr>
+                <w:noProof/>
+              </w:rPr>
+              <w:drawing>
+                <wp:inline distT="0" distB="0" distL="0" distR="0" wp14:anchorId="738EC610" wp14:editId="5E151540">
+                  <wp:extent cx="1066800" cy="503736"/>
+                  <wp:effectExtent l="0" t="0" r="0" b="0"/>
+                  <wp:docPr id="476567399" name="Picture 1"/>
+                  <wp:cNvGraphicFramePr>
+                    <a:graphicFrameLocks xmlns:a="http://schemas.openxmlformats.org/drawingml/2006/main" noChangeAspect="1"/>
+                  </wp:cNvGraphicFramePr>
+                  <a:graphic xmlns:a="http://schemas.openxmlformats.org/drawingml/2006/main">
+                    <a:graphicData uri="http://schemas.openxmlformats.org/drawingml/2006/picture">
+                      <pic:pic xmlns:pic="http://schemas.openxmlformats.org/drawingml/2006/picture">
+                        <pic:nvPicPr>
+                          <pic:cNvPr id="476567399" name=""/>
+                          <pic:cNvPicPr/>
+                        </pic:nvPicPr>
+                        <pic:blipFill>
+                          <a:blip r:embed="rId43"/>
+                          <a:stretch>
+                            <a:fillRect/>
+                          </a:stretch>
+                        </pic:blipFill>
+                        <pic:spPr>
+                          <a:xfrm>
+                            <a:off x="0" y="0"/>
+                            <a:ext cx="1071077" cy="505756"/>
+                          </a:xfrm>
+                          <a:prstGeom prst="rect">
+                            <a:avLst/>
+                          </a:prstGeom>
+                        </pic:spPr>
+                      </pic:pic>
+                    </a:graphicData>
+                  </a:graphic>
+                </wp:inline>
+              </w:drawing>
+            </w:r>
+          </w:p>
+        </w:tc>
+        <w:tc>
+          <w:tcPr>
+            <w:tcW w:w="1984" w:type="dxa"/>
+          </w:tcPr>
+          <w:p>
+            <w:pPr>
+              <w:rPr>
+                <w:noProof/>
+              </w:rPr>
+            </w:pPr>
+            <w:r>
+              <w:rPr>
+                <w:noProof/>
+              </w:rPr>
+              <w:t>GS wires – Green/Black (digital)</w:t>
+            </w:r>
+          </w:p>
+        </w:tc>
+        <w:tc>
+          <w:tcPr>
+            <w:tcW w:w="763" w:type="dxa"/>
+          </w:tcPr>
+          <w:p>
+            <w:r>
+              <w:t>12</w:t>
+            </w:r>
+          </w:p>
+        </w:tc>
+      </w:tr>
+      <w:tr>
+        <w:tc>
+          <w:tcPr>
+            <w:tcW w:w="2122" w:type="dxa"/>
+          </w:tcPr>
+          <w:p>
+            <w:pPr>
+              <w:rPr>
+                <w:noProof/>
+              </w:rPr>
+            </w:pPr>
+            <w:r>
+              <w:rPr>
+                <w:noProof/>
+              </w:rPr>
+              <w:drawing>
+                <wp:inline distT="0" distB="0" distL="0" distR="0" wp14:anchorId="0CB75DCA" wp14:editId="7195D3B0">
+                  <wp:extent cx="754380" cy="567162"/>
+                  <wp:effectExtent l="0" t="0" r="7620" b="4445"/>
+                  <wp:docPr id="1759763668" name="Picture 25" descr="A small blue device with two round holes&#10;&#10;Description automatically generated"/>
+                  <wp:cNvGraphicFramePr>
+                    <a:graphicFrameLocks xmlns:a="http://schemas.openxmlformats.org/drawingml/2006/main" noChangeAspect="1"/>
+                  </wp:cNvGraphicFramePr>
+                  <a:graphic xmlns:a="http://schemas.openxmlformats.org/drawingml/2006/main">
+                    <a:graphicData uri="http://schemas.openxmlformats.org/drawingml/2006/picture">
+                      <pic:pic xmlns:pic="http://schemas.openxmlformats.org/drawingml/2006/picture">
+                        <pic:nvPicPr>
+                          <pic:cNvPr id="1584506791" name="Picture 25" descr="A small blue device with two round holes&#10;&#10;Description automatically generated"/>
+                          <pic:cNvPicPr>
+                            <a:picLocks noChangeAspect="1" noChangeArrowheads="1"/>
+                          </pic:cNvPicPr>
+                        </pic:nvPicPr>
+                        <pic:blipFill>
+                          <a:blip r:embed="rId27" cstate="print">
+                            <a:extLst>
+                              <a:ext uri="{28A0092B-C50C-407E-A947-70E740481C1C}">
+                                <a14:useLocalDpi xmlns:a14="http://schemas.microsoft.com/office/drawing/2010/main" val="0"/>
+                              </a:ext>
+                            </a:extLst>
+                          </a:blip>
+                          <a:srcRect/>
+                          <a:stretch>
+                            <a:fillRect/>
+                          </a:stretch>
+                        </pic:blipFill>
+                        <pic:spPr bwMode="auto">
+                          <a:xfrm>
+                            <a:off x="0" y="0"/>
+                            <a:ext cx="759340" cy="570891"/>
+                          </a:xfrm>
+                          <a:prstGeom prst="rect">
+                            <a:avLst/>
+                          </a:prstGeom>
+                          <a:noFill/>
+                          <a:ln>
+                            <a:noFill/>
+                          </a:ln>
+                        </pic:spPr>
+                      </pic:pic>
+                    </a:graphicData>
+                  </a:graphic>
+                </wp:inline>
+              </w:drawing>
+            </w:r>
+          </w:p>
+        </w:tc>
+        <w:tc>
+          <w:tcPr>
+            <w:tcW w:w="1984" w:type="dxa"/>
+          </w:tcPr>
+          <w:p>
+            <w:pPr>
+              <w:rPr>
+                <w:noProof/>
+              </w:rPr>
+            </w:pPr>
+            <w:r>
+              <w:rPr>
+                <w:noProof/>
+              </w:rPr>
+              <w:t>Ultrasonic sensor</w:t>
+            </w:r>
+          </w:p>
+        </w:tc>
+        <w:tc>
+          <w:tcPr>
+            <w:tcW w:w="763" w:type="dxa"/>
+          </w:tcPr>
+          <w:p>
+            <w:r>
+              <w:t>6</w:t>
+            </w:r>
+          </w:p>
+        </w:tc>
+      </w:tr>
+      <w:tr>
+        <w:tc>
+          <w:tcPr>
+            <w:tcW w:w="2122" w:type="dxa"/>
+          </w:tcPr>
+          <w:p>
+            <w:pPr>
+              <w:rPr>
+                <w:noProof/>
+              </w:rPr>
+            </w:pPr>
+            <w:r>
+              <w:rPr>
+                <w:noProof/>
+              </w:rPr>
+              <w:drawing>
+                <wp:inline distT="0" distB="0" distL="0" distR="0" wp14:anchorId="609E0AD8" wp14:editId="688D443B">
+                  <wp:extent cx="844550" cy="565840"/>
+                  <wp:effectExtent l="0" t="0" r="0" b="5715"/>
+                  <wp:docPr id="903071137" name="Picture 1"/>
+                  <wp:cNvGraphicFramePr>
+                    <a:graphicFrameLocks xmlns:a="http://schemas.openxmlformats.org/drawingml/2006/main" noChangeAspect="1"/>
+                  </wp:cNvGraphicFramePr>
+                  <a:graphic xmlns:a="http://schemas.openxmlformats.org/drawingml/2006/main">
+                    <a:graphicData uri="http://schemas.openxmlformats.org/drawingml/2006/picture">
+                      <pic:pic xmlns:pic="http://schemas.openxmlformats.org/drawingml/2006/picture">
+                        <pic:nvPicPr>
+                          <pic:cNvPr id="903071137" name=""/>
+                          <pic:cNvPicPr/>
+                        </pic:nvPicPr>
+                        <pic:blipFill>
+                          <a:blip r:embed="rId44"/>
+                          <a:stretch>
+                            <a:fillRect/>
+                          </a:stretch>
+                        </pic:blipFill>
+                        <pic:spPr>
+                          <a:xfrm>
+                            <a:off x="0" y="0"/>
+                            <a:ext cx="851984" cy="570820"/>
+                          </a:xfrm>
+                          <a:prstGeom prst="rect">
+                            <a:avLst/>
+                          </a:prstGeom>
+                        </pic:spPr>
+                      </pic:pic>
+                    </a:graphicData>
+                  </a:graphic>
+                </wp:inline>
+              </w:drawing>
+            </w:r>
+          </w:p>
+        </w:tc>
+        <w:tc>
+          <w:tcPr>
+            <w:tcW w:w="1984" w:type="dxa"/>
+          </w:tcPr>
+          <w:p>
+            <w:pPr>
+              <w:rPr>
+                <w:noProof/>
+              </w:rPr>
+            </w:pPr>
+            <w:r>
+              <w:rPr>
+                <w:noProof/>
+              </w:rPr>
+              <w:t>Ultrasonic cable (black-brown-white-red)</w:t>
+            </w:r>
+          </w:p>
+        </w:tc>
+        <w:tc>
+          <w:tcPr>
+            <w:tcW w:w="763" w:type="dxa"/>
+          </w:tcPr>
+          <w:p>
+            <w:r>
+              <w:t>6</w:t>
+            </w:r>
+          </w:p>
+        </w:tc>
+      </w:tr>
+      <w:tr>
+        <w:tc>
+          <w:tcPr>
+            <w:tcW w:w="2122" w:type="dxa"/>
+          </w:tcPr>
+          <w:p>
+            <w:pPr>
+              <w:rPr>
+                <w:noProof/>
+              </w:rPr>
+            </w:pPr>
+            <w:r>
+              <w:rPr>
+                <w:noProof/>
+              </w:rPr>
+              <w:drawing>
+                <wp:inline distT="0" distB="0" distL="0" distR="0" wp14:anchorId="76F76405" wp14:editId="3641C65D">
+                  <wp:extent cx="906780" cy="502029"/>
+                  <wp:effectExtent l="0" t="0" r="7620" b="0"/>
+                  <wp:docPr id="987477866" name="Picture 1"/>
+                  <wp:cNvGraphicFramePr>
+                    <a:graphicFrameLocks xmlns:a="http://schemas.openxmlformats.org/drawingml/2006/main" noChangeAspect="1"/>
+                  </wp:cNvGraphicFramePr>
+                  <a:graphic xmlns:a="http://schemas.openxmlformats.org/drawingml/2006/main">
+                    <a:graphicData uri="http://schemas.openxmlformats.org/drawingml/2006/picture">
+                      <pic:pic xmlns:pic="http://schemas.openxmlformats.org/drawingml/2006/picture">
+                        <pic:nvPicPr>
+                          <pic:cNvPr id="987477866" name=""/>
+                          <pic:cNvPicPr/>
+                        </pic:nvPicPr>
+                        <pic:blipFill>
+                          <a:blip r:embed="rId45"/>
+                          <a:stretch>
+                            <a:fillRect/>
+                          </a:stretch>
+                        </pic:blipFill>
+                        <pic:spPr>
+                          <a:xfrm>
+                            <a:off x="0" y="0"/>
+                            <a:ext cx="918229" cy="508368"/>
+                          </a:xfrm>
+                          <a:prstGeom prst="rect">
+                            <a:avLst/>
+                          </a:prstGeom>
+                        </pic:spPr>
+                      </pic:pic>
+                    </a:graphicData>
+                  </a:graphic>
+                </wp:inline>
+              </w:drawing>
+            </w:r>
+          </w:p>
+        </w:tc>
+        <w:tc>
+          <w:tcPr>
+            <w:tcW w:w="1984" w:type="dxa"/>
+          </w:tcPr>
+          <w:p>
+            <w:r>
+              <w:rPr>
+                <w:noProof/>
+              </w:rPr>
+              <w:t xml:space="preserve">Break-beam sensor </w:t>
+            </w:r>
+            <w:r>
+              <w:rPr>
+                <w:noProof/>
+                <w:sz w:val="18"/>
+                <w:szCs w:val="18"/>
+              </w:rPr>
+              <w:t>( 2 parts per sensor: one has red-black cables, one has red-black-white cables)</w:t>
+            </w:r>
+          </w:p>
+        </w:tc>
+        <w:tc>
+          <w:tcPr>
+            <w:tcW w:w="763" w:type="dxa"/>
+          </w:tcPr>
+          <w:p>
+            <w:r>
+              <w:t>2 pairs</w:t>
+            </w:r>
+          </w:p>
+        </w:tc>
+      </w:tr>
+      <w:tr>
+        <w:tc>
+          <w:tcPr>
+            <w:tcW w:w="2122" w:type="dxa"/>
+          </w:tcPr>
+          <w:p>
+            <w:pPr>
+              <w:rPr>
+                <w:noProof/>
+              </w:rPr>
+            </w:pPr>
+            <w:r>
+              <w:rPr>
+                <w:noProof/>
+              </w:rPr>
+              <w:drawing>
+                <wp:inline distT="0" distB="0" distL="0" distR="0" wp14:anchorId="0FE197DF" wp14:editId="5C8C0CD1">
+                  <wp:extent cx="1210310" cy="581660"/>
+                  <wp:effectExtent l="0" t="0" r="8890" b="8890"/>
+                  <wp:docPr id="705924985" name="Picture 1"/>
+                  <wp:cNvGraphicFramePr>
+                    <a:graphicFrameLocks xmlns:a="http://schemas.openxmlformats.org/drawingml/2006/main" noChangeAspect="1"/>
+                  </wp:cNvGraphicFramePr>
+                  <a:graphic xmlns:a="http://schemas.openxmlformats.org/drawingml/2006/main">
+                    <a:graphicData uri="http://schemas.openxmlformats.org/drawingml/2006/picture">
+                      <pic:pic xmlns:pic="http://schemas.openxmlformats.org/drawingml/2006/picture">
+                        <pic:nvPicPr>
+                          <pic:cNvPr id="705924985" name=""/>
+                          <pic:cNvPicPr/>
+                        </pic:nvPicPr>
+                        <pic:blipFill>
+                          <a:blip r:embed="rId46"/>
+                          <a:stretch>
+                            <a:fillRect/>
+                          </a:stretch>
+                        </pic:blipFill>
+                        <pic:spPr>
+                          <a:xfrm>
+                            <a:off x="0" y="0"/>
+                            <a:ext cx="1210310" cy="581660"/>
+                          </a:xfrm>
+                          <a:prstGeom prst="rect">
+                            <a:avLst/>
+                          </a:prstGeom>
+                        </pic:spPr>
+                      </pic:pic>
+                    </a:graphicData>
+                  </a:graphic>
+                </wp:inline>
+              </w:drawing>
+            </w:r>
+          </w:p>
+        </w:tc>
+        <w:tc>
+          <w:tcPr>
+            <w:tcW w:w="1984" w:type="dxa"/>
+          </w:tcPr>
+          <w:p>
+            <w:pPr>
+              <w:rPr>
+                <w:noProof/>
+              </w:rPr>
+            </w:pPr>
+            <w:r>
+              <w:rPr>
+                <w:noProof/>
+              </w:rPr>
+              <w:t>Lego connector</w:t>
+            </w:r>
+            <w:r>
+              <w:rPr>
+                <w:noProof/>
+              </w:rPr>
+              <w:t>s</w:t>
+            </w:r>
+            <w:r>
+              <w:rPr>
+                <w:noProof/>
+              </w:rPr>
+              <w:t xml:space="preserve"> for break-beam sensors</w:t>
+            </w:r>
+          </w:p>
+        </w:tc>
+        <w:tc>
+          <w:tcPr>
+            <w:tcW w:w="763" w:type="dxa"/>
+          </w:tcPr>
+          <w:p>
+            <w:r>
+              <w:t>2</w:t>
+            </w:r>
+          </w:p>
+        </w:tc>
+      </w:tr>
+      <w:tr>
+        <w:tc>
+          <w:tcPr>
+            <w:tcW w:w="2122" w:type="dxa"/>
+          </w:tcPr>
+          <w:p>
+            <w:pPr>
+              <w:rPr>
+                <w:noProof/>
+              </w:rPr>
+            </w:pPr>
+            <w:r>
+              <w:rPr>
+                <w:noProof/>
+              </w:rPr>
+              <w:drawing>
+                <wp:inline distT="0" distB="0" distL="0" distR="0" wp14:anchorId="217BB4F9" wp14:editId="71FDD193">
+                  <wp:extent cx="1074420" cy="541755"/>
+                  <wp:effectExtent l="0" t="0" r="0" b="0"/>
+                  <wp:docPr id="502149830" name="Picture 1"/>
+                  <wp:cNvGraphicFramePr>
+                    <a:graphicFrameLocks xmlns:a="http://schemas.openxmlformats.org/drawingml/2006/main" noChangeAspect="1"/>
+                  </wp:cNvGraphicFramePr>
+                  <a:graphic xmlns:a="http://schemas.openxmlformats.org/drawingml/2006/main">
+                    <a:graphicData uri="http://schemas.openxmlformats.org/drawingml/2006/picture">
+                      <pic:pic xmlns:pic="http://schemas.openxmlformats.org/drawingml/2006/picture">
+                        <pic:nvPicPr>
+                          <pic:cNvPr id="502149830" name=""/>
+                          <pic:cNvPicPr/>
+                        </pic:nvPicPr>
+                        <pic:blipFill>
+                          <a:blip r:embed="rId47"/>
+                          <a:stretch>
+                            <a:fillRect/>
+                          </a:stretch>
+                        </pic:blipFill>
+                        <pic:spPr>
+                          <a:xfrm>
+                            <a:off x="0" y="0"/>
+                            <a:ext cx="1093086" cy="551167"/>
+                          </a:xfrm>
+                          <a:prstGeom prst="rect">
+                            <a:avLst/>
+                          </a:prstGeom>
+                        </pic:spPr>
+                      </pic:pic>
+                    </a:graphicData>
+                  </a:graphic>
+                </wp:inline>
+              </w:drawing>
+            </w:r>
+          </w:p>
+        </w:tc>
+        <w:tc>
+          <w:tcPr>
+            <w:tcW w:w="1984" w:type="dxa"/>
+          </w:tcPr>
+          <w:p>
+            <w:pPr>
+              <w:rPr>
+                <w:noProof/>
+              </w:rPr>
+            </w:pPr>
+            <w:r>
+              <w:rPr>
+                <w:noProof/>
+              </w:rPr>
+              <w:t>Tracks set</w:t>
+            </w:r>
+          </w:p>
+        </w:tc>
+        <w:tc>
+          <w:tcPr>
+            <w:tcW w:w="763" w:type="dxa"/>
+          </w:tcPr>
+          <w:p>
+            <w:r>
+              <w:t>1</w:t>
+            </w:r>
+          </w:p>
+        </w:tc>
+      </w:tr>
+      <w:tr>
+        <w:tc>
+          <w:tcPr>
+            <w:tcW w:w="2122" w:type="dxa"/>
+          </w:tcPr>
+          <w:p>
+            <w:pPr>
+              <w:rPr>
+                <w:noProof/>
+              </w:rPr>
+            </w:pPr>
+            <w:r>
+              <w:rPr>
+                <w:noProof/>
+              </w:rPr>
+              <w:drawing>
+                <wp:inline distT="0" distB="0" distL="0" distR="0" wp14:anchorId="416EE545" wp14:editId="13115A65">
+                  <wp:extent cx="1110996" cy="297180"/>
+                  <wp:effectExtent l="0" t="0" r="0" b="7620"/>
+                  <wp:docPr id="1901815742" name="Picture 1"/>
+                  <wp:cNvGraphicFramePr>
+                    <a:graphicFrameLocks xmlns:a="http://schemas.openxmlformats.org/drawingml/2006/main" noChangeAspect="1"/>
+                  </wp:cNvGraphicFramePr>
+                  <a:graphic xmlns:a="http://schemas.openxmlformats.org/drawingml/2006/main">
+                    <a:graphicData uri="http://schemas.openxmlformats.org/drawingml/2006/picture">
+                      <pic:pic xmlns:pic="http://schemas.openxmlformats.org/drawingml/2006/picture">
+                        <pic:nvPicPr>
+                          <pic:cNvPr id="1901815742" name=""/>
+                          <pic:cNvPicPr/>
+                        </pic:nvPicPr>
+                        <pic:blipFill>
+                          <a:blip r:embed="rId48"/>
+                          <a:stretch>
+                            <a:fillRect/>
+                          </a:stretch>
+                        </pic:blipFill>
+                        <pic:spPr>
+                          <a:xfrm>
+                            <a:off x="0" y="0"/>
+                            <a:ext cx="1132879" cy="303033"/>
+                          </a:xfrm>
+                          <a:prstGeom prst="rect">
+                            <a:avLst/>
+                          </a:prstGeom>
+                        </pic:spPr>
+                      </pic:pic>
+                    </a:graphicData>
+                  </a:graphic>
+                </wp:inline>
+              </w:drawing>
+            </w:r>
+          </w:p>
+        </w:tc>
+        <w:tc>
+          <w:tcPr>
+            <w:tcW w:w="1984" w:type="dxa"/>
+          </w:tcPr>
+          <w:p>
+            <w:pPr>
+              <w:rPr>
+                <w:noProof/>
+              </w:rPr>
+            </w:pPr>
+            <w:r>
+              <w:rPr>
+                <w:noProof/>
+              </w:rPr>
+              <w:t>Screwdrivers – Phillips size 0</w:t>
+            </w:r>
+          </w:p>
+        </w:tc>
+        <w:tc>
+          <w:tcPr>
+            <w:tcW w:w="763" w:type="dxa"/>
+          </w:tcPr>
+          <w:p>
+            <w:r>
+              <w:t>6</w:t>
+            </w:r>
+          </w:p>
+        </w:tc>
+      </w:tr>
+      <w:tr>
+        <w:tc>
+          <w:tcPr>
+            <w:tcW w:w="2122" w:type="dxa"/>
+          </w:tcPr>
+          <w:p>
+            <w:pPr>
+              <w:rPr>
+                <w:noProof/>
+              </w:rPr>
+            </w:pPr>
+            <w:r>
+              <w:rPr>
+                <w:noProof/>
+              </w:rPr>
+              <w:drawing>
+                <wp:inline distT="0" distB="0" distL="0" distR="0" wp14:anchorId="532D8177" wp14:editId="7E0872C4">
+                  <wp:extent cx="844553" cy="464820"/>
+                  <wp:effectExtent l="0" t="0" r="0" b="0"/>
+                  <wp:docPr id="1335230005" name="Picture 1"/>
+                  <wp:cNvGraphicFramePr>
+                    <a:graphicFrameLocks xmlns:a="http://schemas.openxmlformats.org/drawingml/2006/main" noChangeAspect="1"/>
+                  </wp:cNvGraphicFramePr>
+                  <a:graphic xmlns:a="http://schemas.openxmlformats.org/drawingml/2006/main">
+                    <a:graphicData uri="http://schemas.openxmlformats.org/drawingml/2006/picture">
+                      <pic:pic xmlns:pic="http://schemas.openxmlformats.org/drawingml/2006/picture">
+                        <pic:nvPicPr>
+                          <pic:cNvPr id="1335230005" name=""/>
+                          <pic:cNvPicPr/>
+                        </pic:nvPicPr>
+                        <pic:blipFill>
+                          <a:blip r:embed="rId49"/>
+                          <a:stretch>
+                            <a:fillRect/>
+                          </a:stretch>
+                        </pic:blipFill>
+                        <pic:spPr>
+                          <a:xfrm>
+                            <a:off x="0" y="0"/>
+                            <a:ext cx="855953" cy="471094"/>
+                          </a:xfrm>
+                          <a:prstGeom prst="rect">
+                            <a:avLst/>
+                          </a:prstGeom>
+                        </pic:spPr>
+                      </pic:pic>
+                    </a:graphicData>
+                  </a:graphic>
+                </wp:inline>
+              </w:drawing>
+            </w:r>
+          </w:p>
+        </w:tc>
+        <w:tc>
+          <w:tcPr>
+            <w:tcW w:w="1984" w:type="dxa"/>
+          </w:tcPr>
+          <w:p>
+            <w:pPr>
+              <w:rPr>
+                <w:noProof/>
+              </w:rPr>
+            </w:pPr>
+            <w:r>
+              <w:rPr>
+                <w:noProof/>
+              </w:rPr>
+              <w:t>Blue tak</w:t>
+            </w:r>
+          </w:p>
+        </w:tc>
+        <w:tc>
+          <w:tcPr>
+            <w:tcW w:w="763" w:type="dxa"/>
+          </w:tcPr>
+          <w:p/>
+        </w:tc>
+      </w:tr>
+      <w:tr>
+        <w:tc>
+          <w:tcPr>
+            <w:tcW w:w="2122" w:type="dxa"/>
+          </w:tcPr>
+          <w:p>
+            <w:pPr>
+              <w:rPr>
+                <w:noProof/>
+              </w:rPr>
+            </w:pPr>
+            <w:r>
+              <w:rPr>
+                <w:noProof/>
+              </w:rPr>
+              <w:drawing>
+                <wp:inline distT="0" distB="0" distL="0" distR="0" wp14:anchorId="62DE2A10" wp14:editId="61AB2949">
+                  <wp:extent cx="594360" cy="542353"/>
+                  <wp:effectExtent l="0" t="0" r="0" b="0"/>
+                  <wp:docPr id="4355550" name="Picture 1"/>
+                  <wp:cNvGraphicFramePr>
+                    <a:graphicFrameLocks xmlns:a="http://schemas.openxmlformats.org/drawingml/2006/main" noChangeAspect="1"/>
+                  </wp:cNvGraphicFramePr>
+                  <a:graphic xmlns:a="http://schemas.openxmlformats.org/drawingml/2006/main">
+                    <a:graphicData uri="http://schemas.openxmlformats.org/drawingml/2006/picture">
+                      <pic:pic xmlns:pic="http://schemas.openxmlformats.org/drawingml/2006/picture">
+                        <pic:nvPicPr>
+                          <pic:cNvPr id="4355550" name=""/>
+                          <pic:cNvPicPr/>
+                        </pic:nvPicPr>
+                        <pic:blipFill>
+                          <a:blip r:embed="rId50"/>
+                          <a:stretch>
+                            <a:fillRect/>
+                          </a:stretch>
+                        </pic:blipFill>
+                        <pic:spPr>
+                          <a:xfrm>
+                            <a:off x="0" y="0"/>
+                            <a:ext cx="601926" cy="549257"/>
+                          </a:xfrm>
+                          <a:prstGeom prst="rect">
+                            <a:avLst/>
+                          </a:prstGeom>
+                        </pic:spPr>
+                      </pic:pic>
+                    </a:graphicData>
+                  </a:graphic>
+                </wp:inline>
+              </w:drawing>
+            </w:r>
+          </w:p>
+        </w:tc>
+        <w:tc>
+          <w:tcPr>
+            <w:tcW w:w="1984" w:type="dxa"/>
+          </w:tcPr>
+          <w:p>
+            <w:pPr>
+              <w:rPr>
+                <w:noProof/>
+              </w:rPr>
+            </w:pPr>
+            <w:r>
+              <w:rPr>
+                <w:noProof/>
+              </w:rPr>
+              <w:t>Masking tape</w:t>
+            </w:r>
+          </w:p>
+        </w:tc>
+        <w:tc>
+          <w:tcPr>
+            <w:tcW w:w="763" w:type="dxa"/>
+          </w:tcPr>
+          <w:p/>
+        </w:tc>
+      </w:tr>
+    </w:tbl>
+    <w:p>
+      <w:pPr>
+        <w:sectPr>
+          <w:type w:val="continuous"/>
+          <w:pgSz w:w="11906" w:h="16838"/>
+          <w:pgMar w:top="720" w:right="720" w:bottom="720" w:left="720" w:header="708" w:footer="708" w:gutter="0"/>
+          <w:cols w:num="2" w:space="708"/>
+          <w:docGrid w:linePitch="360"/>
+        </w:sectPr>
+      </w:pPr>
+    </w:p>
     <w:p/>
     <w:sectPr>
+      <w:type w:val="continuous"/>
       <w:pgSz w:w="11906" w:h="16838"/>
       <w:pgMar w:top="720" w:right="720" w:bottom="720" w:left="720" w:header="708" w:footer="708" w:gutter="0"/>
       <w:cols w:space="708"/>
